--- a/limpias/2049.docx
+++ b/limpias/2049.docx
@@ -1,6 +1,6 @@
 
 <file path=word/document.xml><?xml version="1.0" encoding="utf-8"?>
-<w:document xmlns:ve="http://schemas.openxmlformats.org/markup-compatibility/2006" xmlns:o="urn:schemas-microsoft-com:office:office" xmlns:r="http://schemas.openxmlformats.org/officeDocument/2006/relationships" xmlns:m="http://schemas.openxmlformats.org/officeDocument/2006/math" xmlns:v="urn:schemas-microsoft-com:vml" xmlns:wp="http://schemas.openxmlformats.org/drawingml/2006/wordprocessingDrawing" xmlns:w10="urn:schemas-microsoft-com:office:word" xmlns:w="http://schemas.openxmlformats.org/wordprocessingml/2006/main" xmlns:wne="http://schemas.microsoft.com/office/word/2006/wordml">
+<w:document xmlns:wpc="http://schemas.microsoft.com/office/word/2010/wordprocessingCanvas" xmlns:cx="http://schemas.microsoft.com/office/drawing/2014/chartex" xmlns:mc="http://schemas.openxmlformats.org/markup-compatibility/2006" xmlns:o="urn:schemas-microsoft-com:office:office" xmlns:r="http://schemas.openxmlformats.org/officeDocument/2006/relationships" xmlns:m="http://schemas.openxmlformats.org/officeDocument/2006/math" xmlns:v="urn:schemas-microsoft-com:vml" xmlns:wp14="http://schemas.microsoft.com/office/word/2010/wordprocessingDrawing" xmlns:wp="http://schemas.openxmlformats.org/drawingml/2006/wordprocessingDrawing" xmlns:w10="urn:schemas-microsoft-com:office:word" xmlns:w="http://schemas.openxmlformats.org/wordprocessingml/2006/main" xmlns:w14="http://schemas.microsoft.com/office/word/2010/wordml" xmlns:w15="http://schemas.microsoft.com/office/word/2012/wordml" xmlns:w16se="http://schemas.microsoft.com/office/word/2015/wordml/symex" xmlns:wpg="http://schemas.microsoft.com/office/word/2010/wordprocessingGroup" xmlns:wpi="http://schemas.microsoft.com/office/word/2010/wordprocessingInk" xmlns:wne="http://schemas.microsoft.com/office/word/2006/wordml" xmlns:wps="http://schemas.microsoft.com/office/word/2010/wordprocessingShape" mc:Ignorable="w14 w15 w16se wp14">
   <w:body>
     <w:p>
       <w:pPr>
@@ -23,7 +23,7 @@
     <w:p>
       <w:pPr>
         <w:keepNext/>
-        <w:spacing w:before="60" w:after="180" w:line="240" w:lineRule="auto"/>
+        <w:spacing w:before="480" w:after="180" w:line="240" w:lineRule="auto"/>
         <w:jc w:val="left"/>
         <w:rPr>
           <w:rFonts w:ascii="Book Antiqua" w:hAnsi="Book Antiqua"/>
@@ -43,7 +43,7 @@
     <w:p>
       <w:pPr>
         <w:keepNext/>
-        <w:spacing w:before="60" w:after="60" w:line="240" w:lineRule="auto"/>
+        <w:spacing w:before="240" w:after="60" w:line="240" w:lineRule="auto"/>
         <w:jc w:val="left"/>
         <w:rPr>
           <w:rFonts w:ascii="Book Antiqua" w:hAnsi="Book Antiqua"/>
@@ -57,15 +57,7 @@
           <w:b/>
           <w:sz w:val="24"/>
         </w:rPr>
-        <w:t>VISTO</w:t>
-      </w:r>
-      <w:r>
-        <w:rPr>
-          <w:rFonts w:ascii="Book Antiqua" w:hAnsi="Book Antiqua"/>
-          <w:b/>
-          <w:sz w:val="24"/>
-        </w:rPr>
-        <w:t xml:space="preserve">: </w:t>
+        <w:t>VISTO:</w:t>
       </w:r>
     </w:p>
     <w:p>
@@ -82,6 +74,13 @@
           <w:rFonts w:ascii="Book Antiqua" w:hAnsi="Book Antiqua"/>
           <w:sz w:val="24"/>
         </w:rPr>
+        <w:t xml:space="preserve"> </w:t>
+      </w:r>
+      <w:r>
+        <w:rPr>
+          <w:rFonts w:ascii="Book Antiqua" w:hAnsi="Book Antiqua"/>
+          <w:sz w:val="24"/>
+        </w:rPr>
         <w:t>El Convenio Marco celebrado entre el Honorable Concejo Deliberante y la Facultad de Derecho y Ciencias Sociales de la U</w:t>
       </w:r>
       <w:r>
@@ -130,7 +129,7 @@
     <w:p>
       <w:pPr>
         <w:keepNext/>
-        <w:spacing w:before="60" w:after="60" w:line="240" w:lineRule="auto"/>
+        <w:spacing w:before="240" w:after="60" w:line="240" w:lineRule="auto"/>
         <w:jc w:val="left"/>
         <w:rPr>
           <w:rFonts w:ascii="Book Antiqua" w:hAnsi="Book Antiqua"/>
@@ -144,15 +143,7 @@
           <w:b/>
           <w:sz w:val="24"/>
         </w:rPr>
-        <w:t>CONSIDERANDO</w:t>
-      </w:r>
-      <w:r>
-        <w:rPr>
-          <w:rFonts w:ascii="Book Antiqua" w:hAnsi="Book Antiqua"/>
-          <w:b/>
-          <w:sz w:val="24"/>
-        </w:rPr>
-        <w:t xml:space="preserve">: </w:t>
+        <w:t>CONSIDERANDO:</w:t>
       </w:r>
     </w:p>
     <w:p>
@@ -169,6 +160,13 @@
           <w:rFonts w:ascii="Book Antiqua" w:hAnsi="Book Antiqua"/>
           <w:sz w:val="24"/>
         </w:rPr>
+        <w:t xml:space="preserve"> </w:t>
+      </w:r>
+      <w:r>
+        <w:rPr>
+          <w:rFonts w:ascii="Book Antiqua" w:hAnsi="Book Antiqua"/>
+          <w:sz w:val="24"/>
+        </w:rPr>
         <w:t xml:space="preserve">Que </w:t>
       </w:r>
       <w:r>
@@ -183,7 +181,7 @@
           <w:rFonts w:ascii="Book Antiqua" w:hAnsi="Book Antiqua"/>
           <w:sz w:val="24"/>
         </w:rPr>
-        <w:t>;</w:t>
+        <w:t xml:space="preserve">; </w:t>
       </w:r>
     </w:p>
     <w:p>
@@ -200,7 +198,35 @@
           <w:rFonts w:ascii="Book Antiqua" w:hAnsi="Book Antiqua"/>
           <w:sz w:val="24"/>
         </w:rPr>
-        <w:t>Las disposiciones de la Ley Nº 5.529</w:t>
+        <w:t>Las disposiciones de la Ley N</w:t>
+      </w:r>
+      <w:r>
+        <w:rPr>
+          <w:rFonts w:ascii="Book Antiqua" w:hAnsi="Book Antiqua"/>
+          <w:sz w:val="24"/>
+        </w:rPr>
+        <w:t xml:space="preserve">º </w:t>
+      </w:r>
+      <w:r>
+        <w:rPr>
+          <w:rFonts w:ascii="Book Antiqua" w:hAnsi="Book Antiqua"/>
+          <w:sz w:val="24"/>
+        </w:rPr>
+        <w:t>5</w:t>
+      </w:r>
+      <w:r>
+        <w:rPr>
+          <w:rFonts w:ascii="Book Antiqua" w:hAnsi="Book Antiqua"/>
+          <w:sz w:val="24"/>
+        </w:rPr>
+        <w:t xml:space="preserve">. </w:t>
+      </w:r>
+      <w:r>
+        <w:rPr>
+          <w:rFonts w:ascii="Book Antiqua" w:hAnsi="Book Antiqua"/>
+          <w:sz w:val="24"/>
+        </w:rPr>
+        <w:t>529</w:t>
       </w:r>
     </w:p>
     <w:p>
@@ -252,7 +278,14 @@
           <w:rFonts w:ascii="Book Antiqua" w:hAnsi="Book Antiqua"/>
           <w:sz w:val="24"/>
         </w:rPr>
-        <w:t>:</w:t>
+        <w:t xml:space="preserve">: </w:t>
+      </w:r>
+      <w:r>
+        <w:rPr>
+          <w:rFonts w:ascii="Book Antiqua" w:hAnsi="Book Antiqua"/>
+          <w:sz w:val="24"/>
+        </w:rPr>
+        <w:t>APRUEBASE</w:t>
       </w:r>
       <w:r>
         <w:rPr>
@@ -266,7 +299,70 @@
           <w:rFonts w:ascii="Book Antiqua" w:hAnsi="Book Antiqua"/>
           <w:sz w:val="24"/>
         </w:rPr>
-        <w:t>APRUEBASE</w:t>
+        <w:t xml:space="preserve">el Convenio Marco de </w:t>
+      </w:r>
+      <w:r>
+        <w:rPr>
+          <w:rFonts w:ascii="Book Antiqua" w:hAnsi="Book Antiqua"/>
+          <w:sz w:val="24"/>
+        </w:rPr>
+        <w:t>Cooperación</w:t>
+      </w:r>
+      <w:r>
+        <w:rPr>
+          <w:rFonts w:ascii="Book Antiqua" w:hAnsi="Book Antiqua"/>
+          <w:sz w:val="24"/>
+        </w:rPr>
+        <w:t xml:space="preserve"> Institucional entre la Facultad de Derecho y Ciencias Sociales de la U</w:t>
+      </w:r>
+      <w:r>
+        <w:rPr>
+          <w:rFonts w:ascii="Book Antiqua" w:hAnsi="Book Antiqua"/>
+          <w:sz w:val="24"/>
+        </w:rPr>
+        <w:t xml:space="preserve">. </w:t>
+      </w:r>
+      <w:r>
+        <w:rPr>
+          <w:rFonts w:ascii="Book Antiqua" w:hAnsi="Book Antiqua"/>
+          <w:sz w:val="24"/>
+        </w:rPr>
+        <w:t>N</w:t>
+      </w:r>
+      <w:r>
+        <w:rPr>
+          <w:rFonts w:ascii="Book Antiqua" w:hAnsi="Book Antiqua"/>
+          <w:sz w:val="24"/>
+        </w:rPr>
+        <w:t xml:space="preserve">. </w:t>
+      </w:r>
+      <w:r>
+        <w:rPr>
+          <w:rFonts w:ascii="Book Antiqua" w:hAnsi="Book Antiqua"/>
+          <w:sz w:val="24"/>
+        </w:rPr>
+        <w:t>T</w:t>
+      </w:r>
+      <w:r>
+        <w:rPr>
+          <w:rFonts w:ascii="Book Antiqua" w:hAnsi="Book Antiqua"/>
+          <w:sz w:val="24"/>
+        </w:rPr>
+        <w:t>.  (</w:t>
+      </w:r>
+      <w:r>
+        <w:rPr>
+          <w:rFonts w:ascii="Book Antiqua" w:hAnsi="Book Antiqua"/>
+          <w:sz w:val="24"/>
+        </w:rPr>
+        <w:t>FDyCS UNT</w:t>
+      </w:r>
+      <w:r>
+        <w:rPr>
+          <w:rFonts w:ascii="Book Antiqua" w:hAnsi="Book Antiqua"/>
+          <w:sz w:val="24"/>
+        </w:rPr>
+        <w:t xml:space="preserve">) </w:t>
       </w:r>
       <w:r>
         <w:rPr>
@@ -280,56 +376,70 @@
           <w:rFonts w:ascii="Book Antiqua" w:hAnsi="Book Antiqua"/>
           <w:sz w:val="24"/>
         </w:rPr>
-        <w:t xml:space="preserve">el Convenio Marco de </w:t>
-      </w:r>
-      <w:r>
-        <w:rPr>
-          <w:rFonts w:ascii="Book Antiqua" w:hAnsi="Book Antiqua"/>
-          <w:sz w:val="24"/>
-        </w:rPr>
-        <w:t>Cooperación</w:t>
-      </w:r>
-      <w:r>
-        <w:rPr>
-          <w:rFonts w:ascii="Book Antiqua" w:hAnsi="Book Antiqua"/>
-          <w:sz w:val="24"/>
-        </w:rPr>
-        <w:t xml:space="preserve"> Institucional entre la Facultad de Derecho y Ciencias Sociales de la U</w:t>
-      </w:r>
-      <w:r>
-        <w:rPr>
-          <w:rFonts w:ascii="Book Antiqua" w:hAnsi="Book Antiqua"/>
-          <w:sz w:val="24"/>
-        </w:rPr>
-        <w:t xml:space="preserve">. </w:t>
-      </w:r>
-      <w:r>
-        <w:rPr>
-          <w:rFonts w:ascii="Book Antiqua" w:hAnsi="Book Antiqua"/>
-          <w:sz w:val="24"/>
-        </w:rPr>
-        <w:t>N</w:t>
-      </w:r>
-      <w:r>
-        <w:rPr>
-          <w:rFonts w:ascii="Book Antiqua" w:hAnsi="Book Antiqua"/>
-          <w:sz w:val="24"/>
-        </w:rPr>
-        <w:t xml:space="preserve">. </w:t>
-      </w:r>
-      <w:r>
-        <w:rPr>
-          <w:rFonts w:ascii="Book Antiqua" w:hAnsi="Book Antiqua"/>
-          <w:sz w:val="24"/>
-        </w:rPr>
-        <w:t>T</w:t>
-      </w:r>
-      <w:r>
-        <w:rPr>
-          <w:rFonts w:ascii="Book Antiqua" w:hAnsi="Book Antiqua"/>
-          <w:sz w:val="24"/>
-        </w:rPr>
-        <w:t>.</w:t>
+        <w:t>representada por su Decana</w:t>
+      </w:r>
+      <w:r>
+        <w:rPr>
+          <w:rFonts w:ascii="Book Antiqua" w:hAnsi="Book Antiqua"/>
+          <w:sz w:val="24"/>
+        </w:rPr>
+        <w:t xml:space="preserve">, </w:t>
+      </w:r>
+      <w:r>
+        <w:rPr>
+          <w:rFonts w:ascii="Book Antiqua" w:hAnsi="Book Antiqua"/>
+          <w:sz w:val="24"/>
+        </w:rPr>
+        <w:t>Dra</w:t>
+      </w:r>
+      <w:r>
+        <w:rPr>
+          <w:rFonts w:ascii="Book Antiqua" w:hAnsi="Book Antiqua"/>
+          <w:sz w:val="24"/>
+        </w:rPr>
+        <w:t xml:space="preserve">. </w:t>
+      </w:r>
+      <w:r>
+        <w:rPr>
+          <w:rFonts w:ascii="Book Antiqua" w:hAnsi="Book Antiqua"/>
+          <w:sz w:val="24"/>
+        </w:rPr>
+        <w:t xml:space="preserve">Adela María </w:t>
+      </w:r>
+      <w:r>
+        <w:rPr>
+          <w:rFonts w:ascii="Book Antiqua" w:hAnsi="Book Antiqua"/>
+          <w:sz w:val="24"/>
+        </w:rPr>
+        <w:t>Seguí</w:t>
+      </w:r>
+      <w:r>
+        <w:rPr>
+          <w:rFonts w:ascii="Book Antiqua" w:hAnsi="Book Antiqua"/>
+          <w:sz w:val="24"/>
+        </w:rPr>
+        <w:t xml:space="preserve">, </w:t>
+      </w:r>
+      <w:r>
+        <w:rPr>
+          <w:rFonts w:ascii="Book Antiqua" w:hAnsi="Book Antiqua"/>
+          <w:sz w:val="24"/>
+        </w:rPr>
+        <w:t>y el Honorable Concejo Deliberante de la Ciudad de Yerba Buena</w:t>
+      </w:r>
+      <w:r>
+        <w:rPr>
+          <w:rFonts w:ascii="Book Antiqua" w:hAnsi="Book Antiqua"/>
+          <w:sz w:val="24"/>
+        </w:rPr>
+        <w:t xml:space="preserve">, </w:t>
+      </w:r>
+      <w:r>
+        <w:rPr>
+          <w:rFonts w:ascii="Book Antiqua" w:hAnsi="Book Antiqua"/>
+          <w:sz w:val="24"/>
+        </w:rPr>
+        <w:t>Tucumán</w:t>
       </w:r>
       <w:r>
         <w:rPr>
@@ -343,21 +453,91 @@
           <w:rFonts w:ascii="Book Antiqua" w:hAnsi="Book Antiqua"/>
           <w:sz w:val="24"/>
         </w:rPr>
-        <w:t>(</w:t>
-      </w:r>
-      <w:r>
-        <w:rPr>
-          <w:rFonts w:ascii="Book Antiqua" w:hAnsi="Book Antiqua"/>
-          <w:sz w:val="24"/>
-        </w:rPr>
-        <w:t>FDyCS UNT</w:t>
-      </w:r>
-      <w:r>
-        <w:rPr>
-          <w:rFonts w:ascii="Book Antiqua" w:hAnsi="Book Antiqua"/>
-          <w:sz w:val="24"/>
-        </w:rPr>
-        <w:t>)</w:t>
+        <w:t xml:space="preserve"> (</w:t>
+      </w:r>
+      <w:r>
+        <w:rPr>
+          <w:rFonts w:ascii="Book Antiqua" w:hAnsi="Book Antiqua"/>
+          <w:sz w:val="24"/>
+        </w:rPr>
+        <w:t>H</w:t>
+      </w:r>
+      <w:r>
+        <w:rPr>
+          <w:rFonts w:ascii="Book Antiqua" w:hAnsi="Book Antiqua"/>
+          <w:sz w:val="24"/>
+        </w:rPr>
+        <w:t xml:space="preserve">. </w:t>
+      </w:r>
+      <w:r>
+        <w:rPr>
+          <w:rFonts w:ascii="Book Antiqua" w:hAnsi="Book Antiqua"/>
+          <w:sz w:val="24"/>
+        </w:rPr>
+        <w:t>C</w:t>
+      </w:r>
+      <w:r>
+        <w:rPr>
+          <w:rFonts w:ascii="Book Antiqua" w:hAnsi="Book Antiqua"/>
+          <w:sz w:val="24"/>
+        </w:rPr>
+        <w:t xml:space="preserve">. </w:t>
+      </w:r>
+      <w:r>
+        <w:rPr>
+          <w:rFonts w:ascii="Book Antiqua" w:hAnsi="Book Antiqua"/>
+          <w:sz w:val="24"/>
+        </w:rPr>
+        <w:t>D</w:t>
+      </w:r>
+      <w:r>
+        <w:rPr>
+          <w:rFonts w:ascii="Book Antiqua" w:hAnsi="Book Antiqua"/>
+          <w:sz w:val="24"/>
+        </w:rPr>
+        <w:t xml:space="preserve">. </w:t>
+      </w:r>
+      <w:r>
+        <w:rPr>
+          <w:rFonts w:ascii="Book Antiqua" w:hAnsi="Book Antiqua"/>
+          <w:sz w:val="24"/>
+        </w:rPr>
+        <w:t>Y</w:t>
+      </w:r>
+      <w:r>
+        <w:rPr>
+          <w:rFonts w:ascii="Book Antiqua" w:hAnsi="Book Antiqua"/>
+          <w:sz w:val="24"/>
+        </w:rPr>
+        <w:t xml:space="preserve">. </w:t>
+      </w:r>
+      <w:r>
+        <w:rPr>
+          <w:rFonts w:ascii="Book Antiqua" w:hAnsi="Book Antiqua"/>
+          <w:sz w:val="24"/>
+        </w:rPr>
+        <w:t>B</w:t>
+      </w:r>
+      <w:r>
+        <w:rPr>
+          <w:rFonts w:ascii="Book Antiqua" w:hAnsi="Book Antiqua"/>
+          <w:sz w:val="24"/>
+        </w:rPr>
+        <w:t xml:space="preserve">. </w:t>
+      </w:r>
+      <w:r>
+        <w:rPr>
+          <w:rFonts w:ascii="Book Antiqua" w:hAnsi="Book Antiqua"/>
+          <w:sz w:val="24"/>
+        </w:rPr>
+        <w:t>Tuc</w:t>
+      </w:r>
+      <w:r>
+        <w:rPr>
+          <w:rFonts w:ascii="Book Antiqua" w:hAnsi="Book Antiqua"/>
+          <w:sz w:val="24"/>
+        </w:rPr>
+        <w:t xml:space="preserve">) </w:t>
       </w:r>
       <w:r>
         <w:rPr>
@@ -371,181 +551,6 @@
           <w:rFonts w:ascii="Book Antiqua" w:hAnsi="Book Antiqua"/>
           <w:sz w:val="24"/>
         </w:rPr>
-        <w:t>representada por su Decana</w:t>
-      </w:r>
-      <w:r>
-        <w:rPr>
-          <w:rFonts w:ascii="Book Antiqua" w:hAnsi="Book Antiqua"/>
-          <w:sz w:val="24"/>
-        </w:rPr>
-        <w:t xml:space="preserve">, </w:t>
-      </w:r>
-      <w:r>
-        <w:rPr>
-          <w:rFonts w:ascii="Book Antiqua" w:hAnsi="Book Antiqua"/>
-          <w:sz w:val="24"/>
-        </w:rPr>
-        <w:t>Dra</w:t>
-      </w:r>
-      <w:r>
-        <w:rPr>
-          <w:rFonts w:ascii="Book Antiqua" w:hAnsi="Book Antiqua"/>
-          <w:sz w:val="24"/>
-        </w:rPr>
-        <w:t xml:space="preserve">. </w:t>
-      </w:r>
-      <w:r>
-        <w:rPr>
-          <w:rFonts w:ascii="Book Antiqua" w:hAnsi="Book Antiqua"/>
-          <w:sz w:val="24"/>
-        </w:rPr>
-        <w:t xml:space="preserve">Adela María </w:t>
-      </w:r>
-      <w:r>
-        <w:rPr>
-          <w:rFonts w:ascii="Book Antiqua" w:hAnsi="Book Antiqua"/>
-          <w:sz w:val="24"/>
-        </w:rPr>
-        <w:t>Seguí</w:t>
-      </w:r>
-      <w:r>
-        <w:rPr>
-          <w:rFonts w:ascii="Book Antiqua" w:hAnsi="Book Antiqua"/>
-          <w:sz w:val="24"/>
-        </w:rPr>
-        <w:t xml:space="preserve">, </w:t>
-      </w:r>
-      <w:r>
-        <w:rPr>
-          <w:rFonts w:ascii="Book Antiqua" w:hAnsi="Book Antiqua"/>
-          <w:sz w:val="24"/>
-        </w:rPr>
-        <w:t>y el Honorable Concejo Deliberante de la Ciudad de Yerba Buena</w:t>
-      </w:r>
-      <w:r>
-        <w:rPr>
-          <w:rFonts w:ascii="Book Antiqua" w:hAnsi="Book Antiqua"/>
-          <w:sz w:val="24"/>
-        </w:rPr>
-        <w:t xml:space="preserve">, </w:t>
-      </w:r>
-      <w:r>
-        <w:rPr>
-          <w:rFonts w:ascii="Book Antiqua" w:hAnsi="Book Antiqua"/>
-          <w:sz w:val="24"/>
-        </w:rPr>
-        <w:t>Tucumán</w:t>
-      </w:r>
-      <w:r>
-        <w:rPr>
-          <w:rFonts w:ascii="Book Antiqua" w:hAnsi="Book Antiqua"/>
-          <w:sz w:val="24"/>
-        </w:rPr>
-        <w:t xml:space="preserve"> </w:t>
-      </w:r>
-      <w:r>
-        <w:rPr>
-          <w:rFonts w:ascii="Book Antiqua" w:hAnsi="Book Antiqua"/>
-          <w:sz w:val="24"/>
-        </w:rPr>
-        <w:t>(</w:t>
-      </w:r>
-      <w:r>
-        <w:rPr>
-          <w:rFonts w:ascii="Book Antiqua" w:hAnsi="Book Antiqua"/>
-          <w:sz w:val="24"/>
-        </w:rPr>
-        <w:t>H</w:t>
-      </w:r>
-      <w:r>
-        <w:rPr>
-          <w:rFonts w:ascii="Book Antiqua" w:hAnsi="Book Antiqua"/>
-          <w:sz w:val="24"/>
-        </w:rPr>
-        <w:t xml:space="preserve">. </w:t>
-      </w:r>
-      <w:r>
-        <w:rPr>
-          <w:rFonts w:ascii="Book Antiqua" w:hAnsi="Book Antiqua"/>
-          <w:sz w:val="24"/>
-        </w:rPr>
-        <w:t>C</w:t>
-      </w:r>
-      <w:r>
-        <w:rPr>
-          <w:rFonts w:ascii="Book Antiqua" w:hAnsi="Book Antiqua"/>
-          <w:sz w:val="24"/>
-        </w:rPr>
-        <w:t xml:space="preserve">. </w:t>
-      </w:r>
-      <w:r>
-        <w:rPr>
-          <w:rFonts w:ascii="Book Antiqua" w:hAnsi="Book Antiqua"/>
-          <w:sz w:val="24"/>
-        </w:rPr>
-        <w:t>D</w:t>
-      </w:r>
-      <w:r>
-        <w:rPr>
-          <w:rFonts w:ascii="Book Antiqua" w:hAnsi="Book Antiqua"/>
-          <w:sz w:val="24"/>
-        </w:rPr>
-        <w:t xml:space="preserve">. </w:t>
-      </w:r>
-      <w:r>
-        <w:rPr>
-          <w:rFonts w:ascii="Book Antiqua" w:hAnsi="Book Antiqua"/>
-          <w:sz w:val="24"/>
-        </w:rPr>
-        <w:t>Y</w:t>
-      </w:r>
-      <w:r>
-        <w:rPr>
-          <w:rFonts w:ascii="Book Antiqua" w:hAnsi="Book Antiqua"/>
-          <w:sz w:val="24"/>
-        </w:rPr>
-        <w:t xml:space="preserve">. </w:t>
-      </w:r>
-      <w:r>
-        <w:rPr>
-          <w:rFonts w:ascii="Book Antiqua" w:hAnsi="Book Antiqua"/>
-          <w:sz w:val="24"/>
-        </w:rPr>
-        <w:t>B</w:t>
-      </w:r>
-      <w:r>
-        <w:rPr>
-          <w:rFonts w:ascii="Book Antiqua" w:hAnsi="Book Antiqua"/>
-          <w:sz w:val="24"/>
-        </w:rPr>
-        <w:t xml:space="preserve">. </w:t>
-      </w:r>
-      <w:r>
-        <w:rPr>
-          <w:rFonts w:ascii="Book Antiqua" w:hAnsi="Book Antiqua"/>
-          <w:sz w:val="24"/>
-        </w:rPr>
-        <w:t>Tuc</w:t>
-      </w:r>
-      <w:r>
-        <w:rPr>
-          <w:rFonts w:ascii="Book Antiqua" w:hAnsi="Book Antiqua"/>
-          <w:sz w:val="24"/>
-        </w:rPr>
-        <w:t>)</w:t>
-      </w:r>
-      <w:r>
-        <w:rPr>
-          <w:rFonts w:ascii="Book Antiqua" w:hAnsi="Book Antiqua"/>
-          <w:sz w:val="24"/>
-        </w:rPr>
-        <w:t xml:space="preserve"> </w:t>
-      </w:r>
-      <w:r>
-        <w:rPr>
-          <w:rFonts w:ascii="Book Antiqua" w:hAnsi="Book Antiqua"/>
-          <w:sz w:val="24"/>
-        </w:rPr>
         <w:t>representado por su Presidente</w:t>
       </w:r>
       <w:r>
@@ -658,7 +663,7 @@
           <w:rFonts w:ascii="Book Antiqua" w:hAnsi="Book Antiqua"/>
           <w:sz w:val="24"/>
         </w:rPr>
-        <w:t>.</w:t>
+        <w:t xml:space="preserve">. </w:t>
       </w:r>
     </w:p>
     <w:p>
@@ -683,7 +688,98 @@
           <w:rFonts w:ascii="Book Antiqua" w:hAnsi="Book Antiqua"/>
           <w:sz w:val="24"/>
         </w:rPr>
-        <w:t>:</w:t>
+        <w:t xml:space="preserve">: </w:t>
+      </w:r>
+      <w:r>
+        <w:rPr>
+          <w:rFonts w:ascii="Book Antiqua" w:hAnsi="Book Antiqua"/>
+          <w:sz w:val="24"/>
+        </w:rPr>
+        <w:t>COMUNIQUESE</w:t>
+      </w:r>
+      <w:r>
+        <w:rPr>
+          <w:rFonts w:ascii="Book Antiqua" w:hAnsi="Book Antiqua"/>
+          <w:sz w:val="24"/>
+        </w:rPr>
+        <w:t xml:space="preserve">, </w:t>
+      </w:r>
+      <w:r>
+        <w:rPr>
+          <w:rFonts w:ascii="Book Antiqua" w:hAnsi="Book Antiqua"/>
+          <w:sz w:val="24"/>
+        </w:rPr>
+        <w:t>REGISTRESE Y ARCHIVESE</w:t>
+      </w:r>
+      <w:r>
+        <w:rPr>
+          <w:rFonts w:ascii="Book Antiqua" w:hAnsi="Book Antiqua"/>
+          <w:sz w:val="24"/>
+        </w:rPr>
+        <w:t xml:space="preserve">. </w:t>
+      </w:r>
+      <w:r>
+        <w:rPr>
+          <w:rFonts w:ascii="Book Antiqua" w:hAnsi="Book Antiqua"/>
+          <w:sz w:val="24"/>
+        </w:rPr>
+        <w:cr/>
+      </w:r>
+      <w:r>
+        <w:rPr>
+          <w:rFonts w:ascii="Book Antiqua" w:hAnsi="Book Antiqua"/>
+          <w:sz w:val="24"/>
+        </w:rPr>
+        <w:t>Convenio Marco de Cooperación Institucional entre la Facultad de Derecho y Ciencias Sociales de la U</w:t>
+      </w:r>
+      <w:r>
+        <w:rPr>
+          <w:rFonts w:ascii="Book Antiqua" w:hAnsi="Book Antiqua"/>
+          <w:sz w:val="24"/>
+        </w:rPr>
+        <w:t xml:space="preserve">. </w:t>
+      </w:r>
+      <w:r>
+        <w:rPr>
+          <w:rFonts w:ascii="Book Antiqua" w:hAnsi="Book Antiqua"/>
+          <w:sz w:val="24"/>
+        </w:rPr>
+        <w:t>N</w:t>
+      </w:r>
+      <w:r>
+        <w:rPr>
+          <w:rFonts w:ascii="Book Antiqua" w:hAnsi="Book Antiqua"/>
+          <w:sz w:val="24"/>
+        </w:rPr>
+        <w:t xml:space="preserve">. </w:t>
+      </w:r>
+      <w:r>
+        <w:rPr>
+          <w:rFonts w:ascii="Book Antiqua" w:hAnsi="Book Antiqua"/>
+          <w:sz w:val="24"/>
+        </w:rPr>
+        <w:t>T</w:t>
+      </w:r>
+      <w:r>
+        <w:rPr>
+          <w:rFonts w:ascii="Book Antiqua" w:hAnsi="Book Antiqua"/>
+          <w:sz w:val="24"/>
+        </w:rPr>
+        <w:t>.  (</w:t>
+      </w:r>
+      <w:r>
+        <w:rPr>
+          <w:rFonts w:ascii="Book Antiqua" w:hAnsi="Book Antiqua"/>
+          <w:sz w:val="24"/>
+        </w:rPr>
+        <w:t>FD y CS UNT</w:t>
+      </w:r>
+      <w:r>
+        <w:rPr>
+          <w:rFonts w:ascii="Book Antiqua" w:hAnsi="Book Antiqua"/>
+          <w:sz w:val="24"/>
+        </w:rPr>
+        <w:t xml:space="preserve">) </w:t>
       </w:r>
       <w:r>
         <w:rPr>
@@ -697,28 +793,49 @@
           <w:rFonts w:ascii="Book Antiqua" w:hAnsi="Book Antiqua"/>
           <w:sz w:val="24"/>
         </w:rPr>
-        <w:t>COMUNIQUESE</w:t>
-      </w:r>
-      <w:r>
-        <w:rPr>
-          <w:rFonts w:ascii="Book Antiqua" w:hAnsi="Book Antiqua"/>
-          <w:sz w:val="24"/>
-        </w:rPr>
-        <w:t xml:space="preserve">, </w:t>
-      </w:r>
-      <w:r>
-        <w:rPr>
-          <w:rFonts w:ascii="Book Antiqua" w:hAnsi="Book Antiqua"/>
-          <w:sz w:val="24"/>
-        </w:rPr>
-        <w:t>REGISTRESE Y ARCHIVESE</w:t>
-      </w:r>
-      <w:r>
-        <w:rPr>
-          <w:rFonts w:ascii="Book Antiqua" w:hAnsi="Book Antiqua"/>
-          <w:sz w:val="24"/>
-        </w:rPr>
-        <w:t>.</w:t>
+        <w:t>y el Honorable Concejo Deliberante de la Ciudad de Yerba Buena</w:t>
+      </w:r>
+      <w:r>
+        <w:rPr>
+          <w:rFonts w:ascii="Book Antiqua" w:hAnsi="Book Antiqua"/>
+          <w:sz w:val="24"/>
+        </w:rPr>
+        <w:t xml:space="preserve">, </w:t>
+      </w:r>
+      <w:r>
+        <w:rPr>
+          <w:rFonts w:ascii="Book Antiqua" w:hAnsi="Book Antiqua"/>
+          <w:sz w:val="24"/>
+        </w:rPr>
+        <w:t>Tucumán</w:t>
+      </w:r>
+      <w:r>
+        <w:rPr>
+          <w:rFonts w:ascii="Book Antiqua" w:hAnsi="Book Antiqua"/>
+          <w:sz w:val="24"/>
+        </w:rPr>
+        <w:t xml:space="preserve"> </w:t>
+      </w:r>
+      <w:r>
+        <w:rPr>
+          <w:rFonts w:ascii="Book Antiqua" w:hAnsi="Book Antiqua"/>
+          <w:sz w:val="24"/>
+        </w:rPr>
+        <w:t xml:space="preserve"> (</w:t>
+      </w:r>
+      <w:r>
+        <w:rPr>
+          <w:rFonts w:ascii="Book Antiqua" w:hAnsi="Book Antiqua"/>
+          <w:sz w:val="24"/>
+        </w:rPr>
+        <w:t>HCD YB Tuc</w:t>
+      </w:r>
+      <w:r>
+        <w:rPr>
+          <w:rFonts w:ascii="Book Antiqua" w:hAnsi="Book Antiqua"/>
+          <w:sz w:val="24"/>
+        </w:rPr>
+        <w:t xml:space="preserve">) </w:t>
       </w:r>
     </w:p>
     <w:p>
@@ -735,7 +852,210 @@
           <w:rFonts w:ascii="Book Antiqua" w:hAnsi="Book Antiqua"/>
           <w:sz w:val="24"/>
         </w:rPr>
-        <w:t xml:space="preserve"> </w:t>
+        <w:t>Entre la Facultad de Derecho y Ciencias Sociales de la UNT</w:t>
+      </w:r>
+      <w:r>
+        <w:rPr>
+          <w:rFonts w:ascii="Book Antiqua" w:hAnsi="Book Antiqua"/>
+          <w:sz w:val="24"/>
+        </w:rPr>
+        <w:t xml:space="preserve">, </w:t>
+      </w:r>
+      <w:r>
+        <w:rPr>
+          <w:rFonts w:ascii="Book Antiqua" w:hAnsi="Book Antiqua"/>
+          <w:sz w:val="24"/>
+        </w:rPr>
+        <w:t>representada por su Decana</w:t>
+      </w:r>
+      <w:r>
+        <w:rPr>
+          <w:rFonts w:ascii="Book Antiqua" w:hAnsi="Book Antiqua"/>
+          <w:sz w:val="24"/>
+        </w:rPr>
+        <w:t xml:space="preserve">, </w:t>
+      </w:r>
+      <w:r>
+        <w:rPr>
+          <w:rFonts w:ascii="Book Antiqua" w:hAnsi="Book Antiqua"/>
+          <w:sz w:val="24"/>
+        </w:rPr>
+        <w:t>Dra</w:t>
+      </w:r>
+      <w:r>
+        <w:rPr>
+          <w:rFonts w:ascii="Book Antiqua" w:hAnsi="Book Antiqua"/>
+          <w:sz w:val="24"/>
+        </w:rPr>
+        <w:t xml:space="preserve">. </w:t>
+      </w:r>
+      <w:r>
+        <w:rPr>
+          <w:rFonts w:ascii="Book Antiqua" w:hAnsi="Book Antiqua"/>
+          <w:sz w:val="24"/>
+        </w:rPr>
+        <w:t>Adela María Seguí</w:t>
+      </w:r>
+      <w:r>
+        <w:rPr>
+          <w:rFonts w:ascii="Book Antiqua" w:hAnsi="Book Antiqua"/>
+          <w:sz w:val="24"/>
+        </w:rPr>
+        <w:t xml:space="preserve">, </w:t>
+      </w:r>
+      <w:r>
+        <w:rPr>
+          <w:rFonts w:ascii="Book Antiqua" w:hAnsi="Book Antiqua"/>
+          <w:sz w:val="24"/>
+        </w:rPr>
+        <w:t>por una parte</w:t>
+      </w:r>
+      <w:r>
+        <w:rPr>
+          <w:rFonts w:ascii="Book Antiqua" w:hAnsi="Book Antiqua"/>
+          <w:sz w:val="24"/>
+        </w:rPr>
+        <w:t xml:space="preserve">, </w:t>
+      </w:r>
+      <w:r>
+        <w:rPr>
+          <w:rFonts w:ascii="Book Antiqua" w:hAnsi="Book Antiqua"/>
+          <w:sz w:val="24"/>
+        </w:rPr>
+        <w:t>y el Honorable Concejo Deliberante de la Ciudad de Yerba Buena</w:t>
+      </w:r>
+      <w:r>
+        <w:rPr>
+          <w:rFonts w:ascii="Book Antiqua" w:hAnsi="Book Antiqua"/>
+          <w:sz w:val="24"/>
+        </w:rPr>
+        <w:t xml:space="preserve">, </w:t>
+      </w:r>
+      <w:r>
+        <w:rPr>
+          <w:rFonts w:ascii="Book Antiqua" w:hAnsi="Book Antiqua"/>
+          <w:sz w:val="24"/>
+        </w:rPr>
+        <w:t>Tucumán</w:t>
+      </w:r>
+      <w:r>
+        <w:rPr>
+          <w:rFonts w:ascii="Book Antiqua" w:hAnsi="Book Antiqua"/>
+          <w:sz w:val="24"/>
+        </w:rPr>
+        <w:t xml:space="preserve">, </w:t>
+      </w:r>
+      <w:r>
+        <w:rPr>
+          <w:rFonts w:ascii="Book Antiqua" w:hAnsi="Book Antiqua"/>
+          <w:sz w:val="24"/>
+        </w:rPr>
+        <w:t>representada por el Dr</w:t>
+      </w:r>
+      <w:r>
+        <w:rPr>
+          <w:rFonts w:ascii="Book Antiqua" w:hAnsi="Book Antiqua"/>
+          <w:sz w:val="24"/>
+        </w:rPr>
+        <w:t xml:space="preserve">. </w:t>
+      </w:r>
+      <w:r>
+        <w:rPr>
+          <w:rFonts w:ascii="Book Antiqua" w:hAnsi="Book Antiqua"/>
+          <w:sz w:val="24"/>
+        </w:rPr>
+        <w:t>Javier Jantus</w:t>
+      </w:r>
+      <w:r>
+        <w:rPr>
+          <w:rFonts w:ascii="Book Antiqua" w:hAnsi="Book Antiqua"/>
+          <w:sz w:val="24"/>
+        </w:rPr>
+        <w:t>, D.N.I.</w:t>
+      </w:r>
+      <w:r>
+        <w:rPr>
+          <w:rFonts w:ascii="Book Antiqua" w:hAnsi="Book Antiqua"/>
+          <w:sz w:val="24"/>
+        </w:rPr>
+        <w:t>N</w:t>
+      </w:r>
+      <w:r>
+        <w:rPr>
+          <w:rFonts w:ascii="Book Antiqua" w:hAnsi="Book Antiqua"/>
+          <w:sz w:val="24"/>
+        </w:rPr>
+        <w:t xml:space="preserve">º </w:t>
+      </w:r>
+      <w:r>
+        <w:rPr>
+          <w:rFonts w:ascii="Book Antiqua" w:hAnsi="Book Antiqua"/>
+          <w:sz w:val="24"/>
+        </w:rPr>
+        <w:t>16</w:t>
+      </w:r>
+      <w:r>
+        <w:rPr>
+          <w:rFonts w:ascii="Book Antiqua" w:hAnsi="Book Antiqua"/>
+          <w:sz w:val="24"/>
+        </w:rPr>
+        <w:t xml:space="preserve">. </w:t>
+      </w:r>
+      <w:r>
+        <w:rPr>
+          <w:rFonts w:ascii="Book Antiqua" w:hAnsi="Book Antiqua"/>
+          <w:sz w:val="24"/>
+        </w:rPr>
+        <w:t>949</w:t>
+      </w:r>
+      <w:r>
+        <w:rPr>
+          <w:rFonts w:ascii="Book Antiqua" w:hAnsi="Book Antiqua"/>
+          <w:sz w:val="24"/>
+        </w:rPr>
+        <w:t xml:space="preserve">. </w:t>
+      </w:r>
+      <w:r>
+        <w:rPr>
+          <w:rFonts w:ascii="Book Antiqua" w:hAnsi="Book Antiqua"/>
+          <w:sz w:val="24"/>
+        </w:rPr>
+        <w:t>488</w:t>
+      </w:r>
+      <w:r>
+        <w:rPr>
+          <w:rFonts w:ascii="Book Antiqua" w:hAnsi="Book Antiqua"/>
+          <w:sz w:val="24"/>
+        </w:rPr>
+        <w:t xml:space="preserve">, </w:t>
+      </w:r>
+      <w:r>
+        <w:rPr>
+          <w:rFonts w:ascii="Book Antiqua" w:hAnsi="Book Antiqua"/>
+          <w:sz w:val="24"/>
+        </w:rPr>
+        <w:t>acuerdan celebrar el presente convenio marco de colaboración</w:t>
+      </w:r>
+      <w:r>
+        <w:rPr>
+          <w:rFonts w:ascii="Book Antiqua" w:hAnsi="Book Antiqua"/>
+          <w:sz w:val="24"/>
+        </w:rPr>
+        <w:t xml:space="preserve">, </w:t>
+      </w:r>
+      <w:r>
+        <w:rPr>
+          <w:rFonts w:ascii="Book Antiqua" w:hAnsi="Book Antiqua"/>
+          <w:sz w:val="24"/>
+        </w:rPr>
+        <w:t>que se regirá por los siguientes Artículos</w:t>
+      </w:r>
+      <w:r>
+        <w:rPr>
+          <w:rFonts w:ascii="Book Antiqua" w:hAnsi="Book Antiqua"/>
+          <w:sz w:val="24"/>
+        </w:rPr>
+        <w:t xml:space="preserve">. </w:t>
       </w:r>
     </w:p>
     <w:p>
@@ -751,127 +1071,72 @@
         <w:rPr>
           <w:rFonts w:ascii="Book Antiqua" w:hAnsi="Book Antiqua"/>
           <w:sz w:val="24"/>
-        </w:rPr>
-        <w:t>Convenio Marco de Cooperación Institucional entre la Facultad de Derecho y Ciencias Sociales de la U</w:t>
-      </w:r>
-      <w:r>
-        <w:rPr>
-          <w:rFonts w:ascii="Book Antiqua" w:hAnsi="Book Antiqua"/>
-          <w:sz w:val="24"/>
-        </w:rPr>
-        <w:t xml:space="preserve">. </w:t>
-      </w:r>
-      <w:r>
-        <w:rPr>
-          <w:rFonts w:ascii="Book Antiqua" w:hAnsi="Book Antiqua"/>
-          <w:sz w:val="24"/>
-        </w:rPr>
-        <w:t>N</w:t>
-      </w:r>
-      <w:r>
-        <w:rPr>
-          <w:rFonts w:ascii="Book Antiqua" w:hAnsi="Book Antiqua"/>
-          <w:sz w:val="24"/>
-        </w:rPr>
-        <w:t xml:space="preserve">. </w:t>
-      </w:r>
-      <w:r>
-        <w:rPr>
-          <w:rFonts w:ascii="Book Antiqua" w:hAnsi="Book Antiqua"/>
-          <w:sz w:val="24"/>
-        </w:rPr>
-        <w:t>T</w:t>
-      </w:r>
-      <w:r>
-        <w:rPr>
-          <w:rFonts w:ascii="Book Antiqua" w:hAnsi="Book Antiqua"/>
-          <w:sz w:val="24"/>
-        </w:rPr>
-        <w:t>.</w:t>
-      </w:r>
-      <w:r>
-        <w:rPr>
-          <w:rFonts w:ascii="Book Antiqua" w:hAnsi="Book Antiqua"/>
-          <w:sz w:val="24"/>
-        </w:rPr>
-        <w:t xml:space="preserve"> </w:t>
-      </w:r>
-      <w:r>
-        <w:rPr>
-          <w:rFonts w:ascii="Book Antiqua" w:hAnsi="Book Antiqua"/>
-          <w:sz w:val="24"/>
-        </w:rPr>
-        <w:t>(</w:t>
-      </w:r>
-      <w:r>
-        <w:rPr>
-          <w:rFonts w:ascii="Book Antiqua" w:hAnsi="Book Antiqua"/>
-          <w:sz w:val="24"/>
-        </w:rPr>
-        <w:t>FD y CS UNT</w:t>
-      </w:r>
-      <w:r>
-        <w:rPr>
-          <w:rFonts w:ascii="Book Antiqua" w:hAnsi="Book Antiqua"/>
-          <w:sz w:val="24"/>
-        </w:rPr>
-        <w:t>)</w:t>
-      </w:r>
-      <w:r>
-        <w:rPr>
-          <w:rFonts w:ascii="Book Antiqua" w:hAnsi="Book Antiqua"/>
-          <w:sz w:val="24"/>
-        </w:rPr>
-        <w:t xml:space="preserve"> </w:t>
-      </w:r>
-      <w:r>
-        <w:rPr>
-          <w:rFonts w:ascii="Book Antiqua" w:hAnsi="Book Antiqua"/>
-          <w:sz w:val="24"/>
-        </w:rPr>
-        <w:t>y el Honorable Concejo Deliberante de la Ciudad de Yerba Buena</w:t>
-      </w:r>
-      <w:r>
-        <w:rPr>
-          <w:rFonts w:ascii="Book Antiqua" w:hAnsi="Book Antiqua"/>
-          <w:sz w:val="24"/>
-        </w:rPr>
-        <w:t xml:space="preserve">, </w:t>
-      </w:r>
-      <w:r>
-        <w:rPr>
-          <w:rFonts w:ascii="Book Antiqua" w:hAnsi="Book Antiqua"/>
-          <w:sz w:val="24"/>
-        </w:rPr>
-        <w:t>Tucumán</w:t>
-      </w:r>
-      <w:r>
-        <w:rPr>
-          <w:rFonts w:ascii="Book Antiqua" w:hAnsi="Book Antiqua"/>
-          <w:sz w:val="24"/>
-        </w:rPr>
-        <w:t xml:space="preserve"> </w:t>
-      </w:r>
-      <w:r>
-        <w:rPr>
-          <w:rFonts w:ascii="Book Antiqua" w:hAnsi="Book Antiqua"/>
-          <w:sz w:val="24"/>
-        </w:rPr>
-        <w:t>(</w:t>
-      </w:r>
-      <w:r>
-        <w:rPr>
-          <w:rFonts w:ascii="Book Antiqua" w:hAnsi="Book Antiqua"/>
-          <w:sz w:val="24"/>
-        </w:rPr>
-        <w:t>HCD YB Tuc</w:t>
-      </w:r>
-      <w:r>
-        <w:rPr>
-          <w:rFonts w:ascii="Book Antiqua" w:hAnsi="Book Antiqua"/>
-          <w:sz w:val="24"/>
-        </w:rPr>
-        <w:t>)</w:t>
+          <w:u w:val="single"/>
+        </w:rPr>
+        <w:t>ARTÍCULO 1</w:t>
+      </w:r>
+      <w:r>
+        <w:rPr>
+          <w:rFonts w:ascii="Book Antiqua" w:hAnsi="Book Antiqua"/>
+          <w:sz w:val="24"/>
+        </w:rPr>
+        <w:t xml:space="preserve">: </w:t>
+      </w:r>
+      <w:r>
+        <w:rPr>
+          <w:rFonts w:ascii="Book Antiqua" w:hAnsi="Book Antiqua"/>
+          <w:sz w:val="24"/>
+        </w:rPr>
+        <w:t>Los objetivos de este Convenio son</w:t>
+      </w:r>
+      <w:r>
+        <w:rPr>
+          <w:rFonts w:ascii="Book Antiqua" w:hAnsi="Book Antiqua"/>
+          <w:sz w:val="24"/>
+        </w:rPr>
+        <w:t xml:space="preserve">, </w:t>
+      </w:r>
+      <w:r>
+        <w:rPr>
+          <w:rFonts w:ascii="Book Antiqua" w:hAnsi="Book Antiqua"/>
+          <w:sz w:val="24"/>
+        </w:rPr>
+        <w:t>en general</w:t>
+      </w:r>
+      <w:r>
+        <w:rPr>
+          <w:rFonts w:ascii="Book Antiqua" w:hAnsi="Book Antiqua"/>
+          <w:sz w:val="24"/>
+        </w:rPr>
+        <w:t xml:space="preserve">, </w:t>
+      </w:r>
+      <w:r>
+        <w:rPr>
+          <w:rFonts w:ascii="Book Antiqua" w:hAnsi="Book Antiqua"/>
+          <w:sz w:val="24"/>
+        </w:rPr>
+        <w:t>promover la Cooperación entre ambas instituciones tendiente a la generación de proyectos conjuntos en miras de la promoción y el desarrollo comunitario y fortalecimiento institucional del Municipio</w:t>
+      </w:r>
+      <w:r>
+        <w:rPr>
+          <w:rFonts w:ascii="Book Antiqua" w:hAnsi="Book Antiqua"/>
+          <w:sz w:val="24"/>
+        </w:rPr>
+        <w:t xml:space="preserve">, </w:t>
+      </w:r>
+      <w:r>
+        <w:rPr>
+          <w:rFonts w:ascii="Book Antiqua" w:hAnsi="Book Antiqua"/>
+          <w:sz w:val="24"/>
+        </w:rPr>
+        <w:t>así como el fortalecimiento del compromiso social de los estudiantes de la Facultad</w:t>
+      </w:r>
+      <w:r>
+        <w:rPr>
+          <w:rFonts w:ascii="Book Antiqua" w:hAnsi="Book Antiqua"/>
+          <w:sz w:val="24"/>
+        </w:rPr>
+        <w:t xml:space="preserve">. </w:t>
       </w:r>
     </w:p>
     <w:p>
@@ -887,8 +1152,44 @@
         <w:rPr>
           <w:rFonts w:ascii="Book Antiqua" w:hAnsi="Book Antiqua"/>
           <w:sz w:val="24"/>
-        </w:rPr>
-        <w:t>Entre la Facultad de Derecho y Ciencias Sociales de la UNT, representada por su Decana, Dra. Adela María Seguí, por una parte, y el Honorable Concejo Deliberante de la Ciudad de Yerba Buena, Tucumán, representada por el Dr. Javier Jantus, D.N.I.Nº 16.949.488, acuerdan celebrar el presente convenio marco de colaboración, que se regirá por los siguientes Artículos.</w:t>
+          <w:u w:val="single"/>
+        </w:rPr>
+        <w:t>ARTÍCULO 2</w:t>
+      </w:r>
+      <w:r>
+        <w:rPr>
+          <w:rFonts w:ascii="Book Antiqua" w:hAnsi="Book Antiqua"/>
+          <w:sz w:val="24"/>
+        </w:rPr>
+        <w:t xml:space="preserve">: </w:t>
+      </w:r>
+      <w:r>
+        <w:rPr>
+          <w:rFonts w:ascii="Book Antiqua" w:hAnsi="Book Antiqua"/>
+          <w:sz w:val="24"/>
+        </w:rPr>
+        <w:t>Para lograr tales objetivos</w:t>
+      </w:r>
+      <w:r>
+        <w:rPr>
+          <w:rFonts w:ascii="Book Antiqua" w:hAnsi="Book Antiqua"/>
+          <w:sz w:val="24"/>
+        </w:rPr>
+        <w:t xml:space="preserve">, </w:t>
+      </w:r>
+      <w:r>
+        <w:rPr>
+          <w:rFonts w:ascii="Book Antiqua" w:hAnsi="Book Antiqua"/>
+          <w:sz w:val="24"/>
+        </w:rPr>
+        <w:t>las partes elaborarán programas y proyectos de cooperación en los que cada una aportará los medios a su alcance ya sean personales o materiales</w:t>
+      </w:r>
+      <w:r>
+        <w:rPr>
+          <w:rFonts w:ascii="Book Antiqua" w:hAnsi="Book Antiqua"/>
+          <w:sz w:val="24"/>
+        </w:rPr>
+        <w:t xml:space="preserve">. </w:t>
       </w:r>
     </w:p>
     <w:p>
@@ -906,7 +1207,7 @@
           <w:sz w:val="24"/>
           <w:u w:val="single"/>
         </w:rPr>
-        <w:t>ARTÍCULO 1</w:t>
+        <w:t>ARTÍCULO 3</w:t>
       </w:r>
       <w:r>
         <w:rPr>
@@ -920,140 +1221,6 @@
           <w:rFonts w:ascii="Book Antiqua" w:hAnsi="Book Antiqua"/>
           <w:sz w:val="24"/>
         </w:rPr>
-        <w:t>Los objetivos de este Convenio son</w:t>
-      </w:r>
-      <w:r>
-        <w:rPr>
-          <w:rFonts w:ascii="Book Antiqua" w:hAnsi="Book Antiqua"/>
-          <w:sz w:val="24"/>
-        </w:rPr>
-        <w:t xml:space="preserve">, </w:t>
-      </w:r>
-      <w:r>
-        <w:rPr>
-          <w:rFonts w:ascii="Book Antiqua" w:hAnsi="Book Antiqua"/>
-          <w:sz w:val="24"/>
-        </w:rPr>
-        <w:t>en general</w:t>
-      </w:r>
-      <w:r>
-        <w:rPr>
-          <w:rFonts w:ascii="Book Antiqua" w:hAnsi="Book Antiqua"/>
-          <w:sz w:val="24"/>
-        </w:rPr>
-        <w:t xml:space="preserve">, </w:t>
-      </w:r>
-      <w:r>
-        <w:rPr>
-          <w:rFonts w:ascii="Book Antiqua" w:hAnsi="Book Antiqua"/>
-          <w:sz w:val="24"/>
-        </w:rPr>
-        <w:t>promover la Cooperación entre ambas instituciones tendiente a la generación de proyectos conjuntos en miras de la promoción y el desarrollo comunitario y fortalecimiento institucional del Municipio</w:t>
-      </w:r>
-      <w:r>
-        <w:rPr>
-          <w:rFonts w:ascii="Book Antiqua" w:hAnsi="Book Antiqua"/>
-          <w:sz w:val="24"/>
-        </w:rPr>
-        <w:t xml:space="preserve">, </w:t>
-      </w:r>
-      <w:r>
-        <w:rPr>
-          <w:rFonts w:ascii="Book Antiqua" w:hAnsi="Book Antiqua"/>
-          <w:sz w:val="24"/>
-        </w:rPr>
-        <w:t>así como el fortalecimiento del compromiso social de los estudiantes de la Facultad</w:t>
-      </w:r>
-      <w:r>
-        <w:rPr>
-          <w:rFonts w:ascii="Book Antiqua" w:hAnsi="Book Antiqua"/>
-          <w:sz w:val="24"/>
-        </w:rPr>
-        <w:t>.</w:t>
-      </w:r>
-    </w:p>
-    <w:p>
-      <w:pPr>
-        <w:keepNext/>
-        <w:spacing w:after="180" w:line="240" w:lineRule="auto"/>
-        <w:rPr>
-          <w:rFonts w:ascii="Book Antiqua" w:hAnsi="Book Antiqua"/>
-          <w:sz w:val="24"/>
-        </w:rPr>
-      </w:pPr>
-      <w:r>
-        <w:rPr>
-          <w:rFonts w:ascii="Book Antiqua" w:hAnsi="Book Antiqua"/>
-          <w:sz w:val="24"/>
-          <w:u w:val="single"/>
-        </w:rPr>
-        <w:t>ARTÍCULO 2</w:t>
-      </w:r>
-      <w:r>
-        <w:rPr>
-          <w:rFonts w:ascii="Book Antiqua" w:hAnsi="Book Antiqua"/>
-          <w:sz w:val="24"/>
-        </w:rPr>
-        <w:t xml:space="preserve">: </w:t>
-      </w:r>
-      <w:r>
-        <w:rPr>
-          <w:rFonts w:ascii="Book Antiqua" w:hAnsi="Book Antiqua"/>
-          <w:sz w:val="24"/>
-        </w:rPr>
-        <w:t>Para lograr tales objetivos</w:t>
-      </w:r>
-      <w:r>
-        <w:rPr>
-          <w:rFonts w:ascii="Book Antiqua" w:hAnsi="Book Antiqua"/>
-          <w:sz w:val="24"/>
-        </w:rPr>
-        <w:t xml:space="preserve">, </w:t>
-      </w:r>
-      <w:r>
-        <w:rPr>
-          <w:rFonts w:ascii="Book Antiqua" w:hAnsi="Book Antiqua"/>
-          <w:sz w:val="24"/>
-        </w:rPr>
-        <w:t>las partes elaborarán programas y proyectos de cooperación en los que cada una aportará los medios a su alcance ya sean personales o materiales</w:t>
-      </w:r>
-      <w:r>
-        <w:rPr>
-          <w:rFonts w:ascii="Book Antiqua" w:hAnsi="Book Antiqua"/>
-          <w:sz w:val="24"/>
-        </w:rPr>
-        <w:t>.</w:t>
-      </w:r>
-    </w:p>
-    <w:p>
-      <w:pPr>
-        <w:keepNext/>
-        <w:spacing w:after="180" w:line="240" w:lineRule="auto"/>
-        <w:rPr>
-          <w:rFonts w:ascii="Book Antiqua" w:hAnsi="Book Antiqua"/>
-          <w:sz w:val="24"/>
-        </w:rPr>
-      </w:pPr>
-      <w:r>
-        <w:rPr>
-          <w:rFonts w:ascii="Book Antiqua" w:hAnsi="Book Antiqua"/>
-          <w:sz w:val="24"/>
-          <w:u w:val="single"/>
-        </w:rPr>
-        <w:t>ARTÍCULO 3</w:t>
-      </w:r>
-      <w:r>
-        <w:rPr>
-          <w:rFonts w:ascii="Book Antiqua" w:hAnsi="Book Antiqua"/>
-          <w:sz w:val="24"/>
-        </w:rPr>
-        <w:t xml:space="preserve">: </w:t>
-      </w:r>
-      <w:r>
-        <w:rPr>
-          <w:rFonts w:ascii="Book Antiqua" w:hAnsi="Book Antiqua"/>
-          <w:sz w:val="24"/>
-        </w:rPr>
         <w:t>Los programas antedichos serán elaborados y presentados a las autoridades correspondientes a través de los organismos técnicos o dependencias de ambas instituciones</w:t>
       </w:r>
       <w:r>
@@ -1061,7 +1228,7 @@
           <w:rFonts w:ascii="Book Antiqua" w:hAnsi="Book Antiqua"/>
           <w:sz w:val="24"/>
         </w:rPr>
-        <w:t>.</w:t>
+        <w:t xml:space="preserve">. </w:t>
       </w:r>
     </w:p>
     <w:p>
@@ -1141,7 +1308,7 @@
           <w:numId w:val="2"/>
         </w:numPr>
         <w:spacing w:after="180" w:line="240" w:lineRule="auto"/>
-        <w:ind w:left="284" w:hanging="284"/>
+        <w:ind w:left="0" w:firstLine="0"/>
         <w:rPr>
           <w:rFonts w:ascii="Book Antiqua" w:hAnsi="Book Antiqua"/>
           <w:sz w:val="24"/>
@@ -1173,7 +1340,7 @@
           <w:rFonts w:ascii="Book Antiqua" w:hAnsi="Book Antiqua"/>
           <w:sz w:val="24"/>
         </w:rPr>
-        <w:t>.</w:t>
+        <w:t xml:space="preserve">. </w:t>
       </w:r>
     </w:p>
     <w:p>
@@ -1185,7 +1352,7 @@
           <w:numId w:val="2"/>
         </w:numPr>
         <w:spacing w:after="180" w:line="240" w:lineRule="auto"/>
-        <w:ind w:left="284" w:hanging="284"/>
+        <w:ind w:left="0" w:firstLine="0"/>
         <w:rPr>
           <w:rFonts w:ascii="Book Antiqua" w:hAnsi="Book Antiqua"/>
           <w:sz w:val="24"/>
@@ -1287,7 +1454,7 @@
           <w:rFonts w:ascii="Book Antiqua" w:hAnsi="Book Antiqua"/>
           <w:sz w:val="24"/>
         </w:rPr>
-        <w:t>.</w:t>
+        <w:t xml:space="preserve">. </w:t>
       </w:r>
     </w:p>
     <w:p>
@@ -1299,7 +1466,7 @@
           <w:numId w:val="2"/>
         </w:numPr>
         <w:spacing w:after="180" w:line="240" w:lineRule="auto"/>
-        <w:ind w:left="284" w:hanging="284"/>
+        <w:ind w:left="0" w:firstLine="0"/>
         <w:rPr>
           <w:rFonts w:ascii="Book Antiqua" w:hAnsi="Book Antiqua"/>
           <w:sz w:val="24"/>
@@ -1317,7 +1484,7 @@
           <w:rFonts w:ascii="Book Antiqua" w:hAnsi="Book Antiqua"/>
           <w:sz w:val="24"/>
         </w:rPr>
-        <w:t>.</w:t>
+        <w:t xml:space="preserve">. </w:t>
       </w:r>
     </w:p>
     <w:p>
@@ -1329,7 +1496,7 @@
           <w:numId w:val="2"/>
         </w:numPr>
         <w:spacing w:after="180" w:line="240" w:lineRule="auto"/>
-        <w:ind w:left="284" w:hanging="284"/>
+        <w:ind w:left="0" w:firstLine="0"/>
         <w:rPr>
           <w:rFonts w:ascii="Book Antiqua" w:hAnsi="Book Antiqua"/>
           <w:sz w:val="24"/>
@@ -1354,7 +1521,7 @@
           <w:rFonts w:ascii="Book Antiqua" w:hAnsi="Book Antiqua"/>
           <w:sz w:val="24"/>
         </w:rPr>
-        <w:t>.</w:t>
+        <w:t xml:space="preserve">. </w:t>
       </w:r>
     </w:p>
     <w:p>
@@ -1366,7 +1533,7 @@
           <w:numId w:val="2"/>
         </w:numPr>
         <w:spacing w:after="180" w:line="240" w:lineRule="auto"/>
-        <w:ind w:left="284" w:hanging="284"/>
+        <w:ind w:left="0" w:firstLine="0"/>
         <w:rPr>
           <w:rFonts w:ascii="Book Antiqua" w:hAnsi="Book Antiqua"/>
           <w:sz w:val="24"/>
@@ -1384,7 +1551,7 @@
           <w:rFonts w:ascii="Book Antiqua" w:hAnsi="Book Antiqua"/>
           <w:sz w:val="24"/>
         </w:rPr>
-        <w:t>.</w:t>
+        <w:t xml:space="preserve">. </w:t>
       </w:r>
     </w:p>
     <w:p>
@@ -1396,7 +1563,7 @@
           <w:numId w:val="2"/>
         </w:numPr>
         <w:spacing w:after="180" w:line="240" w:lineRule="auto"/>
-        <w:ind w:left="284" w:hanging="284"/>
+        <w:ind w:left="0" w:firstLine="0"/>
         <w:rPr>
           <w:rFonts w:ascii="Book Antiqua" w:hAnsi="Book Antiqua"/>
           <w:sz w:val="24"/>
@@ -1456,7 +1623,7 @@
           <w:rFonts w:ascii="Book Antiqua" w:hAnsi="Book Antiqua"/>
           <w:sz w:val="24"/>
         </w:rPr>
-        <w:t>.</w:t>
+        <w:t xml:space="preserve">. </w:t>
       </w:r>
     </w:p>
     <w:p>
@@ -1468,7 +1635,7 @@
           <w:numId w:val="2"/>
         </w:numPr>
         <w:spacing w:after="180" w:line="240" w:lineRule="auto"/>
-        <w:ind w:left="284" w:hanging="284"/>
+        <w:ind w:left="0" w:firstLine="0"/>
         <w:rPr>
           <w:rFonts w:ascii="Book Antiqua" w:hAnsi="Book Antiqua"/>
           <w:sz w:val="24"/>
@@ -1507,7 +1674,7 @@
           <w:rFonts w:ascii="Book Antiqua" w:hAnsi="Book Antiqua"/>
           <w:sz w:val="24"/>
         </w:rPr>
-        <w:t>.</w:t>
+        <w:t xml:space="preserve">. </w:t>
       </w:r>
     </w:p>
     <w:p>
@@ -1637,7 +1804,7 @@
           <w:rFonts w:ascii="Book Antiqua" w:hAnsi="Book Antiqua"/>
           <w:sz w:val="24"/>
         </w:rPr>
-        <w:t>.</w:t>
+        <w:t xml:space="preserve">. </w:t>
       </w:r>
     </w:p>
     <w:p>
@@ -1676,7 +1843,7 @@
           <w:rFonts w:ascii="Book Antiqua" w:hAnsi="Book Antiqua"/>
           <w:sz w:val="24"/>
         </w:rPr>
-        <w:t>.</w:t>
+        <w:t xml:space="preserve">. </w:t>
       </w:r>
     </w:p>
     <w:p>
@@ -1714,7 +1881,7 @@
           <w:rFonts w:ascii="Book Antiqua" w:hAnsi="Book Antiqua"/>
           <w:sz w:val="24"/>
         </w:rPr>
-        <w:t>.</w:t>
+        <w:t xml:space="preserve">. </w:t>
       </w:r>
     </w:p>
     <w:p>
@@ -1837,7 +2004,7 @@
           <w:rFonts w:ascii="Book Antiqua" w:hAnsi="Book Antiqua"/>
           <w:sz w:val="24"/>
         </w:rPr>
-        <w:t>.</w:t>
+        <w:t xml:space="preserve">. </w:t>
       </w:r>
     </w:p>
     <w:p>
@@ -1890,7 +2057,7 @@
           <w:rFonts w:ascii="Book Antiqua" w:hAnsi="Book Antiqua"/>
           <w:sz w:val="24"/>
         </w:rPr>
-        <w:t>.</w:t>
+        <w:t xml:space="preserve">. </w:t>
       </w:r>
     </w:p>
     <w:p>
@@ -1943,7 +2110,7 @@
           <w:rFonts w:ascii="Book Antiqua" w:hAnsi="Book Antiqua"/>
           <w:sz w:val="24"/>
         </w:rPr>
-        <w:t>.</w:t>
+        <w:t xml:space="preserve">. </w:t>
       </w:r>
     </w:p>
     <w:p>
@@ -2003,7 +2170,7 @@
           <w:rFonts w:ascii="Book Antiqua" w:hAnsi="Book Antiqua"/>
           <w:sz w:val="24"/>
         </w:rPr>
-        <w:t>(</w:t>
+        <w:t xml:space="preserve"> (</w:t>
       </w:r>
       <w:r>
         <w:rPr>
@@ -2017,7 +2184,7 @@
           <w:rFonts w:ascii="Book Antiqua" w:hAnsi="Book Antiqua"/>
           <w:sz w:val="24"/>
         </w:rPr>
-        <w:t>)</w:t>
+        <w:t xml:space="preserve">) </w:t>
       </w:r>
       <w:r>
         <w:rPr>
@@ -2052,8 +2219,10 @@
           <w:rFonts w:ascii="Book Antiqua" w:hAnsi="Book Antiqua"/>
           <w:sz w:val="24"/>
         </w:rPr>
-        <w:t>.</w:t>
-      </w:r>
+        <w:t xml:space="preserve">. </w:t>
+      </w:r>
+      <w:bookmarkStart w:id="0" w:name="_GoBack"/>
+      <w:bookmarkEnd w:id="0"/>
     </w:p>
     <w:sectPr>
       <w:headerReference w:type="default" r:id="rId7"/>
@@ -2069,7 +2238,7 @@
 </file>
 
 <file path=word/endnotes.xml><?xml version="1.0" encoding="utf-8"?>
-<w:endnotes xmlns:ve="http://schemas.openxmlformats.org/markup-compatibility/2006" xmlns:o="urn:schemas-microsoft-com:office:office" xmlns:r="http://schemas.openxmlformats.org/officeDocument/2006/relationships" xmlns:m="http://schemas.openxmlformats.org/officeDocument/2006/math" xmlns:v="urn:schemas-microsoft-com:vml" xmlns:wp="http://schemas.openxmlformats.org/drawingml/2006/wordprocessingDrawing" xmlns:w10="urn:schemas-microsoft-com:office:word" xmlns:w="http://schemas.openxmlformats.org/wordprocessingml/2006/main" xmlns:wne="http://schemas.microsoft.com/office/word/2006/wordml">
+<w:endnotes xmlns:wpc="http://schemas.microsoft.com/office/word/2010/wordprocessingCanvas" xmlns:cx="http://schemas.microsoft.com/office/drawing/2014/chartex" xmlns:mc="http://schemas.openxmlformats.org/markup-compatibility/2006" xmlns:o="urn:schemas-microsoft-com:office:office" xmlns:r="http://schemas.openxmlformats.org/officeDocument/2006/relationships" xmlns:m="http://schemas.openxmlformats.org/officeDocument/2006/math" xmlns:v="urn:schemas-microsoft-com:vml" xmlns:wp14="http://schemas.microsoft.com/office/word/2010/wordprocessingDrawing" xmlns:wp="http://schemas.openxmlformats.org/drawingml/2006/wordprocessingDrawing" xmlns:w10="urn:schemas-microsoft-com:office:word" xmlns:w="http://schemas.openxmlformats.org/wordprocessingml/2006/main" xmlns:w14="http://schemas.microsoft.com/office/word/2010/wordml" xmlns:w15="http://schemas.microsoft.com/office/word/2012/wordml" xmlns:w16se="http://schemas.microsoft.com/office/word/2015/wordml/symex" xmlns:wpg="http://schemas.microsoft.com/office/word/2010/wordprocessingGroup" xmlns:wpi="http://schemas.microsoft.com/office/word/2010/wordprocessingInk" xmlns:wne="http://schemas.microsoft.com/office/word/2006/wordml" xmlns:wps="http://schemas.microsoft.com/office/word/2010/wordprocessingShape" mc:Ignorable="w14 w15 w16se wp14">
   <w:endnote w:type="separator" w:id="-1">
     <w:p>
       <w:pPr>
@@ -2094,7 +2263,7 @@
 </file>
 
 <file path=word/footer1.xml><?xml version="1.0" encoding="utf-8"?>
-<w:ftr xmlns:ve="http://schemas.openxmlformats.org/markup-compatibility/2006" xmlns:o="urn:schemas-microsoft-com:office:office" xmlns:r="http://schemas.openxmlformats.org/officeDocument/2006/relationships" xmlns:m="http://schemas.openxmlformats.org/officeDocument/2006/math" xmlns:v="urn:schemas-microsoft-com:vml" xmlns:wp="http://schemas.openxmlformats.org/drawingml/2006/wordprocessingDrawing" xmlns:w10="urn:schemas-microsoft-com:office:word" xmlns:w="http://schemas.openxmlformats.org/wordprocessingml/2006/main" xmlns:wne="http://schemas.microsoft.com/office/word/2006/wordml">
+<w:ftr xmlns:wpc="http://schemas.microsoft.com/office/word/2010/wordprocessingCanvas" xmlns:cx="http://schemas.microsoft.com/office/drawing/2014/chartex" xmlns:mc="http://schemas.openxmlformats.org/markup-compatibility/2006" xmlns:o="urn:schemas-microsoft-com:office:office" xmlns:r="http://schemas.openxmlformats.org/officeDocument/2006/relationships" xmlns:m="http://schemas.openxmlformats.org/officeDocument/2006/math" xmlns:v="urn:schemas-microsoft-com:vml" xmlns:wp14="http://schemas.microsoft.com/office/word/2010/wordprocessingDrawing" xmlns:wp="http://schemas.openxmlformats.org/drawingml/2006/wordprocessingDrawing" xmlns:w10="urn:schemas-microsoft-com:office:word" xmlns:w="http://schemas.openxmlformats.org/wordprocessingml/2006/main" xmlns:w14="http://schemas.microsoft.com/office/word/2010/wordml" xmlns:w15="http://schemas.microsoft.com/office/word/2012/wordml" xmlns:w16se="http://schemas.microsoft.com/office/word/2015/wordml/symex" xmlns:wpg="http://schemas.microsoft.com/office/word/2010/wordprocessingGroup" xmlns:wpi="http://schemas.microsoft.com/office/word/2010/wordprocessingInk" xmlns:wne="http://schemas.microsoft.com/office/word/2006/wordml" xmlns:wps="http://schemas.microsoft.com/office/word/2010/wordprocessingShape" mc:Ignorable="w14 w15 w16se wp14">
   <w:p>
     <w:pPr>
       <w:pStyle w:val="Piedepgina"/>
@@ -2109,7 +2278,7 @@
 </file>
 
 <file path=word/footnotes.xml><?xml version="1.0" encoding="utf-8"?>
-<w:footnotes xmlns:ve="http://schemas.openxmlformats.org/markup-compatibility/2006" xmlns:o="urn:schemas-microsoft-com:office:office" xmlns:r="http://schemas.openxmlformats.org/officeDocument/2006/relationships" xmlns:m="http://schemas.openxmlformats.org/officeDocument/2006/math" xmlns:v="urn:schemas-microsoft-com:vml" xmlns:wp="http://schemas.openxmlformats.org/drawingml/2006/wordprocessingDrawing" xmlns:w10="urn:schemas-microsoft-com:office:word" xmlns:w="http://schemas.openxmlformats.org/wordprocessingml/2006/main" xmlns:wne="http://schemas.microsoft.com/office/word/2006/wordml">
+<w:footnotes xmlns:wpc="http://schemas.microsoft.com/office/word/2010/wordprocessingCanvas" xmlns:cx="http://schemas.microsoft.com/office/drawing/2014/chartex" xmlns:mc="http://schemas.openxmlformats.org/markup-compatibility/2006" xmlns:o="urn:schemas-microsoft-com:office:office" xmlns:r="http://schemas.openxmlformats.org/officeDocument/2006/relationships" xmlns:m="http://schemas.openxmlformats.org/officeDocument/2006/math" xmlns:v="urn:schemas-microsoft-com:vml" xmlns:wp14="http://schemas.microsoft.com/office/word/2010/wordprocessingDrawing" xmlns:wp="http://schemas.openxmlformats.org/drawingml/2006/wordprocessingDrawing" xmlns:w10="urn:schemas-microsoft-com:office:word" xmlns:w="http://schemas.openxmlformats.org/wordprocessingml/2006/main" xmlns:w14="http://schemas.microsoft.com/office/word/2010/wordml" xmlns:w15="http://schemas.microsoft.com/office/word/2012/wordml" xmlns:w16se="http://schemas.microsoft.com/office/word/2015/wordml/symex" xmlns:wpg="http://schemas.microsoft.com/office/word/2010/wordprocessingGroup" xmlns:wpi="http://schemas.microsoft.com/office/word/2010/wordprocessingInk" xmlns:wne="http://schemas.microsoft.com/office/word/2006/wordml" xmlns:wps="http://schemas.microsoft.com/office/word/2010/wordprocessingShape" mc:Ignorable="w14 w15 w16se wp14">
   <w:footnote w:type="separator" w:id="-1">
     <w:p>
       <w:pPr>
@@ -2134,7 +2303,7 @@
 </file>
 
 <file path=word/header1.xml><?xml version="1.0" encoding="utf-8"?>
-<w:hdr xmlns:ve="http://schemas.openxmlformats.org/markup-compatibility/2006" xmlns:o="urn:schemas-microsoft-com:office:office" xmlns:r="http://schemas.openxmlformats.org/officeDocument/2006/relationships" xmlns:m="http://schemas.openxmlformats.org/officeDocument/2006/math" xmlns:v="urn:schemas-microsoft-com:vml" xmlns:wp="http://schemas.openxmlformats.org/drawingml/2006/wordprocessingDrawing" xmlns:w10="urn:schemas-microsoft-com:office:word" xmlns:w="http://schemas.openxmlformats.org/wordprocessingml/2006/main" xmlns:wne="http://schemas.microsoft.com/office/word/2006/wordml">
+<w:hdr xmlns:wpc="http://schemas.microsoft.com/office/word/2010/wordprocessingCanvas" xmlns:cx="http://schemas.microsoft.com/office/drawing/2014/chartex" xmlns:mc="http://schemas.openxmlformats.org/markup-compatibility/2006" xmlns:o="urn:schemas-microsoft-com:office:office" xmlns:r="http://schemas.openxmlformats.org/officeDocument/2006/relationships" xmlns:m="http://schemas.openxmlformats.org/officeDocument/2006/math" xmlns:v="urn:schemas-microsoft-com:vml" xmlns:wp14="http://schemas.microsoft.com/office/word/2010/wordprocessingDrawing" xmlns:wp="http://schemas.openxmlformats.org/drawingml/2006/wordprocessingDrawing" xmlns:w10="urn:schemas-microsoft-com:office:word" xmlns:w="http://schemas.openxmlformats.org/wordprocessingml/2006/main" xmlns:w14="http://schemas.microsoft.com/office/word/2010/wordml" xmlns:w15="http://schemas.microsoft.com/office/word/2012/wordml" xmlns:w16se="http://schemas.microsoft.com/office/word/2015/wordml/symex" xmlns:wpg="http://schemas.microsoft.com/office/word/2010/wordprocessingGroup" xmlns:wpi="http://schemas.microsoft.com/office/word/2010/wordprocessingInk" xmlns:wne="http://schemas.microsoft.com/office/word/2006/wordml" xmlns:wps="http://schemas.microsoft.com/office/word/2010/wordprocessingShape" mc:Ignorable="w14 w15 w16se wp14">
   <w:p>
     <w:pPr>
       <w:pStyle w:val="Encabezado"/>
@@ -2149,8 +2318,8 @@
 </file>
 
 <file path=word/numbering.xml><?xml version="1.0" encoding="utf-8"?>
-<w:numbering xmlns:ve="http://schemas.openxmlformats.org/markup-compatibility/2006" xmlns:o="urn:schemas-microsoft-com:office:office" xmlns:r="http://schemas.openxmlformats.org/officeDocument/2006/relationships" xmlns:m="http://schemas.openxmlformats.org/officeDocument/2006/math" xmlns:v="urn:schemas-microsoft-com:vml" xmlns:wp="http://schemas.openxmlformats.org/drawingml/2006/wordprocessingDrawing" xmlns:w10="urn:schemas-microsoft-com:office:word" xmlns:w="http://schemas.openxmlformats.org/wordprocessingml/2006/main" xmlns:wne="http://schemas.microsoft.com/office/word/2006/wordml">
-  <w:abstractNum w:abstractNumId="0">
+<w:numbering xmlns:wpc="http://schemas.microsoft.com/office/word/2010/wordprocessingCanvas" xmlns:cx="http://schemas.microsoft.com/office/drawing/2014/chartex" xmlns:mc="http://schemas.openxmlformats.org/markup-compatibility/2006" xmlns:o="urn:schemas-microsoft-com:office:office" xmlns:r="http://schemas.openxmlformats.org/officeDocument/2006/relationships" xmlns:m="http://schemas.openxmlformats.org/officeDocument/2006/math" xmlns:v="urn:schemas-microsoft-com:vml" xmlns:wp14="http://schemas.microsoft.com/office/word/2010/wordprocessingDrawing" xmlns:wp="http://schemas.openxmlformats.org/drawingml/2006/wordprocessingDrawing" xmlns:w10="urn:schemas-microsoft-com:office:word" xmlns:w="http://schemas.openxmlformats.org/wordprocessingml/2006/main" xmlns:w14="http://schemas.microsoft.com/office/word/2010/wordml" xmlns:w15="http://schemas.microsoft.com/office/word/2012/wordml" xmlns:w16se="http://schemas.microsoft.com/office/word/2015/wordml/symex" xmlns:wpg="http://schemas.microsoft.com/office/word/2010/wordprocessingGroup" xmlns:wpi="http://schemas.microsoft.com/office/word/2010/wordprocessingInk" xmlns:wne="http://schemas.microsoft.com/office/word/2006/wordml" xmlns:wps="http://schemas.microsoft.com/office/word/2010/wordprocessingShape" mc:Ignorable="w14 w15 w16se wp14">
+  <w:abstractNum w:abstractNumId="0" w15:restartNumberingAfterBreak="0">
     <w:nsid w:val="03882987"/>
     <w:multiLevelType w:val="hybridMultilevel"/>
     <w:tmpl w:val="4BE62A3E"/>
@@ -2239,7 +2408,7 @@
       </w:pPr>
     </w:lvl>
   </w:abstractNum>
-  <w:abstractNum w:abstractNumId="1">
+  <w:abstractNum w:abstractNumId="1" w15:restartNumberingAfterBreak="0">
     <w:nsid w:val="6C623C94"/>
     <w:multiLevelType w:val="hybridMultilevel"/>
     <w:tmpl w:val="E4BED3D8"/>
@@ -2338,7 +2507,7 @@
 </file>
 
 <file path=word/styles.xml><?xml version="1.0" encoding="utf-8"?>
-<w:styles xmlns:r="http://schemas.openxmlformats.org/officeDocument/2006/relationships" xmlns:w="http://schemas.openxmlformats.org/wordprocessingml/2006/main">
+<w:styles xmlns:mc="http://schemas.openxmlformats.org/markup-compatibility/2006" xmlns:r="http://schemas.openxmlformats.org/officeDocument/2006/relationships" xmlns:w="http://schemas.openxmlformats.org/wordprocessingml/2006/main" xmlns:w14="http://schemas.microsoft.com/office/word/2010/wordml" xmlns:w15="http://schemas.microsoft.com/office/word/2012/wordml" xmlns:w16se="http://schemas.microsoft.com/office/word/2015/wordml/symex" mc:Ignorable="w14 w15 w16se">
   <w:docDefaults>
     <w:rPrDefault>
       <w:rPr>
@@ -2348,143 +2517,378 @@
     </w:rPrDefault>
     <w:pPrDefault/>
   </w:docDefaults>
-  <w:latentStyles w:defLockedState="0" w:defUIPriority="99" w:defSemiHidden="1" w:defUnhideWhenUsed="1" w:defQFormat="0" w:count="267">
-    <w:lsdException w:name="Normal" w:semiHidden="0" w:uiPriority="0" w:unhideWhenUsed="0" w:qFormat="1"/>
-    <w:lsdException w:name="heading 1" w:semiHidden="0" w:uiPriority="9" w:unhideWhenUsed="0" w:qFormat="1"/>
-    <w:lsdException w:name="heading 2" w:uiPriority="9" w:qFormat="1"/>
-    <w:lsdException w:name="heading 3" w:uiPriority="9" w:qFormat="1"/>
-    <w:lsdException w:name="heading 4" w:uiPriority="9" w:qFormat="1"/>
-    <w:lsdException w:name="heading 5" w:uiPriority="9" w:qFormat="1"/>
-    <w:lsdException w:name="heading 6" w:uiPriority="9" w:qFormat="1"/>
-    <w:lsdException w:name="heading 7" w:uiPriority="9" w:qFormat="1"/>
-    <w:lsdException w:name="heading 8" w:uiPriority="9" w:qFormat="1"/>
-    <w:lsdException w:name="heading 9" w:uiPriority="9" w:qFormat="1"/>
-    <w:lsdException w:name="toc 1" w:uiPriority="39"/>
-    <w:lsdException w:name="toc 2" w:uiPriority="39"/>
-    <w:lsdException w:name="toc 3" w:uiPriority="39"/>
-    <w:lsdException w:name="toc 4" w:uiPriority="39"/>
-    <w:lsdException w:name="toc 5" w:uiPriority="39"/>
-    <w:lsdException w:name="toc 6" w:uiPriority="39"/>
-    <w:lsdException w:name="toc 7" w:uiPriority="39"/>
-    <w:lsdException w:name="toc 8" w:uiPriority="39"/>
-    <w:lsdException w:name="toc 9" w:uiPriority="39"/>
-    <w:lsdException w:name="caption" w:uiPriority="35" w:qFormat="1"/>
-    <w:lsdException w:name="Title" w:semiHidden="0" w:uiPriority="10" w:unhideWhenUsed="0" w:qFormat="1"/>
-    <w:lsdException w:name="Default Paragraph Font" w:uiPriority="1"/>
-    <w:lsdException w:name="Subtitle" w:semiHidden="0" w:uiPriority="11" w:unhideWhenUsed="0" w:qFormat="1"/>
-    <w:lsdException w:name="Strong" w:semiHidden="0" w:uiPriority="22" w:unhideWhenUsed="0" w:qFormat="1"/>
-    <w:lsdException w:name="Emphasis" w:semiHidden="0" w:uiPriority="20" w:unhideWhenUsed="0" w:qFormat="1"/>
-    <w:lsdException w:name="Table Grid" w:semiHidden="0" w:uiPriority="59" w:unhideWhenUsed="0"/>
-    <w:lsdException w:name="No Spacing" w:semiHidden="0" w:unhideWhenUsed="0" w:qFormat="1"/>
-    <w:lsdException w:name="Light Shading" w:semiHidden="0" w:unhideWhenUsed="0"/>
-    <w:lsdException w:name="Light List" w:semiHidden="0" w:unhideWhenUsed="0"/>
-    <w:lsdException w:name="Light Grid" w:semiHidden="0" w:unhideWhenUsed="0"/>
-    <w:lsdException w:name="Medium Shading 1" w:semiHidden="0" w:unhideWhenUsed="0"/>
-    <w:lsdException w:name="Medium Shading 2" w:semiHidden="0" w:unhideWhenUsed="0"/>
-    <w:lsdException w:name="Medium List 1" w:semiHidden="0" w:unhideWhenUsed="0"/>
-    <w:lsdException w:name="Medium List 2" w:semiHidden="0" w:unhideWhenUsed="0"/>
-    <w:lsdException w:name="Medium Grid 1" w:semiHidden="0" w:unhideWhenUsed="0"/>
-    <w:lsdException w:name="Medium Grid 2" w:semiHidden="0" w:uiPriority="1" w:unhideWhenUsed="0" w:qFormat="1"/>
-    <w:lsdException w:name="Medium Grid 3" w:semiHidden="0" w:uiPriority="60" w:unhideWhenUsed="0"/>
-    <w:lsdException w:name="Dark List" w:semiHidden="0" w:uiPriority="61" w:unhideWhenUsed="0"/>
-    <w:lsdException w:name="Colorful Shading" w:semiHidden="0" w:uiPriority="62" w:unhideWhenUsed="0"/>
-    <w:lsdException w:name="Colorful List" w:semiHidden="0" w:uiPriority="63" w:unhideWhenUsed="0"/>
-    <w:lsdException w:name="Colorful Grid" w:semiHidden="0" w:uiPriority="64" w:unhideWhenUsed="0"/>
-    <w:lsdException w:name="Light Shading Accent 1" w:semiHidden="0" w:uiPriority="65" w:unhideWhenUsed="0"/>
-    <w:lsdException w:name="Light List Accent 1" w:semiHidden="0" w:uiPriority="66" w:unhideWhenUsed="0"/>
-    <w:lsdException w:name="Light Grid Accent 1" w:semiHidden="0" w:uiPriority="67" w:unhideWhenUsed="0"/>
-    <w:lsdException w:name="Medium Shading 1 Accent 1" w:semiHidden="0" w:uiPriority="68" w:unhideWhenUsed="0"/>
-    <w:lsdException w:name="Medium Shading 2 Accent 1" w:semiHidden="0" w:uiPriority="69" w:unhideWhenUsed="0"/>
-    <w:lsdException w:name="Medium List 1 Accent 1" w:semiHidden="0" w:uiPriority="70" w:unhideWhenUsed="0"/>
-    <w:lsdException w:name="Revision" w:uiPriority="71" w:unhideWhenUsed="0"/>
-    <w:lsdException w:name="List Paragraph" w:semiHidden="0" w:uiPriority="72" w:unhideWhenUsed="0" w:qFormat="1"/>
-    <w:lsdException w:name="Quote" w:semiHidden="0" w:uiPriority="73" w:unhideWhenUsed="0" w:qFormat="1"/>
-    <w:lsdException w:name="Intense Quote" w:semiHidden="0" w:uiPriority="60" w:unhideWhenUsed="0" w:qFormat="1"/>
-    <w:lsdException w:name="Medium List 2 Accent 1" w:semiHidden="0" w:uiPriority="61" w:unhideWhenUsed="0"/>
-    <w:lsdException w:name="Medium Grid 1 Accent 1" w:semiHidden="0" w:uiPriority="62" w:unhideWhenUsed="0"/>
-    <w:lsdException w:name="Medium Grid 2 Accent 1" w:semiHidden="0" w:uiPriority="63" w:unhideWhenUsed="0"/>
-    <w:lsdException w:name="Medium Grid 3 Accent 1" w:semiHidden="0" w:uiPriority="64" w:unhideWhenUsed="0"/>
-    <w:lsdException w:name="Dark List Accent 1" w:semiHidden="0" w:uiPriority="65" w:unhideWhenUsed="0"/>
-    <w:lsdException w:name="Colorful Shading Accent 1" w:semiHidden="0" w:unhideWhenUsed="0"/>
-    <w:lsdException w:name="Colorful List Accent 1" w:semiHidden="0" w:uiPriority="34" w:unhideWhenUsed="0" w:qFormat="1"/>
-    <w:lsdException w:name="Colorful Grid Accent 1" w:semiHidden="0" w:uiPriority="29" w:unhideWhenUsed="0" w:qFormat="1"/>
-    <w:lsdException w:name="Light Shading Accent 2" w:semiHidden="0" w:uiPriority="30" w:unhideWhenUsed="0" w:qFormat="1"/>
-    <w:lsdException w:name="Light List Accent 2" w:semiHidden="0" w:uiPriority="66" w:unhideWhenUsed="0"/>
-    <w:lsdException w:name="Light Grid Accent 2" w:semiHidden="0" w:uiPriority="67" w:unhideWhenUsed="0"/>
-    <w:lsdException w:name="Medium Shading 1 Accent 2" w:semiHidden="0" w:uiPriority="68" w:unhideWhenUsed="0"/>
-    <w:lsdException w:name="Medium Shading 2 Accent 2" w:semiHidden="0" w:uiPriority="69" w:unhideWhenUsed="0"/>
-    <w:lsdException w:name="Medium List 1 Accent 2" w:semiHidden="0" w:uiPriority="70" w:unhideWhenUsed="0"/>
-    <w:lsdException w:name="Medium List 2 Accent 2" w:semiHidden="0" w:uiPriority="71" w:unhideWhenUsed="0"/>
-    <w:lsdException w:name="Medium Grid 1 Accent 2" w:semiHidden="0" w:uiPriority="72" w:unhideWhenUsed="0"/>
-    <w:lsdException w:name="Medium Grid 2 Accent 2" w:semiHidden="0" w:uiPriority="73" w:unhideWhenUsed="0"/>
-    <w:lsdException w:name="Medium Grid 3 Accent 2" w:semiHidden="0" w:uiPriority="60" w:unhideWhenUsed="0"/>
-    <w:lsdException w:name="Dark List Accent 2" w:semiHidden="0" w:uiPriority="61" w:unhideWhenUsed="0"/>
-    <w:lsdException w:name="Colorful Shading Accent 2" w:semiHidden="0" w:uiPriority="62" w:unhideWhenUsed="0"/>
-    <w:lsdException w:name="Colorful List Accent 2" w:semiHidden="0" w:uiPriority="63" w:unhideWhenUsed="0"/>
-    <w:lsdException w:name="Colorful Grid Accent 2" w:semiHidden="0" w:uiPriority="64" w:unhideWhenUsed="0"/>
-    <w:lsdException w:name="Light Shading Accent 3" w:semiHidden="0" w:uiPriority="65" w:unhideWhenUsed="0"/>
-    <w:lsdException w:name="Light List Accent 3" w:semiHidden="0" w:uiPriority="66" w:unhideWhenUsed="0"/>
-    <w:lsdException w:name="Light Grid Accent 3" w:semiHidden="0" w:uiPriority="67" w:unhideWhenUsed="0"/>
-    <w:lsdException w:name="Medium Shading 1 Accent 3" w:semiHidden="0" w:uiPriority="68" w:unhideWhenUsed="0"/>
-    <w:lsdException w:name="Medium Shading 2 Accent 3" w:semiHidden="0" w:uiPriority="69" w:unhideWhenUsed="0"/>
-    <w:lsdException w:name="Medium List 1 Accent 3" w:semiHidden="0" w:uiPriority="70" w:unhideWhenUsed="0"/>
-    <w:lsdException w:name="Medium List 2 Accent 3" w:semiHidden="0" w:uiPriority="71" w:unhideWhenUsed="0"/>
-    <w:lsdException w:name="Medium Grid 1 Accent 3" w:semiHidden="0" w:uiPriority="72" w:unhideWhenUsed="0"/>
-    <w:lsdException w:name="Medium Grid 2 Accent 3" w:semiHidden="0" w:uiPriority="73" w:unhideWhenUsed="0"/>
-    <w:lsdException w:name="Medium Grid 3 Accent 3" w:semiHidden="0" w:uiPriority="60" w:unhideWhenUsed="0"/>
-    <w:lsdException w:name="Dark List Accent 3" w:semiHidden="0" w:uiPriority="61" w:unhideWhenUsed="0"/>
-    <w:lsdException w:name="Colorful Shading Accent 3" w:semiHidden="0" w:uiPriority="62" w:unhideWhenUsed="0"/>
-    <w:lsdException w:name="Colorful List Accent 3" w:semiHidden="0" w:uiPriority="63" w:unhideWhenUsed="0"/>
-    <w:lsdException w:name="Colorful Grid Accent 3" w:semiHidden="0" w:uiPriority="64" w:unhideWhenUsed="0"/>
-    <w:lsdException w:name="Light Shading Accent 4" w:semiHidden="0" w:uiPriority="65" w:unhideWhenUsed="0"/>
-    <w:lsdException w:name="Light List Accent 4" w:semiHidden="0" w:uiPriority="66" w:unhideWhenUsed="0"/>
-    <w:lsdException w:name="Light Grid Accent 4" w:semiHidden="0" w:uiPriority="67" w:unhideWhenUsed="0"/>
-    <w:lsdException w:name="Medium Shading 1 Accent 4" w:semiHidden="0" w:uiPriority="68" w:unhideWhenUsed="0"/>
-    <w:lsdException w:name="Medium Shading 2 Accent 4" w:semiHidden="0" w:uiPriority="69" w:unhideWhenUsed="0"/>
-    <w:lsdException w:name="Medium List 1 Accent 4" w:semiHidden="0" w:uiPriority="70" w:unhideWhenUsed="0"/>
-    <w:lsdException w:name="Medium List 2 Accent 4" w:semiHidden="0" w:uiPriority="71" w:unhideWhenUsed="0"/>
-    <w:lsdException w:name="Medium Grid 1 Accent 4" w:semiHidden="0" w:uiPriority="72" w:unhideWhenUsed="0"/>
-    <w:lsdException w:name="Medium Grid 2 Accent 4" w:semiHidden="0" w:uiPriority="73" w:unhideWhenUsed="0"/>
-    <w:lsdException w:name="Medium Grid 3 Accent 4" w:semiHidden="0" w:uiPriority="60" w:unhideWhenUsed="0"/>
-    <w:lsdException w:name="Dark List Accent 4" w:semiHidden="0" w:uiPriority="61" w:unhideWhenUsed="0"/>
-    <w:lsdException w:name="Colorful Shading Accent 4" w:semiHidden="0" w:uiPriority="62" w:unhideWhenUsed="0"/>
-    <w:lsdException w:name="Colorful List Accent 4" w:semiHidden="0" w:uiPriority="63" w:unhideWhenUsed="0"/>
-    <w:lsdException w:name="Colorful Grid Accent 4" w:semiHidden="0" w:uiPriority="64" w:unhideWhenUsed="0"/>
-    <w:lsdException w:name="Light Shading Accent 5" w:semiHidden="0" w:uiPriority="65" w:unhideWhenUsed="0"/>
-    <w:lsdException w:name="Light List Accent 5" w:semiHidden="0" w:uiPriority="66" w:unhideWhenUsed="0"/>
-    <w:lsdException w:name="Light Grid Accent 5" w:semiHidden="0" w:uiPriority="67" w:unhideWhenUsed="0"/>
-    <w:lsdException w:name="Medium Shading 1 Accent 5" w:semiHidden="0" w:uiPriority="68" w:unhideWhenUsed="0"/>
-    <w:lsdException w:name="Medium Shading 2 Accent 5" w:semiHidden="0" w:uiPriority="69" w:unhideWhenUsed="0"/>
-    <w:lsdException w:name="Medium List 1 Accent 5" w:semiHidden="0" w:uiPriority="70" w:unhideWhenUsed="0"/>
-    <w:lsdException w:name="Medium List 2 Accent 5" w:semiHidden="0" w:uiPriority="71" w:unhideWhenUsed="0"/>
-    <w:lsdException w:name="Medium Grid 1 Accent 5" w:semiHidden="0" w:uiPriority="72" w:unhideWhenUsed="0"/>
-    <w:lsdException w:name="Medium Grid 2 Accent 5" w:semiHidden="0" w:uiPriority="73" w:unhideWhenUsed="0"/>
-    <w:lsdException w:name="Medium Grid 3 Accent 5" w:semiHidden="0" w:uiPriority="60" w:unhideWhenUsed="0"/>
-    <w:lsdException w:name="Dark List Accent 5" w:semiHidden="0" w:uiPriority="61" w:unhideWhenUsed="0"/>
-    <w:lsdException w:name="Colorful Shading Accent 5" w:semiHidden="0" w:uiPriority="62" w:unhideWhenUsed="0"/>
-    <w:lsdException w:name="Colorful List Accent 5" w:semiHidden="0" w:uiPriority="63" w:unhideWhenUsed="0"/>
-    <w:lsdException w:name="Colorful Grid Accent 5" w:semiHidden="0" w:uiPriority="64" w:unhideWhenUsed="0"/>
-    <w:lsdException w:name="Light Shading Accent 6" w:semiHidden="0" w:uiPriority="65" w:unhideWhenUsed="0"/>
-    <w:lsdException w:name="Light List Accent 6" w:semiHidden="0" w:uiPriority="66" w:unhideWhenUsed="0"/>
-    <w:lsdException w:name="Light Grid Accent 6" w:semiHidden="0" w:uiPriority="67" w:unhideWhenUsed="0"/>
-    <w:lsdException w:name="Medium Shading 1 Accent 6" w:semiHidden="0" w:uiPriority="68" w:unhideWhenUsed="0"/>
-    <w:lsdException w:name="Medium Shading 2 Accent 6" w:semiHidden="0" w:uiPriority="69" w:unhideWhenUsed="0"/>
-    <w:lsdException w:name="Medium List 1 Accent 6" w:semiHidden="0" w:uiPriority="70" w:unhideWhenUsed="0"/>
-    <w:lsdException w:name="Medium List 2 Accent 6" w:semiHidden="0" w:uiPriority="71" w:unhideWhenUsed="0"/>
-    <w:lsdException w:name="Medium Grid 1 Accent 6" w:semiHidden="0" w:uiPriority="72" w:unhideWhenUsed="0"/>
-    <w:lsdException w:name="Medium Grid 2 Accent 6" w:semiHidden="0" w:uiPriority="73" w:unhideWhenUsed="0"/>
-    <w:lsdException w:name="Medium Grid 3 Accent 6" w:semiHidden="0" w:uiPriority="60" w:unhideWhenUsed="0"/>
-    <w:lsdException w:name="Dark List Accent 6" w:semiHidden="0" w:uiPriority="61" w:unhideWhenUsed="0"/>
-    <w:lsdException w:name="Colorful Shading Accent 6" w:semiHidden="0" w:uiPriority="62" w:unhideWhenUsed="0"/>
-    <w:lsdException w:name="Colorful List Accent 6" w:semiHidden="0" w:uiPriority="63" w:unhideWhenUsed="0"/>
-    <w:lsdException w:name="Colorful Grid Accent 6" w:semiHidden="0" w:uiPriority="64" w:unhideWhenUsed="0"/>
-    <w:lsdException w:name="Subtle Emphasis" w:semiHidden="0" w:uiPriority="65" w:unhideWhenUsed="0" w:qFormat="1"/>
-    <w:lsdException w:name="Intense Emphasis" w:semiHidden="0" w:uiPriority="66" w:unhideWhenUsed="0" w:qFormat="1"/>
-    <w:lsdException w:name="Subtle Reference" w:semiHidden="0" w:uiPriority="67" w:unhideWhenUsed="0" w:qFormat="1"/>
-    <w:lsdException w:name="Intense Reference" w:semiHidden="0" w:uiPriority="68" w:unhideWhenUsed="0" w:qFormat="1"/>
-    <w:lsdException w:name="Book Title" w:semiHidden="0" w:uiPriority="69" w:unhideWhenUsed="0" w:qFormat="1"/>
-    <w:lsdException w:name="Bibliography" w:uiPriority="70"/>
-    <w:lsdException w:name="TOC Heading" w:uiPriority="71" w:qFormat="1"/>
+  <w:latentStyles w:defLockedState="0" w:defUIPriority="99" w:defSemiHidden="0" w:defUnhideWhenUsed="0" w:defQFormat="0" w:count="371">
+    <w:lsdException w:name="Normal" w:uiPriority="0" w:qFormat="1"/>
+    <w:lsdException w:name="heading 1" w:uiPriority="9" w:qFormat="1"/>
+    <w:lsdException w:name="heading 2" w:semiHidden="1" w:uiPriority="9" w:unhideWhenUsed="1" w:qFormat="1"/>
+    <w:lsdException w:name="heading 3" w:semiHidden="1" w:uiPriority="9" w:unhideWhenUsed="1" w:qFormat="1"/>
+    <w:lsdException w:name="heading 4" w:semiHidden="1" w:uiPriority="9" w:unhideWhenUsed="1" w:qFormat="1"/>
+    <w:lsdException w:name="heading 5" w:semiHidden="1" w:uiPriority="9" w:unhideWhenUsed="1" w:qFormat="1"/>
+    <w:lsdException w:name="heading 6" w:semiHidden="1" w:uiPriority="9" w:unhideWhenUsed="1" w:qFormat="1"/>
+    <w:lsdException w:name="heading 7" w:semiHidden="1" w:uiPriority="9" w:unhideWhenUsed="1" w:qFormat="1"/>
+    <w:lsdException w:name="heading 8" w:semiHidden="1" w:uiPriority="9" w:unhideWhenUsed="1" w:qFormat="1"/>
+    <w:lsdException w:name="heading 9" w:semiHidden="1" w:uiPriority="9" w:unhideWhenUsed="1" w:qFormat="1"/>
+    <w:lsdException w:name="index 1" w:semiHidden="1" w:unhideWhenUsed="1"/>
+    <w:lsdException w:name="index 2" w:semiHidden="1" w:unhideWhenUsed="1"/>
+    <w:lsdException w:name="index 3" w:semiHidden="1" w:unhideWhenUsed="1"/>
+    <w:lsdException w:name="index 4" w:semiHidden="1" w:unhideWhenUsed="1"/>
+    <w:lsdException w:name="index 5" w:semiHidden="1" w:unhideWhenUsed="1"/>
+    <w:lsdException w:name="index 6" w:semiHidden="1" w:unhideWhenUsed="1"/>
+    <w:lsdException w:name="index 7" w:semiHidden="1" w:unhideWhenUsed="1"/>
+    <w:lsdException w:name="index 8" w:semiHidden="1" w:unhideWhenUsed="1"/>
+    <w:lsdException w:name="index 9" w:semiHidden="1" w:unhideWhenUsed="1"/>
+    <w:lsdException w:name="toc 1" w:semiHidden="1" w:uiPriority="39" w:unhideWhenUsed="1"/>
+    <w:lsdException w:name="toc 2" w:semiHidden="1" w:uiPriority="39" w:unhideWhenUsed="1"/>
+    <w:lsdException w:name="toc 3" w:semiHidden="1" w:uiPriority="39" w:unhideWhenUsed="1"/>
+    <w:lsdException w:name="toc 4" w:semiHidden="1" w:uiPriority="39" w:unhideWhenUsed="1"/>
+    <w:lsdException w:name="toc 5" w:semiHidden="1" w:uiPriority="39" w:unhideWhenUsed="1"/>
+    <w:lsdException w:name="toc 6" w:semiHidden="1" w:uiPriority="39" w:unhideWhenUsed="1"/>
+    <w:lsdException w:name="toc 7" w:semiHidden="1" w:uiPriority="39" w:unhideWhenUsed="1"/>
+    <w:lsdException w:name="toc 8" w:semiHidden="1" w:uiPriority="39" w:unhideWhenUsed="1"/>
+    <w:lsdException w:name="toc 9" w:semiHidden="1" w:uiPriority="39" w:unhideWhenUsed="1"/>
+    <w:lsdException w:name="Normal Indent" w:semiHidden="1" w:unhideWhenUsed="1"/>
+    <w:lsdException w:name="footnote text" w:semiHidden="1" w:unhideWhenUsed="1"/>
+    <w:lsdException w:name="annotation text" w:semiHidden="1" w:unhideWhenUsed="1"/>
+    <w:lsdException w:name="header" w:semiHidden="1" w:unhideWhenUsed="1"/>
+    <w:lsdException w:name="footer" w:semiHidden="1" w:unhideWhenUsed="1"/>
+    <w:lsdException w:name="index heading" w:semiHidden="1" w:unhideWhenUsed="1"/>
+    <w:lsdException w:name="caption" w:semiHidden="1" w:uiPriority="35" w:unhideWhenUsed="1" w:qFormat="1"/>
+    <w:lsdException w:name="table of figures" w:semiHidden="1" w:unhideWhenUsed="1"/>
+    <w:lsdException w:name="envelope address" w:semiHidden="1" w:unhideWhenUsed="1"/>
+    <w:lsdException w:name="envelope return" w:semiHidden="1" w:unhideWhenUsed="1"/>
+    <w:lsdException w:name="footnote reference" w:semiHidden="1" w:unhideWhenUsed="1"/>
+    <w:lsdException w:name="annotation reference" w:semiHidden="1" w:unhideWhenUsed="1"/>
+    <w:lsdException w:name="line number" w:semiHidden="1" w:unhideWhenUsed="1"/>
+    <w:lsdException w:name="page number" w:semiHidden="1" w:unhideWhenUsed="1"/>
+    <w:lsdException w:name="endnote reference" w:semiHidden="1" w:unhideWhenUsed="1"/>
+    <w:lsdException w:name="endnote text" w:semiHidden="1" w:unhideWhenUsed="1"/>
+    <w:lsdException w:name="table of authorities" w:semiHidden="1" w:unhideWhenUsed="1"/>
+    <w:lsdException w:name="macro" w:semiHidden="1" w:unhideWhenUsed="1"/>
+    <w:lsdException w:name="toa heading" w:semiHidden="1" w:unhideWhenUsed="1"/>
+    <w:lsdException w:name="List" w:semiHidden="1" w:unhideWhenUsed="1"/>
+    <w:lsdException w:name="List Bullet" w:semiHidden="1" w:unhideWhenUsed="1"/>
+    <w:lsdException w:name="List Number" w:semiHidden="1" w:unhideWhenUsed="1"/>
+    <w:lsdException w:name="List 2" w:semiHidden="1" w:unhideWhenUsed="1"/>
+    <w:lsdException w:name="List 3" w:semiHidden="1" w:unhideWhenUsed="1"/>
+    <w:lsdException w:name="List 4" w:semiHidden="1" w:unhideWhenUsed="1"/>
+    <w:lsdException w:name="List 5" w:semiHidden="1" w:unhideWhenUsed="1"/>
+    <w:lsdException w:name="List Bullet 2" w:semiHidden="1" w:unhideWhenUsed="1"/>
+    <w:lsdException w:name="List Bullet 3" w:semiHidden="1" w:unhideWhenUsed="1"/>
+    <w:lsdException w:name="List Bullet 4" w:semiHidden="1" w:unhideWhenUsed="1"/>
+    <w:lsdException w:name="List Bullet 5" w:semiHidden="1" w:unhideWhenUsed="1"/>
+    <w:lsdException w:name="List Number 2" w:semiHidden="1" w:unhideWhenUsed="1"/>
+    <w:lsdException w:name="List Number 3" w:semiHidden="1" w:unhideWhenUsed="1"/>
+    <w:lsdException w:name="List Number 4" w:semiHidden="1" w:unhideWhenUsed="1"/>
+    <w:lsdException w:name="List Number 5" w:semiHidden="1" w:unhideWhenUsed="1"/>
+    <w:lsdException w:name="Title" w:uiPriority="10" w:qFormat="1"/>
+    <w:lsdException w:name="Closing" w:semiHidden="1" w:unhideWhenUsed="1"/>
+    <w:lsdException w:name="Signature" w:semiHidden="1" w:unhideWhenUsed="1"/>
+    <w:lsdException w:name="Default Paragraph Font" w:semiHidden="1" w:uiPriority="1" w:unhideWhenUsed="1"/>
+    <w:lsdException w:name="Body Text" w:semiHidden="1" w:unhideWhenUsed="1"/>
+    <w:lsdException w:name="Body Text Indent" w:semiHidden="1" w:unhideWhenUsed="1"/>
+    <w:lsdException w:name="List Continue" w:semiHidden="1" w:unhideWhenUsed="1"/>
+    <w:lsdException w:name="List Continue 2" w:semiHidden="1" w:unhideWhenUsed="1"/>
+    <w:lsdException w:name="List Continue 3" w:semiHidden="1" w:unhideWhenUsed="1"/>
+    <w:lsdException w:name="List Continue 4" w:semiHidden="1" w:unhideWhenUsed="1"/>
+    <w:lsdException w:name="List Continue 5" w:semiHidden="1" w:unhideWhenUsed="1"/>
+    <w:lsdException w:name="Message Header" w:semiHidden="1" w:unhideWhenUsed="1"/>
+    <w:lsdException w:name="Subtitle" w:uiPriority="11" w:qFormat="1"/>
+    <w:lsdException w:name="Salutation" w:semiHidden="1" w:unhideWhenUsed="1"/>
+    <w:lsdException w:name="Date" w:semiHidden="1" w:unhideWhenUsed="1"/>
+    <w:lsdException w:name="Body Text First Indent" w:semiHidden="1" w:unhideWhenUsed="1"/>
+    <w:lsdException w:name="Body Text First Indent 2" w:semiHidden="1" w:unhideWhenUsed="1"/>
+    <w:lsdException w:name="Note Heading" w:semiHidden="1" w:unhideWhenUsed="1"/>
+    <w:lsdException w:name="Body Text 2" w:semiHidden="1" w:unhideWhenUsed="1"/>
+    <w:lsdException w:name="Body Text 3" w:semiHidden="1" w:unhideWhenUsed="1"/>
+    <w:lsdException w:name="Body Text Indent 2" w:semiHidden="1" w:unhideWhenUsed="1"/>
+    <w:lsdException w:name="Body Text Indent 3" w:semiHidden="1" w:unhideWhenUsed="1"/>
+    <w:lsdException w:name="Block Text" w:semiHidden="1" w:unhideWhenUsed="1"/>
+    <w:lsdException w:name="Hyperlink" w:semiHidden="1" w:unhideWhenUsed="1"/>
+    <w:lsdException w:name="FollowedHyperlink" w:semiHidden="1" w:unhideWhenUsed="1"/>
+    <w:lsdException w:name="Strong" w:uiPriority="22" w:qFormat="1"/>
+    <w:lsdException w:name="Emphasis" w:uiPriority="20" w:qFormat="1"/>
+    <w:lsdException w:name="Document Map" w:semiHidden="1" w:unhideWhenUsed="1"/>
+    <w:lsdException w:name="Plain Text" w:semiHidden="1" w:unhideWhenUsed="1"/>
+    <w:lsdException w:name="E-mail Signature" w:semiHidden="1" w:unhideWhenUsed="1"/>
+    <w:lsdException w:name="HTML Top of Form" w:semiHidden="1" w:unhideWhenUsed="1"/>
+    <w:lsdException w:name="HTML Bottom of Form" w:semiHidden="1" w:unhideWhenUsed="1"/>
+    <w:lsdException w:name="Normal (Web)" w:semiHidden="1" w:unhideWhenUsed="1"/>
+    <w:lsdException w:name="HTML Acronym" w:semiHidden="1" w:unhideWhenUsed="1"/>
+    <w:lsdException w:name="HTML Address" w:semiHidden="1" w:unhideWhenUsed="1"/>
+    <w:lsdException w:name="HTML Cite" w:semiHidden="1" w:unhideWhenUsed="1"/>
+    <w:lsdException w:name="HTML Code" w:semiHidden="1" w:unhideWhenUsed="1"/>
+    <w:lsdException w:name="HTML Definition" w:semiHidden="1" w:unhideWhenUsed="1"/>
+    <w:lsdException w:name="HTML Keyboard" w:semiHidden="1" w:unhideWhenUsed="1"/>
+    <w:lsdException w:name="HTML Preformatted" w:semiHidden="1" w:unhideWhenUsed="1"/>
+    <w:lsdException w:name="HTML Sample" w:semiHidden="1" w:unhideWhenUsed="1"/>
+    <w:lsdException w:name="HTML Typewriter" w:semiHidden="1" w:unhideWhenUsed="1"/>
+    <w:lsdException w:name="HTML Variable" w:semiHidden="1" w:unhideWhenUsed="1"/>
+    <w:lsdException w:name="Normal Table" w:semiHidden="1" w:unhideWhenUsed="1"/>
+    <w:lsdException w:name="annotation subject" w:semiHidden="1" w:unhideWhenUsed="1"/>
+    <w:lsdException w:name="No List" w:semiHidden="1" w:unhideWhenUsed="1"/>
+    <w:lsdException w:name="Outline List 1" w:semiHidden="1" w:unhideWhenUsed="1"/>
+    <w:lsdException w:name="Outline List 2" w:semiHidden="1" w:unhideWhenUsed="1"/>
+    <w:lsdException w:name="Outline List 3" w:semiHidden="1" w:unhideWhenUsed="1"/>
+    <w:lsdException w:name="Table Simple 1" w:semiHidden="1" w:unhideWhenUsed="1"/>
+    <w:lsdException w:name="Table Simple 2" w:semiHidden="1" w:unhideWhenUsed="1"/>
+    <w:lsdException w:name="Table Simple 3" w:semiHidden="1" w:unhideWhenUsed="1"/>
+    <w:lsdException w:name="Table Classic 1" w:semiHidden="1" w:unhideWhenUsed="1"/>
+    <w:lsdException w:name="Table Classic 2" w:semiHidden="1" w:unhideWhenUsed="1"/>
+    <w:lsdException w:name="Table Classic 3" w:semiHidden="1" w:unhideWhenUsed="1"/>
+    <w:lsdException w:name="Table Classic 4" w:semiHidden="1" w:unhideWhenUsed="1"/>
+    <w:lsdException w:name="Table Colorful 1" w:semiHidden="1" w:unhideWhenUsed="1"/>
+    <w:lsdException w:name="Table Colorful 2" w:semiHidden="1" w:unhideWhenUsed="1"/>
+    <w:lsdException w:name="Table Colorful 3" w:semiHidden="1" w:unhideWhenUsed="1"/>
+    <w:lsdException w:name="Table Columns 1" w:semiHidden="1" w:unhideWhenUsed="1"/>
+    <w:lsdException w:name="Table Columns 2" w:semiHidden="1" w:unhideWhenUsed="1"/>
+    <w:lsdException w:name="Table Columns 3" w:semiHidden="1" w:unhideWhenUsed="1"/>
+    <w:lsdException w:name="Table Columns 4" w:semiHidden="1" w:unhideWhenUsed="1"/>
+    <w:lsdException w:name="Table Columns 5" w:semiHidden="1" w:unhideWhenUsed="1"/>
+    <w:lsdException w:name="Table Grid 1" w:semiHidden="1" w:unhideWhenUsed="1"/>
+    <w:lsdException w:name="Table Grid 2" w:semiHidden="1" w:unhideWhenUsed="1"/>
+    <w:lsdException w:name="Table Grid 3" w:semiHidden="1" w:unhideWhenUsed="1"/>
+    <w:lsdException w:name="Table Grid 4" w:semiHidden="1" w:unhideWhenUsed="1"/>
+    <w:lsdException w:name="Table Grid 5" w:semiHidden="1" w:unhideWhenUsed="1"/>
+    <w:lsdException w:name="Table Grid 6" w:semiHidden="1" w:unhideWhenUsed="1"/>
+    <w:lsdException w:name="Table Grid 7" w:semiHidden="1" w:unhideWhenUsed="1"/>
+    <w:lsdException w:name="Table Grid 8" w:semiHidden="1" w:unhideWhenUsed="1"/>
+    <w:lsdException w:name="Table List 1" w:semiHidden="1" w:unhideWhenUsed="1"/>
+    <w:lsdException w:name="Table List 2" w:semiHidden="1" w:unhideWhenUsed="1"/>
+    <w:lsdException w:name="Table List 3" w:semiHidden="1" w:unhideWhenUsed="1"/>
+    <w:lsdException w:name="Table List 4" w:semiHidden="1" w:unhideWhenUsed="1"/>
+    <w:lsdException w:name="Table List 5" w:semiHidden="1" w:unhideWhenUsed="1"/>
+    <w:lsdException w:name="Table List 6" w:semiHidden="1" w:unhideWhenUsed="1"/>
+    <w:lsdException w:name="Table List 7" w:semiHidden="1" w:unhideWhenUsed="1"/>
+    <w:lsdException w:name="Table List 8" w:semiHidden="1" w:unhideWhenUsed="1"/>
+    <w:lsdException w:name="Table 3D effects 1" w:semiHidden="1" w:unhideWhenUsed="1"/>
+    <w:lsdException w:name="Table 3D effects 2" w:semiHidden="1" w:unhideWhenUsed="1"/>
+    <w:lsdException w:name="Table 3D effects 3" w:semiHidden="1" w:unhideWhenUsed="1"/>
+    <w:lsdException w:name="Table Contemporary" w:semiHidden="1" w:unhideWhenUsed="1"/>
+    <w:lsdException w:name="Table Elegant" w:semiHidden="1" w:unhideWhenUsed="1"/>
+    <w:lsdException w:name="Table Professional" w:semiHidden="1" w:unhideWhenUsed="1"/>
+    <w:lsdException w:name="Table Subtle 1" w:semiHidden="1" w:unhideWhenUsed="1"/>
+    <w:lsdException w:name="Table Subtle 2" w:semiHidden="1" w:unhideWhenUsed="1"/>
+    <w:lsdException w:name="Table Web 1" w:semiHidden="1" w:unhideWhenUsed="1"/>
+    <w:lsdException w:name="Table Web 2" w:semiHidden="1" w:unhideWhenUsed="1"/>
+    <w:lsdException w:name="Table Web 3" w:semiHidden="1" w:unhideWhenUsed="1"/>
+    <w:lsdException w:name="Balloon Text" w:semiHidden="1" w:unhideWhenUsed="1"/>
+    <w:lsdException w:name="Table Grid" w:uiPriority="59"/>
+    <w:lsdException w:name="Table Theme" w:semiHidden="1" w:unhideWhenUsed="1"/>
+    <w:lsdException w:name="Placeholder Text" w:semiHidden="1" w:unhideWhenUsed="1"/>
+    <w:lsdException w:name="No Spacing" w:qFormat="1"/>
+    <w:lsdException w:name="Light Shading"/>
+    <w:lsdException w:name="Light List"/>
+    <w:lsdException w:name="Light Grid"/>
+    <w:lsdException w:name="Medium Shading 1"/>
+    <w:lsdException w:name="Medium Shading 2"/>
+    <w:lsdException w:name="Medium List 1"/>
+    <w:lsdException w:name="Medium List 2"/>
+    <w:lsdException w:name="Medium Grid 1"/>
+    <w:lsdException w:name="Medium Grid 2" w:uiPriority="1" w:qFormat="1"/>
+    <w:lsdException w:name="Medium Grid 3" w:uiPriority="60"/>
+    <w:lsdException w:name="Dark List" w:uiPriority="61"/>
+    <w:lsdException w:name="Colorful Shading" w:uiPriority="62"/>
+    <w:lsdException w:name="Colorful List" w:uiPriority="63"/>
+    <w:lsdException w:name="Colorful Grid" w:uiPriority="64"/>
+    <w:lsdException w:name="Light Shading Accent 1" w:uiPriority="65"/>
+    <w:lsdException w:name="Light List Accent 1" w:uiPriority="66"/>
+    <w:lsdException w:name="Light Grid Accent 1" w:uiPriority="67"/>
+    <w:lsdException w:name="Medium Shading 1 Accent 1" w:uiPriority="68"/>
+    <w:lsdException w:name="Medium Shading 2 Accent 1" w:uiPriority="69"/>
+    <w:lsdException w:name="Medium List 1 Accent 1" w:uiPriority="70"/>
+    <w:lsdException w:name="Revision" w:semiHidden="1" w:uiPriority="71"/>
+    <w:lsdException w:name="List Paragraph" w:uiPriority="72" w:qFormat="1"/>
+    <w:lsdException w:name="Quote" w:uiPriority="73" w:qFormat="1"/>
+    <w:lsdException w:name="Intense Quote" w:uiPriority="60" w:qFormat="1"/>
+    <w:lsdException w:name="Medium List 2 Accent 1" w:uiPriority="61"/>
+    <w:lsdException w:name="Medium Grid 1 Accent 1" w:uiPriority="62"/>
+    <w:lsdException w:name="Medium Grid 2 Accent 1" w:uiPriority="63"/>
+    <w:lsdException w:name="Medium Grid 3 Accent 1" w:uiPriority="64"/>
+    <w:lsdException w:name="Dark List Accent 1" w:uiPriority="65"/>
+    <w:lsdException w:name="Colorful Shading Accent 1"/>
+    <w:lsdException w:name="Colorful List Accent 1" w:uiPriority="34" w:qFormat="1"/>
+    <w:lsdException w:name="Colorful Grid Accent 1" w:uiPriority="29" w:qFormat="1"/>
+    <w:lsdException w:name="Light Shading Accent 2" w:uiPriority="30" w:qFormat="1"/>
+    <w:lsdException w:name="Light List Accent 2" w:uiPriority="66"/>
+    <w:lsdException w:name="Light Grid Accent 2" w:uiPriority="67"/>
+    <w:lsdException w:name="Medium Shading 1 Accent 2" w:uiPriority="68"/>
+    <w:lsdException w:name="Medium Shading 2 Accent 2" w:uiPriority="69"/>
+    <w:lsdException w:name="Medium List 1 Accent 2" w:uiPriority="70"/>
+    <w:lsdException w:name="Medium List 2 Accent 2" w:uiPriority="71"/>
+    <w:lsdException w:name="Medium Grid 1 Accent 2" w:uiPriority="72"/>
+    <w:lsdException w:name="Medium Grid 2 Accent 2" w:uiPriority="73"/>
+    <w:lsdException w:name="Medium Grid 3 Accent 2" w:uiPriority="60"/>
+    <w:lsdException w:name="Dark List Accent 2" w:uiPriority="61"/>
+    <w:lsdException w:name="Colorful Shading Accent 2" w:uiPriority="62"/>
+    <w:lsdException w:name="Colorful List Accent 2" w:uiPriority="63"/>
+    <w:lsdException w:name="Colorful Grid Accent 2" w:uiPriority="64"/>
+    <w:lsdException w:name="Light Shading Accent 3" w:uiPriority="65"/>
+    <w:lsdException w:name="Light List Accent 3" w:uiPriority="66"/>
+    <w:lsdException w:name="Light Grid Accent 3" w:uiPriority="67"/>
+    <w:lsdException w:name="Medium Shading 1 Accent 3" w:uiPriority="68"/>
+    <w:lsdException w:name="Medium Shading 2 Accent 3" w:uiPriority="69"/>
+    <w:lsdException w:name="Medium List 1 Accent 3" w:uiPriority="70"/>
+    <w:lsdException w:name="Medium List 2 Accent 3" w:uiPriority="71"/>
+    <w:lsdException w:name="Medium Grid 1 Accent 3" w:uiPriority="72"/>
+    <w:lsdException w:name="Medium Grid 2 Accent 3" w:uiPriority="73"/>
+    <w:lsdException w:name="Medium Grid 3 Accent 3" w:uiPriority="60"/>
+    <w:lsdException w:name="Dark List Accent 3" w:uiPriority="61"/>
+    <w:lsdException w:name="Colorful Shading Accent 3" w:uiPriority="62"/>
+    <w:lsdException w:name="Colorful List Accent 3" w:uiPriority="63"/>
+    <w:lsdException w:name="Colorful Grid Accent 3" w:uiPriority="64"/>
+    <w:lsdException w:name="Light Shading Accent 4" w:uiPriority="65"/>
+    <w:lsdException w:name="Light List Accent 4" w:uiPriority="66"/>
+    <w:lsdException w:name="Light Grid Accent 4" w:uiPriority="67"/>
+    <w:lsdException w:name="Medium Shading 1 Accent 4" w:uiPriority="68"/>
+    <w:lsdException w:name="Medium Shading 2 Accent 4" w:uiPriority="69"/>
+    <w:lsdException w:name="Medium List 1 Accent 4" w:uiPriority="70"/>
+    <w:lsdException w:name="Medium List 2 Accent 4" w:uiPriority="71"/>
+    <w:lsdException w:name="Medium Grid 1 Accent 4" w:uiPriority="72"/>
+    <w:lsdException w:name="Medium Grid 2 Accent 4" w:uiPriority="73"/>
+    <w:lsdException w:name="Medium Grid 3 Accent 4" w:uiPriority="60"/>
+    <w:lsdException w:name="Dark List Accent 4" w:uiPriority="61"/>
+    <w:lsdException w:name="Colorful Shading Accent 4" w:uiPriority="62"/>
+    <w:lsdException w:name="Colorful List Accent 4" w:uiPriority="63"/>
+    <w:lsdException w:name="Colorful Grid Accent 4" w:uiPriority="64"/>
+    <w:lsdException w:name="Light Shading Accent 5" w:uiPriority="65"/>
+    <w:lsdException w:name="Light List Accent 5" w:uiPriority="66"/>
+    <w:lsdException w:name="Light Grid Accent 5" w:uiPriority="67"/>
+    <w:lsdException w:name="Medium Shading 1 Accent 5" w:uiPriority="68"/>
+    <w:lsdException w:name="Medium Shading 2 Accent 5" w:uiPriority="69"/>
+    <w:lsdException w:name="Medium List 1 Accent 5" w:uiPriority="70"/>
+    <w:lsdException w:name="Medium List 2 Accent 5" w:uiPriority="71"/>
+    <w:lsdException w:name="Medium Grid 1 Accent 5" w:uiPriority="72"/>
+    <w:lsdException w:name="Medium Grid 2 Accent 5" w:uiPriority="73"/>
+    <w:lsdException w:name="Medium Grid 3 Accent 5" w:uiPriority="60"/>
+    <w:lsdException w:name="Dark List Accent 5" w:uiPriority="61"/>
+    <w:lsdException w:name="Colorful Shading Accent 5" w:uiPriority="62"/>
+    <w:lsdException w:name="Colorful List Accent 5" w:uiPriority="63"/>
+    <w:lsdException w:name="Colorful Grid Accent 5" w:uiPriority="64"/>
+    <w:lsdException w:name="Light Shading Accent 6" w:uiPriority="65"/>
+    <w:lsdException w:name="Light List Accent 6" w:uiPriority="66"/>
+    <w:lsdException w:name="Light Grid Accent 6" w:uiPriority="67"/>
+    <w:lsdException w:name="Medium Shading 1 Accent 6" w:uiPriority="68"/>
+    <w:lsdException w:name="Medium Shading 2 Accent 6" w:uiPriority="69"/>
+    <w:lsdException w:name="Medium List 1 Accent 6" w:uiPriority="70"/>
+    <w:lsdException w:name="Medium List 2 Accent 6" w:uiPriority="71"/>
+    <w:lsdException w:name="Medium Grid 1 Accent 6" w:uiPriority="72"/>
+    <w:lsdException w:name="Medium Grid 2 Accent 6" w:uiPriority="73"/>
+    <w:lsdException w:name="Medium Grid 3 Accent 6" w:uiPriority="60"/>
+    <w:lsdException w:name="Dark List Accent 6" w:uiPriority="61"/>
+    <w:lsdException w:name="Colorful Shading Accent 6" w:uiPriority="62"/>
+    <w:lsdException w:name="Colorful List Accent 6" w:uiPriority="63"/>
+    <w:lsdException w:name="Colorful Grid Accent 6" w:uiPriority="64"/>
+    <w:lsdException w:name="Subtle Emphasis" w:uiPriority="65" w:qFormat="1"/>
+    <w:lsdException w:name="Intense Emphasis" w:uiPriority="66" w:qFormat="1"/>
+    <w:lsdException w:name="Subtle Reference" w:uiPriority="67" w:qFormat="1"/>
+    <w:lsdException w:name="Intense Reference" w:uiPriority="68" w:qFormat="1"/>
+    <w:lsdException w:name="Book Title" w:uiPriority="69" w:qFormat="1"/>
+    <w:lsdException w:name="Bibliography" w:semiHidden="1" w:uiPriority="70" w:unhideWhenUsed="1"/>
+    <w:lsdException w:name="TOC Heading" w:semiHidden="1" w:uiPriority="71" w:unhideWhenUsed="1" w:qFormat="1"/>
+    <w:lsdException w:name="Plain Table 1" w:uiPriority="41"/>
+    <w:lsdException w:name="Plain Table 2" w:uiPriority="42"/>
+    <w:lsdException w:name="Plain Table 3" w:uiPriority="43"/>
+    <w:lsdException w:name="Plain Table 4" w:uiPriority="44"/>
+    <w:lsdException w:name="Plain Table 5" w:uiPriority="45"/>
+    <w:lsdException w:name="Grid Table Light" w:uiPriority="40"/>
+    <w:lsdException w:name="Grid Table 1 Light" w:uiPriority="46"/>
+    <w:lsdException w:name="Grid Table 2" w:uiPriority="47"/>
+    <w:lsdException w:name="Grid Table 3" w:uiPriority="48"/>
+    <w:lsdException w:name="Grid Table 4" w:uiPriority="49"/>
+    <w:lsdException w:name="Grid Table 5 Dark" w:uiPriority="50"/>
+    <w:lsdException w:name="Grid Table 6 Colorful" w:uiPriority="51"/>
+    <w:lsdException w:name="Grid Table 7 Colorful" w:uiPriority="52"/>
+    <w:lsdException w:name="Grid Table 1 Light Accent 1" w:uiPriority="46"/>
+    <w:lsdException w:name="Grid Table 2 Accent 1" w:uiPriority="47"/>
+    <w:lsdException w:name="Grid Table 3 Accent 1" w:uiPriority="48"/>
+    <w:lsdException w:name="Grid Table 4 Accent 1" w:uiPriority="49"/>
+    <w:lsdException w:name="Grid Table 5 Dark Accent 1" w:uiPriority="50"/>
+    <w:lsdException w:name="Grid Table 6 Colorful Accent 1" w:uiPriority="51"/>
+    <w:lsdException w:name="Grid Table 7 Colorful Accent 1" w:uiPriority="52"/>
+    <w:lsdException w:name="Grid Table 1 Light Accent 2" w:uiPriority="46"/>
+    <w:lsdException w:name="Grid Table 2 Accent 2" w:uiPriority="47"/>
+    <w:lsdException w:name="Grid Table 3 Accent 2" w:uiPriority="48"/>
+    <w:lsdException w:name="Grid Table 4 Accent 2" w:uiPriority="49"/>
+    <w:lsdException w:name="Grid Table 5 Dark Accent 2" w:uiPriority="50"/>
+    <w:lsdException w:name="Grid Table 6 Colorful Accent 2" w:uiPriority="51"/>
+    <w:lsdException w:name="Grid Table 7 Colorful Accent 2" w:uiPriority="52"/>
+    <w:lsdException w:name="Grid Table 1 Light Accent 3" w:uiPriority="46"/>
+    <w:lsdException w:name="Grid Table 2 Accent 3" w:uiPriority="47"/>
+    <w:lsdException w:name="Grid Table 3 Accent 3" w:uiPriority="48"/>
+    <w:lsdException w:name="Grid Table 4 Accent 3" w:uiPriority="49"/>
+    <w:lsdException w:name="Grid Table 5 Dark Accent 3" w:uiPriority="50"/>
+    <w:lsdException w:name="Grid Table 6 Colorful Accent 3" w:uiPriority="51"/>
+    <w:lsdException w:name="Grid Table 7 Colorful Accent 3" w:uiPriority="52"/>
+    <w:lsdException w:name="Grid Table 1 Light Accent 4" w:uiPriority="46"/>
+    <w:lsdException w:name="Grid Table 2 Accent 4" w:uiPriority="47"/>
+    <w:lsdException w:name="Grid Table 3 Accent 4" w:uiPriority="48"/>
+    <w:lsdException w:name="Grid Table 4 Accent 4" w:uiPriority="49"/>
+    <w:lsdException w:name="Grid Table 5 Dark Accent 4" w:uiPriority="50"/>
+    <w:lsdException w:name="Grid Table 6 Colorful Accent 4" w:uiPriority="51"/>
+    <w:lsdException w:name="Grid Table 7 Colorful Accent 4" w:uiPriority="52"/>
+    <w:lsdException w:name="Grid Table 1 Light Accent 5" w:uiPriority="46"/>
+    <w:lsdException w:name="Grid Table 2 Accent 5" w:uiPriority="47"/>
+    <w:lsdException w:name="Grid Table 3 Accent 5" w:uiPriority="48"/>
+    <w:lsdException w:name="Grid Table 4 Accent 5" w:uiPriority="49"/>
+    <w:lsdException w:name="Grid Table 5 Dark Accent 5" w:uiPriority="50"/>
+    <w:lsdException w:name="Grid Table 6 Colorful Accent 5" w:uiPriority="51"/>
+    <w:lsdException w:name="Grid Table 7 Colorful Accent 5" w:uiPriority="52"/>
+    <w:lsdException w:name="Grid Table 1 Light Accent 6" w:uiPriority="46"/>
+    <w:lsdException w:name="Grid Table 2 Accent 6" w:uiPriority="47"/>
+    <w:lsdException w:name="Grid Table 3 Accent 6" w:uiPriority="48"/>
+    <w:lsdException w:name="Grid Table 4 Accent 6" w:uiPriority="49"/>
+    <w:lsdException w:name="Grid Table 5 Dark Accent 6" w:uiPriority="50"/>
+    <w:lsdException w:name="Grid Table 6 Colorful Accent 6" w:uiPriority="51"/>
+    <w:lsdException w:name="Grid Table 7 Colorful Accent 6" w:uiPriority="52"/>
+    <w:lsdException w:name="List Table 1 Light" w:uiPriority="46"/>
+    <w:lsdException w:name="List Table 2" w:uiPriority="47"/>
+    <w:lsdException w:name="List Table 3" w:uiPriority="48"/>
+    <w:lsdException w:name="List Table 4" w:uiPriority="49"/>
+    <w:lsdException w:name="List Table 5 Dark" w:uiPriority="50"/>
+    <w:lsdException w:name="List Table 6 Colorful" w:uiPriority="51"/>
+    <w:lsdException w:name="List Table 7 Colorful" w:uiPriority="52"/>
+    <w:lsdException w:name="List Table 1 Light Accent 1" w:uiPriority="46"/>
+    <w:lsdException w:name="List Table 2 Accent 1" w:uiPriority="47"/>
+    <w:lsdException w:name="List Table 3 Accent 1" w:uiPriority="48"/>
+    <w:lsdException w:name="List Table 4 Accent 1" w:uiPriority="49"/>
+    <w:lsdException w:name="List Table 5 Dark Accent 1" w:uiPriority="50"/>
+    <w:lsdException w:name="List Table 6 Colorful Accent 1" w:uiPriority="51"/>
+    <w:lsdException w:name="List Table 7 Colorful Accent 1" w:uiPriority="52"/>
+    <w:lsdException w:name="List Table 1 Light Accent 2" w:uiPriority="46"/>
+    <w:lsdException w:name="List Table 2 Accent 2" w:uiPriority="47"/>
+    <w:lsdException w:name="List Table 3 Accent 2" w:uiPriority="48"/>
+    <w:lsdException w:name="List Table 4 Accent 2" w:uiPriority="49"/>
+    <w:lsdException w:name="List Table 5 Dark Accent 2" w:uiPriority="50"/>
+    <w:lsdException w:name="List Table 6 Colorful Accent 2" w:uiPriority="51"/>
+    <w:lsdException w:name="List Table 7 Colorful Accent 2" w:uiPriority="52"/>
+    <w:lsdException w:name="List Table 1 Light Accent 3" w:uiPriority="46"/>
+    <w:lsdException w:name="List Table 2 Accent 3" w:uiPriority="47"/>
+    <w:lsdException w:name="List Table 3 Accent 3" w:uiPriority="48"/>
+    <w:lsdException w:name="List Table 4 Accent 3" w:uiPriority="49"/>
+    <w:lsdException w:name="List Table 5 Dark Accent 3" w:uiPriority="50"/>
+    <w:lsdException w:name="List Table 6 Colorful Accent 3" w:uiPriority="51"/>
+    <w:lsdException w:name="List Table 7 Colorful Accent 3" w:uiPriority="52"/>
+    <w:lsdException w:name="List Table 1 Light Accent 4" w:uiPriority="46"/>
+    <w:lsdException w:name="List Table 2 Accent 4" w:uiPriority="47"/>
+    <w:lsdException w:name="List Table 3 Accent 4" w:uiPriority="48"/>
+    <w:lsdException w:name="List Table 4 Accent 4" w:uiPriority="49"/>
+    <w:lsdException w:name="List Table 5 Dark Accent 4" w:uiPriority="50"/>
+    <w:lsdException w:name="List Table 6 Colorful Accent 4" w:uiPriority="51"/>
+    <w:lsdException w:name="List Table 7 Colorful Accent 4" w:uiPriority="52"/>
+    <w:lsdException w:name="List Table 1 Light Accent 5" w:uiPriority="46"/>
+    <w:lsdException w:name="List Table 2 Accent 5" w:uiPriority="47"/>
+    <w:lsdException w:name="List Table 3 Accent 5" w:uiPriority="48"/>
+    <w:lsdException w:name="List Table 4 Accent 5" w:uiPriority="49"/>
+    <w:lsdException w:name="List Table 5 Dark Accent 5" w:uiPriority="50"/>
+    <w:lsdException w:name="List Table 6 Colorful Accent 5" w:uiPriority="51"/>
+    <w:lsdException w:name="List Table 7 Colorful Accent 5" w:uiPriority="52"/>
+    <w:lsdException w:name="List Table 1 Light Accent 6" w:uiPriority="46"/>
+    <w:lsdException w:name="List Table 2 Accent 6" w:uiPriority="47"/>
+    <w:lsdException w:name="List Table 3 Accent 6" w:uiPriority="48"/>
+    <w:lsdException w:name="List Table 4 Accent 6" w:uiPriority="49"/>
+    <w:lsdException w:name="List Table 5 Dark Accent 6" w:uiPriority="50"/>
+    <w:lsdException w:name="List Table 6 Colorful Accent 6" w:uiPriority="51"/>
+    <w:lsdException w:name="List Table 7 Colorful Accent 6" w:uiPriority="52"/>
   </w:latentStyles>
   <w:style w:type="paragraph" w:default="1" w:styleId="Normal">
     <w:name w:val="Normal"/>
@@ -2511,7 +2915,6 @@
     <w:uiPriority w:val="99"/>
     <w:semiHidden/>
     <w:unhideWhenUsed/>
-    <w:qFormat/>
     <w:tblPr>
       <w:tblInd w:w="0" w:type="dxa"/>
       <w:tblCellMar>

--- a/limpias/2049.docx
+++ b/limpias/2049.docx
@@ -1,12 +1,13 @@
 
 <file path=word/document.xml><?xml version="1.0" encoding="utf-8"?>
-<w:document xmlns:wpc="http://schemas.microsoft.com/office/word/2010/wordprocessingCanvas" xmlns:cx="http://schemas.microsoft.com/office/drawing/2014/chartex" xmlns:mc="http://schemas.openxmlformats.org/markup-compatibility/2006" xmlns:o="urn:schemas-microsoft-com:office:office" xmlns:r="http://schemas.openxmlformats.org/officeDocument/2006/relationships" xmlns:m="http://schemas.openxmlformats.org/officeDocument/2006/math" xmlns:v="urn:schemas-microsoft-com:vml" xmlns:wp14="http://schemas.microsoft.com/office/word/2010/wordprocessingDrawing" xmlns:wp="http://schemas.openxmlformats.org/drawingml/2006/wordprocessingDrawing" xmlns:w10="urn:schemas-microsoft-com:office:word" xmlns:w="http://schemas.openxmlformats.org/wordprocessingml/2006/main" xmlns:w14="http://schemas.microsoft.com/office/word/2010/wordml" xmlns:w15="http://schemas.microsoft.com/office/word/2012/wordml" xmlns:w16se="http://schemas.microsoft.com/office/word/2015/wordml/symex" xmlns:wpg="http://schemas.microsoft.com/office/word/2010/wordprocessingGroup" xmlns:wpi="http://schemas.microsoft.com/office/word/2010/wordprocessingInk" xmlns:wne="http://schemas.microsoft.com/office/word/2006/wordml" xmlns:wps="http://schemas.microsoft.com/office/word/2010/wordprocessingShape" mc:Ignorable="w14 w15 w16se wp14">
+<w:document xmlns:wpc="http://schemas.microsoft.com/office/word/2010/wordprocessingCanvas" xmlns:cx="http://schemas.microsoft.com/office/drawing/2014/chartex" xmlns:cx1="http://schemas.microsoft.com/office/drawing/2015/9/8/chartex" xmlns:cx2="http://schemas.microsoft.com/office/drawing/2015/10/21/chartex" xmlns:cx3="http://schemas.microsoft.com/office/drawing/2016/5/9/chartex" xmlns:cx4="http://schemas.microsoft.com/office/drawing/2016/5/10/chartex" xmlns:cx5="http://schemas.microsoft.com/office/drawing/2016/5/11/chartex" xmlns:cx6="http://schemas.microsoft.com/office/drawing/2016/5/12/chartex" xmlns:cx7="http://schemas.microsoft.com/office/drawing/2016/5/13/chartex" xmlns:cx8="http://schemas.microsoft.com/office/drawing/2016/5/14/chartex" xmlns:mc="http://schemas.openxmlformats.org/markup-compatibility/2006" xmlns:aink="http://schemas.microsoft.com/office/drawing/2016/ink" xmlns:am3d="http://schemas.microsoft.com/office/drawing/2017/model3d" xmlns:o="urn:schemas-microsoft-com:office:office" xmlns:r="http://schemas.openxmlformats.org/officeDocument/2006/relationships" xmlns:m="http://schemas.openxmlformats.org/officeDocument/2006/math" xmlns:v="urn:schemas-microsoft-com:vml" xmlns:wp14="http://schemas.microsoft.com/office/word/2010/wordprocessingDrawing" xmlns:wp="http://schemas.openxmlformats.org/drawingml/2006/wordprocessingDrawing" xmlns:w10="urn:schemas-microsoft-com:office:word" xmlns:w="http://schemas.openxmlformats.org/wordprocessingml/2006/main" xmlns:w14="http://schemas.microsoft.com/office/word/2010/wordml" xmlns:w15="http://schemas.microsoft.com/office/word/2012/wordml" xmlns:w16cid="http://schemas.microsoft.com/office/word/2016/wordml/cid" xmlns:w16se="http://schemas.microsoft.com/office/word/2015/wordml/symex" xmlns:wpg="http://schemas.microsoft.com/office/word/2010/wordprocessingGroup" xmlns:wpi="http://schemas.microsoft.com/office/word/2010/wordprocessingInk" xmlns:wne="http://schemas.microsoft.com/office/word/2006/wordml" xmlns:wps="http://schemas.microsoft.com/office/word/2010/wordprocessingShape" mc:Ignorable="w14 w15 w16se w16cid wp14">
   <w:body>
     <w:p>
       <w:pPr>
         <w:keepNext/>
         <w:spacing w:after="180" w:line="240" w:lineRule="auto"/>
         <w:jc w:val="right"/>
+        <w:outlineLvl w:val="0"/>
         <w:rPr>
           <w:rFonts w:ascii="Book Antiqua" w:hAnsi="Book Antiqua"/>
           <w:sz w:val="24"/>
@@ -25,6 +26,7 @@
         <w:keepNext/>
         <w:spacing w:before="480" w:after="180" w:line="240" w:lineRule="auto"/>
         <w:jc w:val="left"/>
+        <w:outlineLvl w:val="0"/>
         <w:rPr>
           <w:rFonts w:ascii="Book Antiqua" w:hAnsi="Book Antiqua"/>
           <w:b/>
@@ -45,6 +47,7 @@
         <w:keepNext/>
         <w:spacing w:before="240" w:after="60" w:line="240" w:lineRule="auto"/>
         <w:jc w:val="left"/>
+        <w:outlineLvl w:val="0"/>
         <w:rPr>
           <w:rFonts w:ascii="Book Antiqua" w:hAnsi="Book Antiqua"/>
           <w:b/>
@@ -69,13 +72,6 @@
           <w:sz w:val="24"/>
         </w:rPr>
       </w:pPr>
-      <w:r>
-        <w:rPr>
-          <w:rFonts w:ascii="Book Antiqua" w:hAnsi="Book Antiqua"/>
-          <w:sz w:val="24"/>
-        </w:rPr>
-        <w:t xml:space="preserve"> </w:t>
-      </w:r>
       <w:r>
         <w:rPr>
           <w:rFonts w:ascii="Book Antiqua" w:hAnsi="Book Antiqua"/>
@@ -131,6 +127,7 @@
         <w:keepNext/>
         <w:spacing w:before="240" w:after="60" w:line="240" w:lineRule="auto"/>
         <w:jc w:val="left"/>
+        <w:outlineLvl w:val="0"/>
         <w:rPr>
           <w:rFonts w:ascii="Book Antiqua" w:hAnsi="Book Antiqua"/>
           <w:b/>
@@ -160,13 +157,6 @@
           <w:rFonts w:ascii="Book Antiqua" w:hAnsi="Book Antiqua"/>
           <w:sz w:val="24"/>
         </w:rPr>
-        <w:t xml:space="preserve"> </w:t>
-      </w:r>
-      <w:r>
-        <w:rPr>
-          <w:rFonts w:ascii="Book Antiqua" w:hAnsi="Book Antiqua"/>
-          <w:sz w:val="24"/>
-        </w:rPr>
         <w:t xml:space="preserve">Que </w:t>
       </w:r>
       <w:r>
@@ -188,6 +178,7 @@
       <w:pPr>
         <w:keepNext/>
         <w:spacing w:after="180" w:line="240" w:lineRule="auto"/>
+        <w:outlineLvl w:val="0"/>
         <w:rPr>
           <w:rFonts w:ascii="Book Antiqua" w:hAnsi="Book Antiqua"/>
           <w:sz w:val="24"/>
@@ -716,126 +707,24 @@
           <w:rFonts w:ascii="Book Antiqua" w:hAnsi="Book Antiqua"/>
           <w:sz w:val="24"/>
         </w:rPr>
-        <w:t xml:space="preserve">. </w:t>
-      </w:r>
-      <w:r>
-        <w:rPr>
-          <w:rFonts w:ascii="Book Antiqua" w:hAnsi="Book Antiqua"/>
-          <w:sz w:val="24"/>
-        </w:rPr>
-        <w:cr/>
-      </w:r>
-      <w:r>
-        <w:rPr>
-          <w:rFonts w:ascii="Book Antiqua" w:hAnsi="Book Antiqua"/>
-          <w:sz w:val="24"/>
-        </w:rPr>
-        <w:t>Convenio Marco de Cooperación Institucional entre la Facultad de Derecho y Ciencias Sociales de la U</w:t>
-      </w:r>
-      <w:r>
-        <w:rPr>
-          <w:rFonts w:ascii="Book Antiqua" w:hAnsi="Book Antiqua"/>
-          <w:sz w:val="24"/>
-        </w:rPr>
-        <w:t xml:space="preserve">. </w:t>
-      </w:r>
-      <w:r>
-        <w:rPr>
-          <w:rFonts w:ascii="Book Antiqua" w:hAnsi="Book Antiqua"/>
-          <w:sz w:val="24"/>
-        </w:rPr>
-        <w:t>N</w:t>
-      </w:r>
-      <w:r>
-        <w:rPr>
-          <w:rFonts w:ascii="Book Antiqua" w:hAnsi="Book Antiqua"/>
-          <w:sz w:val="24"/>
-        </w:rPr>
-        <w:t xml:space="preserve">. </w:t>
-      </w:r>
-      <w:r>
-        <w:rPr>
-          <w:rFonts w:ascii="Book Antiqua" w:hAnsi="Book Antiqua"/>
-          <w:sz w:val="24"/>
-        </w:rPr>
-        <w:t>T</w:t>
-      </w:r>
-      <w:r>
-        <w:rPr>
-          <w:rFonts w:ascii="Book Antiqua" w:hAnsi="Book Antiqua"/>
-          <w:sz w:val="24"/>
-        </w:rPr>
-        <w:t>.  (</w:t>
-      </w:r>
-      <w:r>
-        <w:rPr>
-          <w:rFonts w:ascii="Book Antiqua" w:hAnsi="Book Antiqua"/>
-          <w:sz w:val="24"/>
-        </w:rPr>
-        <w:t>FD y CS UNT</w:t>
-      </w:r>
-      <w:r>
-        <w:rPr>
-          <w:rFonts w:ascii="Book Antiqua" w:hAnsi="Book Antiqua"/>
-          <w:sz w:val="24"/>
-        </w:rPr>
-        <w:t xml:space="preserve">) </w:t>
-      </w:r>
-      <w:r>
-        <w:rPr>
-          <w:rFonts w:ascii="Book Antiqua" w:hAnsi="Book Antiqua"/>
-          <w:sz w:val="24"/>
-        </w:rPr>
-        <w:t xml:space="preserve"> </w:t>
-      </w:r>
-      <w:r>
-        <w:rPr>
-          <w:rFonts w:ascii="Book Antiqua" w:hAnsi="Book Antiqua"/>
-          <w:sz w:val="24"/>
-        </w:rPr>
-        <w:t>y el Honorable Concejo Deliberante de la Ciudad de Yerba Buena</w:t>
-      </w:r>
-      <w:r>
-        <w:rPr>
-          <w:rFonts w:ascii="Book Antiqua" w:hAnsi="Book Antiqua"/>
-          <w:sz w:val="24"/>
-        </w:rPr>
-        <w:t xml:space="preserve">, </w:t>
-      </w:r>
-      <w:r>
-        <w:rPr>
-          <w:rFonts w:ascii="Book Antiqua" w:hAnsi="Book Antiqua"/>
-          <w:sz w:val="24"/>
-        </w:rPr>
-        <w:t>Tucumán</w:t>
-      </w:r>
-      <w:r>
-        <w:rPr>
-          <w:rFonts w:ascii="Book Antiqua" w:hAnsi="Book Antiqua"/>
-          <w:sz w:val="24"/>
-        </w:rPr>
-        <w:t xml:space="preserve"> </w:t>
-      </w:r>
-      <w:r>
-        <w:rPr>
-          <w:rFonts w:ascii="Book Antiqua" w:hAnsi="Book Antiqua"/>
-          <w:sz w:val="24"/>
-        </w:rPr>
-        <w:t xml:space="preserve"> (</w:t>
-      </w:r>
-      <w:r>
-        <w:rPr>
-          <w:rFonts w:ascii="Book Antiqua" w:hAnsi="Book Antiqua"/>
-          <w:sz w:val="24"/>
-        </w:rPr>
-        <w:t>HCD YB Tuc</w:t>
-      </w:r>
-      <w:r>
-        <w:rPr>
-          <w:rFonts w:ascii="Book Antiqua" w:hAnsi="Book Antiqua"/>
-          <w:sz w:val="24"/>
-        </w:rPr>
-        <w:t xml:space="preserve">) </w:t>
+        <w:t>.</w:t>
+      </w:r>
+    </w:p>
+    <w:p>
+      <w:pPr>
+        <w:spacing w:after="0" w:line="240" w:lineRule="auto"/>
+        <w:jc w:val="left"/>
+        <w:rPr>
+          <w:rFonts w:ascii="Book Antiqua" w:hAnsi="Book Antiqua"/>
+          <w:sz w:val="24"/>
+        </w:rPr>
+      </w:pPr>
+      <w:r>
+        <w:rPr>
+          <w:rFonts w:ascii="Book Antiqua" w:hAnsi="Book Antiqua"/>
+          <w:sz w:val="24"/>
+        </w:rPr>
+        <w:br w:type="page"/>
       </w:r>
     </w:p>
     <w:p>
@@ -852,210 +741,8 @@
           <w:rFonts w:ascii="Book Antiqua" w:hAnsi="Book Antiqua"/>
           <w:sz w:val="24"/>
         </w:rPr>
-        <w:t>Entre la Facultad de Derecho y Ciencias Sociales de la UNT</w:t>
-      </w:r>
-      <w:r>
-        <w:rPr>
-          <w:rFonts w:ascii="Book Antiqua" w:hAnsi="Book Antiqua"/>
-          <w:sz w:val="24"/>
-        </w:rPr>
-        <w:t xml:space="preserve">, </w:t>
-      </w:r>
-      <w:r>
-        <w:rPr>
-          <w:rFonts w:ascii="Book Antiqua" w:hAnsi="Book Antiqua"/>
-          <w:sz w:val="24"/>
-        </w:rPr>
-        <w:t>representada por su Decana</w:t>
-      </w:r>
-      <w:r>
-        <w:rPr>
-          <w:rFonts w:ascii="Book Antiqua" w:hAnsi="Book Antiqua"/>
-          <w:sz w:val="24"/>
-        </w:rPr>
-        <w:t xml:space="preserve">, </w:t>
-      </w:r>
-      <w:r>
-        <w:rPr>
-          <w:rFonts w:ascii="Book Antiqua" w:hAnsi="Book Antiqua"/>
-          <w:sz w:val="24"/>
-        </w:rPr>
-        <w:t>Dra</w:t>
-      </w:r>
-      <w:r>
-        <w:rPr>
-          <w:rFonts w:ascii="Book Antiqua" w:hAnsi="Book Antiqua"/>
-          <w:sz w:val="24"/>
-        </w:rPr>
-        <w:t xml:space="preserve">. </w:t>
-      </w:r>
-      <w:r>
-        <w:rPr>
-          <w:rFonts w:ascii="Book Antiqua" w:hAnsi="Book Antiqua"/>
-          <w:sz w:val="24"/>
-        </w:rPr>
-        <w:t>Adela María Seguí</w:t>
-      </w:r>
-      <w:r>
-        <w:rPr>
-          <w:rFonts w:ascii="Book Antiqua" w:hAnsi="Book Antiqua"/>
-          <w:sz w:val="24"/>
-        </w:rPr>
-        <w:t xml:space="preserve">, </w:t>
-      </w:r>
-      <w:r>
-        <w:rPr>
-          <w:rFonts w:ascii="Book Antiqua" w:hAnsi="Book Antiqua"/>
-          <w:sz w:val="24"/>
-        </w:rPr>
-        <w:t>por una parte</w:t>
-      </w:r>
-      <w:r>
-        <w:rPr>
-          <w:rFonts w:ascii="Book Antiqua" w:hAnsi="Book Antiqua"/>
-          <w:sz w:val="24"/>
-        </w:rPr>
-        <w:t xml:space="preserve">, </w:t>
-      </w:r>
-      <w:r>
-        <w:rPr>
-          <w:rFonts w:ascii="Book Antiqua" w:hAnsi="Book Antiqua"/>
-          <w:sz w:val="24"/>
-        </w:rPr>
-        <w:t>y el Honorable Concejo Deliberante de la Ciudad de Yerba Buena</w:t>
-      </w:r>
-      <w:r>
-        <w:rPr>
-          <w:rFonts w:ascii="Book Antiqua" w:hAnsi="Book Antiqua"/>
-          <w:sz w:val="24"/>
-        </w:rPr>
-        <w:t xml:space="preserve">, </w:t>
-      </w:r>
-      <w:r>
-        <w:rPr>
-          <w:rFonts w:ascii="Book Antiqua" w:hAnsi="Book Antiqua"/>
-          <w:sz w:val="24"/>
-        </w:rPr>
-        <w:t>Tucumán</w:t>
-      </w:r>
-      <w:r>
-        <w:rPr>
-          <w:rFonts w:ascii="Book Antiqua" w:hAnsi="Book Antiqua"/>
-          <w:sz w:val="24"/>
-        </w:rPr>
-        <w:t xml:space="preserve">, </w:t>
-      </w:r>
-      <w:r>
-        <w:rPr>
-          <w:rFonts w:ascii="Book Antiqua" w:hAnsi="Book Antiqua"/>
-          <w:sz w:val="24"/>
-        </w:rPr>
-        <w:t>representada por el Dr</w:t>
-      </w:r>
-      <w:r>
-        <w:rPr>
-          <w:rFonts w:ascii="Book Antiqua" w:hAnsi="Book Antiqua"/>
-          <w:sz w:val="24"/>
-        </w:rPr>
-        <w:t xml:space="preserve">. </w:t>
-      </w:r>
-      <w:r>
-        <w:rPr>
-          <w:rFonts w:ascii="Book Antiqua" w:hAnsi="Book Antiqua"/>
-          <w:sz w:val="24"/>
-        </w:rPr>
-        <w:t>Javier Jantus</w:t>
-      </w:r>
-      <w:r>
-        <w:rPr>
-          <w:rFonts w:ascii="Book Antiqua" w:hAnsi="Book Antiqua"/>
-          <w:sz w:val="24"/>
-        </w:rPr>
-        <w:t>, D.N.I.</w:t>
-      </w:r>
-      <w:r>
-        <w:rPr>
-          <w:rFonts w:ascii="Book Antiqua" w:hAnsi="Book Antiqua"/>
-          <w:sz w:val="24"/>
-        </w:rPr>
-        <w:t>N</w:t>
-      </w:r>
-      <w:r>
-        <w:rPr>
-          <w:rFonts w:ascii="Book Antiqua" w:hAnsi="Book Antiqua"/>
-          <w:sz w:val="24"/>
-        </w:rPr>
-        <w:t xml:space="preserve">º </w:t>
-      </w:r>
-      <w:r>
-        <w:rPr>
-          <w:rFonts w:ascii="Book Antiqua" w:hAnsi="Book Antiqua"/>
-          <w:sz w:val="24"/>
-        </w:rPr>
-        <w:t>16</w:t>
-      </w:r>
-      <w:r>
-        <w:rPr>
-          <w:rFonts w:ascii="Book Antiqua" w:hAnsi="Book Antiqua"/>
-          <w:sz w:val="24"/>
-        </w:rPr>
-        <w:t xml:space="preserve">. </w:t>
-      </w:r>
-      <w:r>
-        <w:rPr>
-          <w:rFonts w:ascii="Book Antiqua" w:hAnsi="Book Antiqua"/>
-          <w:sz w:val="24"/>
-        </w:rPr>
-        <w:t>949</w:t>
-      </w:r>
-      <w:r>
-        <w:rPr>
-          <w:rFonts w:ascii="Book Antiqua" w:hAnsi="Book Antiqua"/>
-          <w:sz w:val="24"/>
-        </w:rPr>
-        <w:t xml:space="preserve">. </w:t>
-      </w:r>
-      <w:r>
-        <w:rPr>
-          <w:rFonts w:ascii="Book Antiqua" w:hAnsi="Book Antiqua"/>
-          <w:sz w:val="24"/>
-        </w:rPr>
-        <w:t>488</w:t>
-      </w:r>
-      <w:r>
-        <w:rPr>
-          <w:rFonts w:ascii="Book Antiqua" w:hAnsi="Book Antiqua"/>
-          <w:sz w:val="24"/>
-        </w:rPr>
-        <w:t xml:space="preserve">, </w:t>
-      </w:r>
-      <w:r>
-        <w:rPr>
-          <w:rFonts w:ascii="Book Antiqua" w:hAnsi="Book Antiqua"/>
-          <w:sz w:val="24"/>
-        </w:rPr>
-        <w:t>acuerdan celebrar el presente convenio marco de colaboración</w:t>
-      </w:r>
-      <w:r>
-        <w:rPr>
-          <w:rFonts w:ascii="Book Antiqua" w:hAnsi="Book Antiqua"/>
-          <w:sz w:val="24"/>
-        </w:rPr>
-        <w:t xml:space="preserve">, </w:t>
-      </w:r>
-      <w:r>
-        <w:rPr>
-          <w:rFonts w:ascii="Book Antiqua" w:hAnsi="Book Antiqua"/>
-          <w:sz w:val="24"/>
-        </w:rPr>
-        <w:t>que se regirá por los siguientes Artículos</w:t>
-      </w:r>
-      <w:r>
-        <w:rPr>
-          <w:rFonts w:ascii="Book Antiqua" w:hAnsi="Book Antiqua"/>
-          <w:sz w:val="24"/>
-        </w:rPr>
-        <w:t xml:space="preserve">. </w:t>
+        <w:lastRenderedPageBreak/>
+        <w:t xml:space="preserve">CONVENIO </w:t>
       </w:r>
     </w:p>
     <w:p>
@@ -1071,72 +758,122 @@
         <w:rPr>
           <w:rFonts w:ascii="Book Antiqua" w:hAnsi="Book Antiqua"/>
           <w:sz w:val="24"/>
-          <w:u w:val="single"/>
-        </w:rPr>
-        <w:t>ARTÍCULO 1</w:t>
-      </w:r>
-      <w:r>
-        <w:rPr>
-          <w:rFonts w:ascii="Book Antiqua" w:hAnsi="Book Antiqua"/>
-          <w:sz w:val="24"/>
-        </w:rPr>
-        <w:t xml:space="preserve">: </w:t>
-      </w:r>
-      <w:r>
-        <w:rPr>
-          <w:rFonts w:ascii="Book Antiqua" w:hAnsi="Book Antiqua"/>
-          <w:sz w:val="24"/>
-        </w:rPr>
-        <w:t>Los objetivos de este Convenio son</w:t>
-      </w:r>
-      <w:r>
-        <w:rPr>
-          <w:rFonts w:ascii="Book Antiqua" w:hAnsi="Book Antiqua"/>
-          <w:sz w:val="24"/>
-        </w:rPr>
-        <w:t xml:space="preserve">, </w:t>
-      </w:r>
-      <w:r>
-        <w:rPr>
-          <w:rFonts w:ascii="Book Antiqua" w:hAnsi="Book Antiqua"/>
-          <w:sz w:val="24"/>
-        </w:rPr>
-        <w:t>en general</w:t>
-      </w:r>
-      <w:r>
-        <w:rPr>
-          <w:rFonts w:ascii="Book Antiqua" w:hAnsi="Book Antiqua"/>
-          <w:sz w:val="24"/>
-        </w:rPr>
-        <w:t xml:space="preserve">, </w:t>
-      </w:r>
-      <w:r>
-        <w:rPr>
-          <w:rFonts w:ascii="Book Antiqua" w:hAnsi="Book Antiqua"/>
-          <w:sz w:val="24"/>
-        </w:rPr>
-        <w:t>promover la Cooperación entre ambas instituciones tendiente a la generación de proyectos conjuntos en miras de la promoción y el desarrollo comunitario y fortalecimiento institucional del Municipio</w:t>
-      </w:r>
-      <w:r>
-        <w:rPr>
-          <w:rFonts w:ascii="Book Antiqua" w:hAnsi="Book Antiqua"/>
-          <w:sz w:val="24"/>
-        </w:rPr>
-        <w:t xml:space="preserve">, </w:t>
-      </w:r>
-      <w:r>
-        <w:rPr>
-          <w:rFonts w:ascii="Book Antiqua" w:hAnsi="Book Antiqua"/>
-          <w:sz w:val="24"/>
-        </w:rPr>
-        <w:t>así como el fortalecimiento del compromiso social de los estudiantes de la Facultad</w:t>
-      </w:r>
-      <w:r>
-        <w:rPr>
-          <w:rFonts w:ascii="Book Antiqua" w:hAnsi="Book Antiqua"/>
-          <w:sz w:val="24"/>
-        </w:rPr>
-        <w:t xml:space="preserve">. </w:t>
+        </w:rPr>
+        <w:t>Convenio m</w:t>
+      </w:r>
+      <w:bookmarkStart w:id="0" w:name="_GoBack"/>
+      <w:bookmarkEnd w:id="0"/>
+      <w:r>
+        <w:rPr>
+          <w:rFonts w:ascii="Book Antiqua" w:hAnsi="Book Antiqua"/>
+          <w:sz w:val="24"/>
+        </w:rPr>
+        <w:t>arco de Cooperación Institucional entre la Facultad de Derecho y Ciencias Sociales de la U</w:t>
+      </w:r>
+      <w:r>
+        <w:rPr>
+          <w:rFonts w:ascii="Book Antiqua" w:hAnsi="Book Antiqua"/>
+          <w:sz w:val="24"/>
+        </w:rPr>
+        <w:t xml:space="preserve">. </w:t>
+      </w:r>
+      <w:r>
+        <w:rPr>
+          <w:rFonts w:ascii="Book Antiqua" w:hAnsi="Book Antiqua"/>
+          <w:sz w:val="24"/>
+        </w:rPr>
+        <w:t>N</w:t>
+      </w:r>
+      <w:r>
+        <w:rPr>
+          <w:rFonts w:ascii="Book Antiqua" w:hAnsi="Book Antiqua"/>
+          <w:sz w:val="24"/>
+        </w:rPr>
+        <w:t xml:space="preserve">. </w:t>
+      </w:r>
+      <w:r>
+        <w:rPr>
+          <w:rFonts w:ascii="Book Antiqua" w:hAnsi="Book Antiqua"/>
+          <w:sz w:val="24"/>
+        </w:rPr>
+        <w:t>T</w:t>
+      </w:r>
+      <w:r>
+        <w:rPr>
+          <w:rFonts w:ascii="Book Antiqua" w:hAnsi="Book Antiqua"/>
+          <w:sz w:val="24"/>
+        </w:rPr>
+        <w:t>.  (</w:t>
+      </w:r>
+      <w:r>
+        <w:rPr>
+          <w:rFonts w:ascii="Book Antiqua" w:hAnsi="Book Antiqua"/>
+          <w:sz w:val="24"/>
+        </w:rPr>
+        <w:t>FD y CS UNT</w:t>
+      </w:r>
+      <w:r>
+        <w:rPr>
+          <w:rFonts w:ascii="Book Antiqua" w:hAnsi="Book Antiqua"/>
+          <w:sz w:val="24"/>
+        </w:rPr>
+        <w:t xml:space="preserve">) </w:t>
+      </w:r>
+      <w:r>
+        <w:rPr>
+          <w:rFonts w:ascii="Book Antiqua" w:hAnsi="Book Antiqua"/>
+          <w:sz w:val="24"/>
+        </w:rPr>
+        <w:t xml:space="preserve"> </w:t>
+      </w:r>
+      <w:r>
+        <w:rPr>
+          <w:rFonts w:ascii="Book Antiqua" w:hAnsi="Book Antiqua"/>
+          <w:sz w:val="24"/>
+        </w:rPr>
+        <w:t>y el Honorable Concejo Deliberante de la Ciudad de Yerba Buena</w:t>
+      </w:r>
+      <w:r>
+        <w:rPr>
+          <w:rFonts w:ascii="Book Antiqua" w:hAnsi="Book Antiqua"/>
+          <w:sz w:val="24"/>
+        </w:rPr>
+        <w:t xml:space="preserve">, </w:t>
+      </w:r>
+      <w:r>
+        <w:rPr>
+          <w:rFonts w:ascii="Book Antiqua" w:hAnsi="Book Antiqua"/>
+          <w:sz w:val="24"/>
+        </w:rPr>
+        <w:t>Tucumán</w:t>
+      </w:r>
+      <w:r>
+        <w:rPr>
+          <w:rFonts w:ascii="Book Antiqua" w:hAnsi="Book Antiqua"/>
+          <w:sz w:val="24"/>
+        </w:rPr>
+        <w:t xml:space="preserve"> </w:t>
+      </w:r>
+      <w:r>
+        <w:rPr>
+          <w:rFonts w:ascii="Book Antiqua" w:hAnsi="Book Antiqua"/>
+          <w:sz w:val="24"/>
+        </w:rPr>
+        <w:t xml:space="preserve"> (</w:t>
+      </w:r>
+      <w:r>
+        <w:rPr>
+          <w:rFonts w:ascii="Book Antiqua" w:hAnsi="Book Antiqua"/>
+          <w:sz w:val="24"/>
+        </w:rPr>
+        <w:t>HCD YB Tuc</w:t>
+      </w:r>
+      <w:r>
+        <w:rPr>
+          <w:rFonts w:ascii="Book Antiqua" w:hAnsi="Book Antiqua"/>
+          <w:sz w:val="24"/>
+        </w:rPr>
+        <w:t xml:space="preserve">) </w:t>
       </w:r>
     </w:p>
     <w:p>
@@ -1152,37 +889,204 @@
         <w:rPr>
           <w:rFonts w:ascii="Book Antiqua" w:hAnsi="Book Antiqua"/>
           <w:sz w:val="24"/>
-          <w:u w:val="single"/>
-        </w:rPr>
-        <w:t>ARTÍCULO 2</w:t>
-      </w:r>
-      <w:r>
-        <w:rPr>
-          <w:rFonts w:ascii="Book Antiqua" w:hAnsi="Book Antiqua"/>
-          <w:sz w:val="24"/>
-        </w:rPr>
-        <w:t xml:space="preserve">: </w:t>
-      </w:r>
-      <w:r>
-        <w:rPr>
-          <w:rFonts w:ascii="Book Antiqua" w:hAnsi="Book Antiqua"/>
-          <w:sz w:val="24"/>
-        </w:rPr>
-        <w:t>Para lograr tales objetivos</w:t>
-      </w:r>
-      <w:r>
-        <w:rPr>
-          <w:rFonts w:ascii="Book Antiqua" w:hAnsi="Book Antiqua"/>
-          <w:sz w:val="24"/>
-        </w:rPr>
-        <w:t xml:space="preserve">, </w:t>
-      </w:r>
-      <w:r>
-        <w:rPr>
-          <w:rFonts w:ascii="Book Antiqua" w:hAnsi="Book Antiqua"/>
-          <w:sz w:val="24"/>
-        </w:rPr>
-        <w:t>las partes elaborarán programas y proyectos de cooperación en los que cada una aportará los medios a su alcance ya sean personales o materiales</w:t>
+        </w:rPr>
+        <w:t>Entre la Facultad de Derecho y Ciencias Sociales de la UNT</w:t>
+      </w:r>
+      <w:r>
+        <w:rPr>
+          <w:rFonts w:ascii="Book Antiqua" w:hAnsi="Book Antiqua"/>
+          <w:sz w:val="24"/>
+        </w:rPr>
+        <w:t xml:space="preserve">, </w:t>
+      </w:r>
+      <w:r>
+        <w:rPr>
+          <w:rFonts w:ascii="Book Antiqua" w:hAnsi="Book Antiqua"/>
+          <w:sz w:val="24"/>
+        </w:rPr>
+        <w:t>representada por su Decana</w:t>
+      </w:r>
+      <w:r>
+        <w:rPr>
+          <w:rFonts w:ascii="Book Antiqua" w:hAnsi="Book Antiqua"/>
+          <w:sz w:val="24"/>
+        </w:rPr>
+        <w:t xml:space="preserve">, </w:t>
+      </w:r>
+      <w:r>
+        <w:rPr>
+          <w:rFonts w:ascii="Book Antiqua" w:hAnsi="Book Antiqua"/>
+          <w:sz w:val="24"/>
+        </w:rPr>
+        <w:t>Dra</w:t>
+      </w:r>
+      <w:r>
+        <w:rPr>
+          <w:rFonts w:ascii="Book Antiqua" w:hAnsi="Book Antiqua"/>
+          <w:sz w:val="24"/>
+        </w:rPr>
+        <w:t xml:space="preserve">. </w:t>
+      </w:r>
+      <w:r>
+        <w:rPr>
+          <w:rFonts w:ascii="Book Antiqua" w:hAnsi="Book Antiqua"/>
+          <w:sz w:val="24"/>
+        </w:rPr>
+        <w:t>Adela María Seguí</w:t>
+      </w:r>
+      <w:r>
+        <w:rPr>
+          <w:rFonts w:ascii="Book Antiqua" w:hAnsi="Book Antiqua"/>
+          <w:sz w:val="24"/>
+        </w:rPr>
+        <w:t xml:space="preserve">, </w:t>
+      </w:r>
+      <w:r>
+        <w:rPr>
+          <w:rFonts w:ascii="Book Antiqua" w:hAnsi="Book Antiqua"/>
+          <w:sz w:val="24"/>
+        </w:rPr>
+        <w:t>por una parte</w:t>
+      </w:r>
+      <w:r>
+        <w:rPr>
+          <w:rFonts w:ascii="Book Antiqua" w:hAnsi="Book Antiqua"/>
+          <w:sz w:val="24"/>
+        </w:rPr>
+        <w:t xml:space="preserve">, </w:t>
+      </w:r>
+      <w:r>
+        <w:rPr>
+          <w:rFonts w:ascii="Book Antiqua" w:hAnsi="Book Antiqua"/>
+          <w:sz w:val="24"/>
+        </w:rPr>
+        <w:t>y el Honorable Concejo Deliberante de la Ciudad de Yerba Buena</w:t>
+      </w:r>
+      <w:r>
+        <w:rPr>
+          <w:rFonts w:ascii="Book Antiqua" w:hAnsi="Book Antiqua"/>
+          <w:sz w:val="24"/>
+        </w:rPr>
+        <w:t xml:space="preserve">, </w:t>
+      </w:r>
+      <w:r>
+        <w:rPr>
+          <w:rFonts w:ascii="Book Antiqua" w:hAnsi="Book Antiqua"/>
+          <w:sz w:val="24"/>
+        </w:rPr>
+        <w:t>Tucumán</w:t>
+      </w:r>
+      <w:r>
+        <w:rPr>
+          <w:rFonts w:ascii="Book Antiqua" w:hAnsi="Book Antiqua"/>
+          <w:sz w:val="24"/>
+        </w:rPr>
+        <w:t xml:space="preserve">, </w:t>
+      </w:r>
+      <w:r>
+        <w:rPr>
+          <w:rFonts w:ascii="Book Antiqua" w:hAnsi="Book Antiqua"/>
+          <w:sz w:val="24"/>
+        </w:rPr>
+        <w:t>representada por el Dr</w:t>
+      </w:r>
+      <w:r>
+        <w:rPr>
+          <w:rFonts w:ascii="Book Antiqua" w:hAnsi="Book Antiqua"/>
+          <w:sz w:val="24"/>
+        </w:rPr>
+        <w:t xml:space="preserve">. </w:t>
+      </w:r>
+      <w:r>
+        <w:rPr>
+          <w:rFonts w:ascii="Book Antiqua" w:hAnsi="Book Antiqua"/>
+          <w:sz w:val="24"/>
+        </w:rPr>
+        <w:t>Javier Jantus</w:t>
+      </w:r>
+      <w:r>
+        <w:rPr>
+          <w:rFonts w:ascii="Book Antiqua" w:hAnsi="Book Antiqua"/>
+          <w:sz w:val="24"/>
+        </w:rPr>
+        <w:t>, D.N.I.</w:t>
+      </w:r>
+      <w:r>
+        <w:rPr>
+          <w:rFonts w:ascii="Book Antiqua" w:hAnsi="Book Antiqua"/>
+          <w:sz w:val="24"/>
+        </w:rPr>
+        <w:t>N</w:t>
+      </w:r>
+      <w:r>
+        <w:rPr>
+          <w:rFonts w:ascii="Book Antiqua" w:hAnsi="Book Antiqua"/>
+          <w:sz w:val="24"/>
+        </w:rPr>
+        <w:t xml:space="preserve">º </w:t>
+      </w:r>
+      <w:r>
+        <w:rPr>
+          <w:rFonts w:ascii="Book Antiqua" w:hAnsi="Book Antiqua"/>
+          <w:sz w:val="24"/>
+        </w:rPr>
+        <w:t>16</w:t>
+      </w:r>
+      <w:r>
+        <w:rPr>
+          <w:rFonts w:ascii="Book Antiqua" w:hAnsi="Book Antiqua"/>
+          <w:sz w:val="24"/>
+        </w:rPr>
+        <w:t xml:space="preserve">. </w:t>
+      </w:r>
+      <w:r>
+        <w:rPr>
+          <w:rFonts w:ascii="Book Antiqua" w:hAnsi="Book Antiqua"/>
+          <w:sz w:val="24"/>
+        </w:rPr>
+        <w:t>949</w:t>
+      </w:r>
+      <w:r>
+        <w:rPr>
+          <w:rFonts w:ascii="Book Antiqua" w:hAnsi="Book Antiqua"/>
+          <w:sz w:val="24"/>
+        </w:rPr>
+        <w:t xml:space="preserve">. </w:t>
+      </w:r>
+      <w:r>
+        <w:rPr>
+          <w:rFonts w:ascii="Book Antiqua" w:hAnsi="Book Antiqua"/>
+          <w:sz w:val="24"/>
+        </w:rPr>
+        <w:t>488</w:t>
+      </w:r>
+      <w:r>
+        <w:rPr>
+          <w:rFonts w:ascii="Book Antiqua" w:hAnsi="Book Antiqua"/>
+          <w:sz w:val="24"/>
+        </w:rPr>
+        <w:t xml:space="preserve">, </w:t>
+      </w:r>
+      <w:r>
+        <w:rPr>
+          <w:rFonts w:ascii="Book Antiqua" w:hAnsi="Book Antiqua"/>
+          <w:sz w:val="24"/>
+        </w:rPr>
+        <w:t>acuerdan celebrar el presente convenio marco de colaboración</w:t>
+      </w:r>
+      <w:r>
+        <w:rPr>
+          <w:rFonts w:ascii="Book Antiqua" w:hAnsi="Book Antiqua"/>
+          <w:sz w:val="24"/>
+        </w:rPr>
+        <w:t xml:space="preserve">, </w:t>
+      </w:r>
+      <w:r>
+        <w:rPr>
+          <w:rFonts w:ascii="Book Antiqua" w:hAnsi="Book Antiqua"/>
+          <w:sz w:val="24"/>
+        </w:rPr>
+        <w:t>que se regirá por los siguientes Artículos</w:t>
       </w:r>
       <w:r>
         <w:rPr>
@@ -1207,7 +1111,7 @@
           <w:sz w:val="24"/>
           <w:u w:val="single"/>
         </w:rPr>
-        <w:t>ARTÍCULO 3</w:t>
+        <w:t>ARTÍCULO 1</w:t>
       </w:r>
       <w:r>
         <w:rPr>
@@ -1221,7 +1125,49 @@
           <w:rFonts w:ascii="Book Antiqua" w:hAnsi="Book Antiqua"/>
           <w:sz w:val="24"/>
         </w:rPr>
-        <w:t>Los programas antedichos serán elaborados y presentados a las autoridades correspondientes a través de los organismos técnicos o dependencias de ambas instituciones</w:t>
+        <w:t>Los objetivos de este Convenio son</w:t>
+      </w:r>
+      <w:r>
+        <w:rPr>
+          <w:rFonts w:ascii="Book Antiqua" w:hAnsi="Book Antiqua"/>
+          <w:sz w:val="24"/>
+        </w:rPr>
+        <w:t xml:space="preserve">, </w:t>
+      </w:r>
+      <w:r>
+        <w:rPr>
+          <w:rFonts w:ascii="Book Antiqua" w:hAnsi="Book Antiqua"/>
+          <w:sz w:val="24"/>
+        </w:rPr>
+        <w:t>en general</w:t>
+      </w:r>
+      <w:r>
+        <w:rPr>
+          <w:rFonts w:ascii="Book Antiqua" w:hAnsi="Book Antiqua"/>
+          <w:sz w:val="24"/>
+        </w:rPr>
+        <w:t xml:space="preserve">, </w:t>
+      </w:r>
+      <w:r>
+        <w:rPr>
+          <w:rFonts w:ascii="Book Antiqua" w:hAnsi="Book Antiqua"/>
+          <w:sz w:val="24"/>
+        </w:rPr>
+        <w:t>promover la Cooperación entre ambas instituciones tendiente a la generación de proyectos conjuntos en miras de la promoción y el desarrollo comunitario y fortalecimiento institucional del Municipio</w:t>
+      </w:r>
+      <w:r>
+        <w:rPr>
+          <w:rFonts w:ascii="Book Antiqua" w:hAnsi="Book Antiqua"/>
+          <w:sz w:val="24"/>
+        </w:rPr>
+        <w:t xml:space="preserve">, </w:t>
+      </w:r>
+      <w:r>
+        <w:rPr>
+          <w:rFonts w:ascii="Book Antiqua" w:hAnsi="Book Antiqua"/>
+          <w:sz w:val="24"/>
+        </w:rPr>
+        <w:t>así como el fortalecimiento del compromiso social de los estudiantes de la Facultad</w:t>
       </w:r>
       <w:r>
         <w:rPr>
@@ -1246,7 +1192,98 @@
           <w:sz w:val="24"/>
           <w:u w:val="single"/>
         </w:rPr>
-        <w:lastRenderedPageBreak/>
+        <w:t>ARTÍCULO 2</w:t>
+      </w:r>
+      <w:r>
+        <w:rPr>
+          <w:rFonts w:ascii="Book Antiqua" w:hAnsi="Book Antiqua"/>
+          <w:sz w:val="24"/>
+        </w:rPr>
+        <w:t xml:space="preserve">: </w:t>
+      </w:r>
+      <w:r>
+        <w:rPr>
+          <w:rFonts w:ascii="Book Antiqua" w:hAnsi="Book Antiqua"/>
+          <w:sz w:val="24"/>
+        </w:rPr>
+        <w:t>Para lograr tales objetivos</w:t>
+      </w:r>
+      <w:r>
+        <w:rPr>
+          <w:rFonts w:ascii="Book Antiqua" w:hAnsi="Book Antiqua"/>
+          <w:sz w:val="24"/>
+        </w:rPr>
+        <w:t xml:space="preserve">, </w:t>
+      </w:r>
+      <w:r>
+        <w:rPr>
+          <w:rFonts w:ascii="Book Antiqua" w:hAnsi="Book Antiqua"/>
+          <w:sz w:val="24"/>
+        </w:rPr>
+        <w:t>las partes elaborarán programas y proyectos de cooperación en los que cada una aportará los medios a su alcance ya sean personales o materiales</w:t>
+      </w:r>
+      <w:r>
+        <w:rPr>
+          <w:rFonts w:ascii="Book Antiqua" w:hAnsi="Book Antiqua"/>
+          <w:sz w:val="24"/>
+        </w:rPr>
+        <w:t xml:space="preserve">. </w:t>
+      </w:r>
+    </w:p>
+    <w:p>
+      <w:pPr>
+        <w:keepNext/>
+        <w:spacing w:after="180" w:line="240" w:lineRule="auto"/>
+        <w:rPr>
+          <w:rFonts w:ascii="Book Antiqua" w:hAnsi="Book Antiqua"/>
+          <w:sz w:val="24"/>
+        </w:rPr>
+      </w:pPr>
+      <w:r>
+        <w:rPr>
+          <w:rFonts w:ascii="Book Antiqua" w:hAnsi="Book Antiqua"/>
+          <w:sz w:val="24"/>
+          <w:u w:val="single"/>
+        </w:rPr>
+        <w:t>ARTÍCULO 3</w:t>
+      </w:r>
+      <w:r>
+        <w:rPr>
+          <w:rFonts w:ascii="Book Antiqua" w:hAnsi="Book Antiqua"/>
+          <w:sz w:val="24"/>
+        </w:rPr>
+        <w:t xml:space="preserve">: </w:t>
+      </w:r>
+      <w:r>
+        <w:rPr>
+          <w:rFonts w:ascii="Book Antiqua" w:hAnsi="Book Antiqua"/>
+          <w:sz w:val="24"/>
+        </w:rPr>
+        <w:t>Los programas antedichos serán elaborados y presentados a las autoridades correspondientes a través de los organismos técnicos o dependencias de ambas instituciones</w:t>
+      </w:r>
+      <w:r>
+        <w:rPr>
+          <w:rFonts w:ascii="Book Antiqua" w:hAnsi="Book Antiqua"/>
+          <w:sz w:val="24"/>
+        </w:rPr>
+        <w:t xml:space="preserve">. </w:t>
+      </w:r>
+    </w:p>
+    <w:p>
+      <w:pPr>
+        <w:keepNext/>
+        <w:spacing w:after="180" w:line="240" w:lineRule="auto"/>
+        <w:rPr>
+          <w:rFonts w:ascii="Book Antiqua" w:hAnsi="Book Antiqua"/>
+          <w:sz w:val="24"/>
+        </w:rPr>
+      </w:pPr>
+      <w:r>
+        <w:rPr>
+          <w:rFonts w:ascii="Book Antiqua" w:hAnsi="Book Antiqua"/>
+          <w:sz w:val="24"/>
+          <w:u w:val="single"/>
+        </w:rPr>
         <w:t>ARTÍCULO 4</w:t>
       </w:r>
       <w:r>
@@ -1305,10 +1342,9 @@
         <w:keepNext/>
         <w:numPr>
           <w:ilvl w:val="0"/>
-          <w:numId w:val="2"/>
+          <w:numId w:val="3"/>
         </w:numPr>
         <w:spacing w:after="180" w:line="240" w:lineRule="auto"/>
-        <w:ind w:left="0" w:firstLine="0"/>
         <w:rPr>
           <w:rFonts w:ascii="Book Antiqua" w:hAnsi="Book Antiqua"/>
           <w:sz w:val="24"/>
@@ -1349,10 +1385,9 @@
         <w:keepNext/>
         <w:numPr>
           <w:ilvl w:val="0"/>
-          <w:numId w:val="2"/>
+          <w:numId w:val="3"/>
         </w:numPr>
         <w:spacing w:after="180" w:line="240" w:lineRule="auto"/>
-        <w:ind w:left="0" w:firstLine="0"/>
         <w:rPr>
           <w:rFonts w:ascii="Book Antiqua" w:hAnsi="Book Antiqua"/>
           <w:sz w:val="24"/>
@@ -1463,10 +1498,9 @@
         <w:keepNext/>
         <w:numPr>
           <w:ilvl w:val="0"/>
-          <w:numId w:val="2"/>
+          <w:numId w:val="3"/>
         </w:numPr>
         <w:spacing w:after="180" w:line="240" w:lineRule="auto"/>
-        <w:ind w:left="0" w:firstLine="0"/>
         <w:rPr>
           <w:rFonts w:ascii="Book Antiqua" w:hAnsi="Book Antiqua"/>
           <w:sz w:val="24"/>
@@ -1493,10 +1527,9 @@
         <w:keepNext/>
         <w:numPr>
           <w:ilvl w:val="0"/>
-          <w:numId w:val="2"/>
+          <w:numId w:val="3"/>
         </w:numPr>
         <w:spacing w:after="180" w:line="240" w:lineRule="auto"/>
-        <w:ind w:left="0" w:firstLine="0"/>
         <w:rPr>
           <w:rFonts w:ascii="Book Antiqua" w:hAnsi="Book Antiqua"/>
           <w:sz w:val="24"/>
@@ -1530,10 +1563,9 @@
         <w:keepNext/>
         <w:numPr>
           <w:ilvl w:val="0"/>
-          <w:numId w:val="2"/>
+          <w:numId w:val="3"/>
         </w:numPr>
         <w:spacing w:after="180" w:line="240" w:lineRule="auto"/>
-        <w:ind w:left="0" w:firstLine="0"/>
         <w:rPr>
           <w:rFonts w:ascii="Book Antiqua" w:hAnsi="Book Antiqua"/>
           <w:sz w:val="24"/>
@@ -1560,10 +1592,9 @@
         <w:keepNext/>
         <w:numPr>
           <w:ilvl w:val="0"/>
-          <w:numId w:val="2"/>
+          <w:numId w:val="3"/>
         </w:numPr>
         <w:spacing w:after="180" w:line="240" w:lineRule="auto"/>
-        <w:ind w:left="0" w:firstLine="0"/>
         <w:rPr>
           <w:rFonts w:ascii="Book Antiqua" w:hAnsi="Book Antiqua"/>
           <w:sz w:val="24"/>
@@ -1632,10 +1663,9 @@
         <w:keepNext/>
         <w:numPr>
           <w:ilvl w:val="0"/>
-          <w:numId w:val="2"/>
+          <w:numId w:val="3"/>
         </w:numPr>
         <w:spacing w:after="180" w:line="240" w:lineRule="auto"/>
-        <w:ind w:left="0" w:firstLine="0"/>
         <w:rPr>
           <w:rFonts w:ascii="Book Antiqua" w:hAnsi="Book Antiqua"/>
           <w:sz w:val="24"/>
@@ -1822,6 +1852,7 @@
           <w:sz w:val="24"/>
           <w:u w:val="single"/>
         </w:rPr>
+        <w:lastRenderedPageBreak/>
         <w:t>ARTÍCULO 6</w:t>
       </w:r>
       <w:r>
@@ -2221,8 +2252,6 @@
         </w:rPr>
         <w:t xml:space="preserve">. </w:t>
       </w:r>
-      <w:bookmarkStart w:id="0" w:name="_GoBack"/>
-      <w:bookmarkEnd w:id="0"/>
     </w:p>
     <w:sectPr>
       <w:headerReference w:type="default" r:id="rId7"/>
@@ -2238,7 +2267,7 @@
 </file>
 
 <file path=word/endnotes.xml><?xml version="1.0" encoding="utf-8"?>
-<w:endnotes xmlns:wpc="http://schemas.microsoft.com/office/word/2010/wordprocessingCanvas" xmlns:cx="http://schemas.microsoft.com/office/drawing/2014/chartex" xmlns:mc="http://schemas.openxmlformats.org/markup-compatibility/2006" xmlns:o="urn:schemas-microsoft-com:office:office" xmlns:r="http://schemas.openxmlformats.org/officeDocument/2006/relationships" xmlns:m="http://schemas.openxmlformats.org/officeDocument/2006/math" xmlns:v="urn:schemas-microsoft-com:vml" xmlns:wp14="http://schemas.microsoft.com/office/word/2010/wordprocessingDrawing" xmlns:wp="http://schemas.openxmlformats.org/drawingml/2006/wordprocessingDrawing" xmlns:w10="urn:schemas-microsoft-com:office:word" xmlns:w="http://schemas.openxmlformats.org/wordprocessingml/2006/main" xmlns:w14="http://schemas.microsoft.com/office/word/2010/wordml" xmlns:w15="http://schemas.microsoft.com/office/word/2012/wordml" xmlns:w16se="http://schemas.microsoft.com/office/word/2015/wordml/symex" xmlns:wpg="http://schemas.microsoft.com/office/word/2010/wordprocessingGroup" xmlns:wpi="http://schemas.microsoft.com/office/word/2010/wordprocessingInk" xmlns:wne="http://schemas.microsoft.com/office/word/2006/wordml" xmlns:wps="http://schemas.microsoft.com/office/word/2010/wordprocessingShape" mc:Ignorable="w14 w15 w16se wp14">
+<w:endnotes xmlns:wpc="http://schemas.microsoft.com/office/word/2010/wordprocessingCanvas" xmlns:cx="http://schemas.microsoft.com/office/drawing/2014/chartex" xmlns:cx1="http://schemas.microsoft.com/office/drawing/2015/9/8/chartex" xmlns:cx2="http://schemas.microsoft.com/office/drawing/2015/10/21/chartex" xmlns:cx3="http://schemas.microsoft.com/office/drawing/2016/5/9/chartex" xmlns:cx4="http://schemas.microsoft.com/office/drawing/2016/5/10/chartex" xmlns:cx5="http://schemas.microsoft.com/office/drawing/2016/5/11/chartex" xmlns:cx6="http://schemas.microsoft.com/office/drawing/2016/5/12/chartex" xmlns:cx7="http://schemas.microsoft.com/office/drawing/2016/5/13/chartex" xmlns:cx8="http://schemas.microsoft.com/office/drawing/2016/5/14/chartex" xmlns:mc="http://schemas.openxmlformats.org/markup-compatibility/2006" xmlns:aink="http://schemas.microsoft.com/office/drawing/2016/ink" xmlns:am3d="http://schemas.microsoft.com/office/drawing/2017/model3d" xmlns:o="urn:schemas-microsoft-com:office:office" xmlns:r="http://schemas.openxmlformats.org/officeDocument/2006/relationships" xmlns:m="http://schemas.openxmlformats.org/officeDocument/2006/math" xmlns:v="urn:schemas-microsoft-com:vml" xmlns:wp14="http://schemas.microsoft.com/office/word/2010/wordprocessingDrawing" xmlns:wp="http://schemas.openxmlformats.org/drawingml/2006/wordprocessingDrawing" xmlns:w10="urn:schemas-microsoft-com:office:word" xmlns:w="http://schemas.openxmlformats.org/wordprocessingml/2006/main" xmlns:w14="http://schemas.microsoft.com/office/word/2010/wordml" xmlns:w15="http://schemas.microsoft.com/office/word/2012/wordml" xmlns:w16cid="http://schemas.microsoft.com/office/word/2016/wordml/cid" xmlns:w16se="http://schemas.microsoft.com/office/word/2015/wordml/symex" xmlns:wpg="http://schemas.microsoft.com/office/word/2010/wordprocessingGroup" xmlns:wpi="http://schemas.microsoft.com/office/word/2010/wordprocessingInk" xmlns:wne="http://schemas.microsoft.com/office/word/2006/wordml" xmlns:wps="http://schemas.microsoft.com/office/word/2010/wordprocessingShape" mc:Ignorable="w14 w15 w16se w16cid wp14">
   <w:endnote w:type="separator" w:id="-1">
     <w:p>
       <w:pPr>
@@ -2263,7 +2292,7 @@
 </file>
 
 <file path=word/footer1.xml><?xml version="1.0" encoding="utf-8"?>
-<w:ftr xmlns:wpc="http://schemas.microsoft.com/office/word/2010/wordprocessingCanvas" xmlns:cx="http://schemas.microsoft.com/office/drawing/2014/chartex" xmlns:mc="http://schemas.openxmlformats.org/markup-compatibility/2006" xmlns:o="urn:schemas-microsoft-com:office:office" xmlns:r="http://schemas.openxmlformats.org/officeDocument/2006/relationships" xmlns:m="http://schemas.openxmlformats.org/officeDocument/2006/math" xmlns:v="urn:schemas-microsoft-com:vml" xmlns:wp14="http://schemas.microsoft.com/office/word/2010/wordprocessingDrawing" xmlns:wp="http://schemas.openxmlformats.org/drawingml/2006/wordprocessingDrawing" xmlns:w10="urn:schemas-microsoft-com:office:word" xmlns:w="http://schemas.openxmlformats.org/wordprocessingml/2006/main" xmlns:w14="http://schemas.microsoft.com/office/word/2010/wordml" xmlns:w15="http://schemas.microsoft.com/office/word/2012/wordml" xmlns:w16se="http://schemas.microsoft.com/office/word/2015/wordml/symex" xmlns:wpg="http://schemas.microsoft.com/office/word/2010/wordprocessingGroup" xmlns:wpi="http://schemas.microsoft.com/office/word/2010/wordprocessingInk" xmlns:wne="http://schemas.microsoft.com/office/word/2006/wordml" xmlns:wps="http://schemas.microsoft.com/office/word/2010/wordprocessingShape" mc:Ignorable="w14 w15 w16se wp14">
+<w:ftr xmlns:wpc="http://schemas.microsoft.com/office/word/2010/wordprocessingCanvas" xmlns:cx="http://schemas.microsoft.com/office/drawing/2014/chartex" xmlns:cx1="http://schemas.microsoft.com/office/drawing/2015/9/8/chartex" xmlns:cx2="http://schemas.microsoft.com/office/drawing/2015/10/21/chartex" xmlns:cx3="http://schemas.microsoft.com/office/drawing/2016/5/9/chartex" xmlns:cx4="http://schemas.microsoft.com/office/drawing/2016/5/10/chartex" xmlns:cx5="http://schemas.microsoft.com/office/drawing/2016/5/11/chartex" xmlns:cx6="http://schemas.microsoft.com/office/drawing/2016/5/12/chartex" xmlns:cx7="http://schemas.microsoft.com/office/drawing/2016/5/13/chartex" xmlns:cx8="http://schemas.microsoft.com/office/drawing/2016/5/14/chartex" xmlns:mc="http://schemas.openxmlformats.org/markup-compatibility/2006" xmlns:aink="http://schemas.microsoft.com/office/drawing/2016/ink" xmlns:am3d="http://schemas.microsoft.com/office/drawing/2017/model3d" xmlns:o="urn:schemas-microsoft-com:office:office" xmlns:r="http://schemas.openxmlformats.org/officeDocument/2006/relationships" xmlns:m="http://schemas.openxmlformats.org/officeDocument/2006/math" xmlns:v="urn:schemas-microsoft-com:vml" xmlns:wp14="http://schemas.microsoft.com/office/word/2010/wordprocessingDrawing" xmlns:wp="http://schemas.openxmlformats.org/drawingml/2006/wordprocessingDrawing" xmlns:w10="urn:schemas-microsoft-com:office:word" xmlns:w="http://schemas.openxmlformats.org/wordprocessingml/2006/main" xmlns:w14="http://schemas.microsoft.com/office/word/2010/wordml" xmlns:w15="http://schemas.microsoft.com/office/word/2012/wordml" xmlns:w16cid="http://schemas.microsoft.com/office/word/2016/wordml/cid" xmlns:w16se="http://schemas.microsoft.com/office/word/2015/wordml/symex" xmlns:wpg="http://schemas.microsoft.com/office/word/2010/wordprocessingGroup" xmlns:wpi="http://schemas.microsoft.com/office/word/2010/wordprocessingInk" xmlns:wne="http://schemas.microsoft.com/office/word/2006/wordml" xmlns:wps="http://schemas.microsoft.com/office/word/2010/wordprocessingShape" mc:Ignorable="w14 w15 w16se w16cid wp14">
   <w:p>
     <w:pPr>
       <w:pStyle w:val="Piedepgina"/>
@@ -2278,7 +2307,7 @@
 </file>
 
 <file path=word/footnotes.xml><?xml version="1.0" encoding="utf-8"?>
-<w:footnotes xmlns:wpc="http://schemas.microsoft.com/office/word/2010/wordprocessingCanvas" xmlns:cx="http://schemas.microsoft.com/office/drawing/2014/chartex" xmlns:mc="http://schemas.openxmlformats.org/markup-compatibility/2006" xmlns:o="urn:schemas-microsoft-com:office:office" xmlns:r="http://schemas.openxmlformats.org/officeDocument/2006/relationships" xmlns:m="http://schemas.openxmlformats.org/officeDocument/2006/math" xmlns:v="urn:schemas-microsoft-com:vml" xmlns:wp14="http://schemas.microsoft.com/office/word/2010/wordprocessingDrawing" xmlns:wp="http://schemas.openxmlformats.org/drawingml/2006/wordprocessingDrawing" xmlns:w10="urn:schemas-microsoft-com:office:word" xmlns:w="http://schemas.openxmlformats.org/wordprocessingml/2006/main" xmlns:w14="http://schemas.microsoft.com/office/word/2010/wordml" xmlns:w15="http://schemas.microsoft.com/office/word/2012/wordml" xmlns:w16se="http://schemas.microsoft.com/office/word/2015/wordml/symex" xmlns:wpg="http://schemas.microsoft.com/office/word/2010/wordprocessingGroup" xmlns:wpi="http://schemas.microsoft.com/office/word/2010/wordprocessingInk" xmlns:wne="http://schemas.microsoft.com/office/word/2006/wordml" xmlns:wps="http://schemas.microsoft.com/office/word/2010/wordprocessingShape" mc:Ignorable="w14 w15 w16se wp14">
+<w:footnotes xmlns:wpc="http://schemas.microsoft.com/office/word/2010/wordprocessingCanvas" xmlns:cx="http://schemas.microsoft.com/office/drawing/2014/chartex" xmlns:cx1="http://schemas.microsoft.com/office/drawing/2015/9/8/chartex" xmlns:cx2="http://schemas.microsoft.com/office/drawing/2015/10/21/chartex" xmlns:cx3="http://schemas.microsoft.com/office/drawing/2016/5/9/chartex" xmlns:cx4="http://schemas.microsoft.com/office/drawing/2016/5/10/chartex" xmlns:cx5="http://schemas.microsoft.com/office/drawing/2016/5/11/chartex" xmlns:cx6="http://schemas.microsoft.com/office/drawing/2016/5/12/chartex" xmlns:cx7="http://schemas.microsoft.com/office/drawing/2016/5/13/chartex" xmlns:cx8="http://schemas.microsoft.com/office/drawing/2016/5/14/chartex" xmlns:mc="http://schemas.openxmlformats.org/markup-compatibility/2006" xmlns:aink="http://schemas.microsoft.com/office/drawing/2016/ink" xmlns:am3d="http://schemas.microsoft.com/office/drawing/2017/model3d" xmlns:o="urn:schemas-microsoft-com:office:office" xmlns:r="http://schemas.openxmlformats.org/officeDocument/2006/relationships" xmlns:m="http://schemas.openxmlformats.org/officeDocument/2006/math" xmlns:v="urn:schemas-microsoft-com:vml" xmlns:wp14="http://schemas.microsoft.com/office/word/2010/wordprocessingDrawing" xmlns:wp="http://schemas.openxmlformats.org/drawingml/2006/wordprocessingDrawing" xmlns:w10="urn:schemas-microsoft-com:office:word" xmlns:w="http://schemas.openxmlformats.org/wordprocessingml/2006/main" xmlns:w14="http://schemas.microsoft.com/office/word/2010/wordml" xmlns:w15="http://schemas.microsoft.com/office/word/2012/wordml" xmlns:w16cid="http://schemas.microsoft.com/office/word/2016/wordml/cid" xmlns:w16se="http://schemas.microsoft.com/office/word/2015/wordml/symex" xmlns:wpg="http://schemas.microsoft.com/office/word/2010/wordprocessingGroup" xmlns:wpi="http://schemas.microsoft.com/office/word/2010/wordprocessingInk" xmlns:wne="http://schemas.microsoft.com/office/word/2006/wordml" xmlns:wps="http://schemas.microsoft.com/office/word/2010/wordprocessingShape" mc:Ignorable="w14 w15 w16se w16cid wp14">
   <w:footnote w:type="separator" w:id="-1">
     <w:p>
       <w:pPr>
@@ -2303,7 +2332,7 @@
 </file>
 
 <file path=word/header1.xml><?xml version="1.0" encoding="utf-8"?>
-<w:hdr xmlns:wpc="http://schemas.microsoft.com/office/word/2010/wordprocessingCanvas" xmlns:cx="http://schemas.microsoft.com/office/drawing/2014/chartex" xmlns:mc="http://schemas.openxmlformats.org/markup-compatibility/2006" xmlns:o="urn:schemas-microsoft-com:office:office" xmlns:r="http://schemas.openxmlformats.org/officeDocument/2006/relationships" xmlns:m="http://schemas.openxmlformats.org/officeDocument/2006/math" xmlns:v="urn:schemas-microsoft-com:vml" xmlns:wp14="http://schemas.microsoft.com/office/word/2010/wordprocessingDrawing" xmlns:wp="http://schemas.openxmlformats.org/drawingml/2006/wordprocessingDrawing" xmlns:w10="urn:schemas-microsoft-com:office:word" xmlns:w="http://schemas.openxmlformats.org/wordprocessingml/2006/main" xmlns:w14="http://schemas.microsoft.com/office/word/2010/wordml" xmlns:w15="http://schemas.microsoft.com/office/word/2012/wordml" xmlns:w16se="http://schemas.microsoft.com/office/word/2015/wordml/symex" xmlns:wpg="http://schemas.microsoft.com/office/word/2010/wordprocessingGroup" xmlns:wpi="http://schemas.microsoft.com/office/word/2010/wordprocessingInk" xmlns:wne="http://schemas.microsoft.com/office/word/2006/wordml" xmlns:wps="http://schemas.microsoft.com/office/word/2010/wordprocessingShape" mc:Ignorable="w14 w15 w16se wp14">
+<w:hdr xmlns:wpc="http://schemas.microsoft.com/office/word/2010/wordprocessingCanvas" xmlns:cx="http://schemas.microsoft.com/office/drawing/2014/chartex" xmlns:cx1="http://schemas.microsoft.com/office/drawing/2015/9/8/chartex" xmlns:cx2="http://schemas.microsoft.com/office/drawing/2015/10/21/chartex" xmlns:cx3="http://schemas.microsoft.com/office/drawing/2016/5/9/chartex" xmlns:cx4="http://schemas.microsoft.com/office/drawing/2016/5/10/chartex" xmlns:cx5="http://schemas.microsoft.com/office/drawing/2016/5/11/chartex" xmlns:cx6="http://schemas.microsoft.com/office/drawing/2016/5/12/chartex" xmlns:cx7="http://schemas.microsoft.com/office/drawing/2016/5/13/chartex" xmlns:cx8="http://schemas.microsoft.com/office/drawing/2016/5/14/chartex" xmlns:mc="http://schemas.openxmlformats.org/markup-compatibility/2006" xmlns:aink="http://schemas.microsoft.com/office/drawing/2016/ink" xmlns:am3d="http://schemas.microsoft.com/office/drawing/2017/model3d" xmlns:o="urn:schemas-microsoft-com:office:office" xmlns:r="http://schemas.openxmlformats.org/officeDocument/2006/relationships" xmlns:m="http://schemas.openxmlformats.org/officeDocument/2006/math" xmlns:v="urn:schemas-microsoft-com:vml" xmlns:wp14="http://schemas.microsoft.com/office/word/2010/wordprocessingDrawing" xmlns:wp="http://schemas.openxmlformats.org/drawingml/2006/wordprocessingDrawing" xmlns:w10="urn:schemas-microsoft-com:office:word" xmlns:w="http://schemas.openxmlformats.org/wordprocessingml/2006/main" xmlns:w14="http://schemas.microsoft.com/office/word/2010/wordml" xmlns:w15="http://schemas.microsoft.com/office/word/2012/wordml" xmlns:w16cid="http://schemas.microsoft.com/office/word/2016/wordml/cid" xmlns:w16se="http://schemas.microsoft.com/office/word/2015/wordml/symex" xmlns:wpg="http://schemas.microsoft.com/office/word/2010/wordprocessingGroup" xmlns:wpi="http://schemas.microsoft.com/office/word/2010/wordprocessingInk" xmlns:wne="http://schemas.microsoft.com/office/word/2006/wordml" xmlns:wps="http://schemas.microsoft.com/office/word/2010/wordprocessingShape" mc:Ignorable="w14 w15 w16se w16cid wp14">
   <w:p>
     <w:pPr>
       <w:pStyle w:val="Encabezado"/>
@@ -2318,7 +2347,7 @@
 </file>
 
 <file path=word/numbering.xml><?xml version="1.0" encoding="utf-8"?>
-<w:numbering xmlns:wpc="http://schemas.microsoft.com/office/word/2010/wordprocessingCanvas" xmlns:cx="http://schemas.microsoft.com/office/drawing/2014/chartex" xmlns:mc="http://schemas.openxmlformats.org/markup-compatibility/2006" xmlns:o="urn:schemas-microsoft-com:office:office" xmlns:r="http://schemas.openxmlformats.org/officeDocument/2006/relationships" xmlns:m="http://schemas.openxmlformats.org/officeDocument/2006/math" xmlns:v="urn:schemas-microsoft-com:vml" xmlns:wp14="http://schemas.microsoft.com/office/word/2010/wordprocessingDrawing" xmlns:wp="http://schemas.openxmlformats.org/drawingml/2006/wordprocessingDrawing" xmlns:w10="urn:schemas-microsoft-com:office:word" xmlns:w="http://schemas.openxmlformats.org/wordprocessingml/2006/main" xmlns:w14="http://schemas.microsoft.com/office/word/2010/wordml" xmlns:w15="http://schemas.microsoft.com/office/word/2012/wordml" xmlns:w16se="http://schemas.microsoft.com/office/word/2015/wordml/symex" xmlns:wpg="http://schemas.microsoft.com/office/word/2010/wordprocessingGroup" xmlns:wpi="http://schemas.microsoft.com/office/word/2010/wordprocessingInk" xmlns:wne="http://schemas.microsoft.com/office/word/2006/wordml" xmlns:wps="http://schemas.microsoft.com/office/word/2010/wordprocessingShape" mc:Ignorable="w14 w15 w16se wp14">
+<w:numbering xmlns:wpc="http://schemas.microsoft.com/office/word/2010/wordprocessingCanvas" xmlns:cx="http://schemas.microsoft.com/office/drawing/2014/chartex" xmlns:cx1="http://schemas.microsoft.com/office/drawing/2015/9/8/chartex" xmlns:cx2="http://schemas.microsoft.com/office/drawing/2015/10/21/chartex" xmlns:cx3="http://schemas.microsoft.com/office/drawing/2016/5/9/chartex" xmlns:cx4="http://schemas.microsoft.com/office/drawing/2016/5/10/chartex" xmlns:cx5="http://schemas.microsoft.com/office/drawing/2016/5/11/chartex" xmlns:cx6="http://schemas.microsoft.com/office/drawing/2016/5/12/chartex" xmlns:cx7="http://schemas.microsoft.com/office/drawing/2016/5/13/chartex" xmlns:cx8="http://schemas.microsoft.com/office/drawing/2016/5/14/chartex" xmlns:mc="http://schemas.openxmlformats.org/markup-compatibility/2006" xmlns:aink="http://schemas.microsoft.com/office/drawing/2016/ink" xmlns:am3d="http://schemas.microsoft.com/office/drawing/2017/model3d" xmlns:o="urn:schemas-microsoft-com:office:office" xmlns:r="http://schemas.openxmlformats.org/officeDocument/2006/relationships" xmlns:m="http://schemas.openxmlformats.org/officeDocument/2006/math" xmlns:v="urn:schemas-microsoft-com:vml" xmlns:wp14="http://schemas.microsoft.com/office/word/2010/wordprocessingDrawing" xmlns:wp="http://schemas.openxmlformats.org/drawingml/2006/wordprocessingDrawing" xmlns:w10="urn:schemas-microsoft-com:office:word" xmlns:w="http://schemas.openxmlformats.org/wordprocessingml/2006/main" xmlns:w14="http://schemas.microsoft.com/office/word/2010/wordml" xmlns:w15="http://schemas.microsoft.com/office/word/2012/wordml" xmlns:w16cid="http://schemas.microsoft.com/office/word/2016/wordml/cid" xmlns:w16se="http://schemas.microsoft.com/office/word/2015/wordml/symex" xmlns:wpg="http://schemas.microsoft.com/office/word/2010/wordprocessingGroup" xmlns:wpi="http://schemas.microsoft.com/office/word/2010/wordprocessingInk" xmlns:wne="http://schemas.microsoft.com/office/word/2006/wordml" xmlns:wps="http://schemas.microsoft.com/office/word/2010/wordprocessingShape" mc:Ignorable="w14 w15 w16se w16cid wp14">
   <w:abstractNum w:abstractNumId="0" w15:restartNumberingAfterBreak="0">
     <w:nsid w:val="03882987"/>
     <w:multiLevelType w:val="hybridMultilevel"/>
@@ -2409,16 +2438,16 @@
     </w:lvl>
   </w:abstractNum>
   <w:abstractNum w:abstractNumId="1" w15:restartNumberingAfterBreak="0">
-    <w:nsid w:val="6C623C94"/>
+    <w:nsid w:val="2CF314BD"/>
     <w:multiLevelType w:val="hybridMultilevel"/>
-    <w:tmpl w:val="E4BED3D8"/>
-    <w:lvl w:ilvl="0" w:tplc="0A5E2A3E">
+    <w:tmpl w:val="AEC43A54"/>
+    <w:lvl w:ilvl="0" w:tplc="2C0A0017">
       <w:start w:val="1"/>
       <w:numFmt w:val="lowerLetter"/>
-      <w:lvlText w:val="%1-"/>
+      <w:lvlText w:val="%1)"/>
       <w:lvlJc w:val="left"/>
       <w:pPr>
-        <w:ind w:left="720" w:hanging="360"/>
+        <w:ind w:left="360" w:hanging="360"/>
       </w:pPr>
       <w:rPr>
         <w:rFonts w:hint="default"/>
@@ -2430,7 +2459,7 @@
       <w:lvlText w:val="%2."/>
       <w:lvlJc w:val="left"/>
       <w:pPr>
-        <w:ind w:left="1440" w:hanging="360"/>
+        <w:ind w:left="1080" w:hanging="360"/>
       </w:pPr>
     </w:lvl>
     <w:lvl w:ilvl="2" w:tplc="2C0A001B" w:tentative="1">
@@ -2439,7 +2468,7 @@
       <w:lvlText w:val="%3."/>
       <w:lvlJc w:val="right"/>
       <w:pPr>
-        <w:ind w:left="2160" w:hanging="180"/>
+        <w:ind w:left="1800" w:hanging="180"/>
       </w:pPr>
     </w:lvl>
     <w:lvl w:ilvl="3" w:tplc="2C0A000F" w:tentative="1">
@@ -2448,7 +2477,7 @@
       <w:lvlText w:val="%4."/>
       <w:lvlJc w:val="left"/>
       <w:pPr>
-        <w:ind w:left="2880" w:hanging="360"/>
+        <w:ind w:left="2520" w:hanging="360"/>
       </w:pPr>
     </w:lvl>
     <w:lvl w:ilvl="4" w:tplc="2C0A0019" w:tentative="1">
@@ -2457,7 +2486,7 @@
       <w:lvlText w:val="%5."/>
       <w:lvlJc w:val="left"/>
       <w:pPr>
-        <w:ind w:left="3600" w:hanging="360"/>
+        <w:ind w:left="3240" w:hanging="360"/>
       </w:pPr>
     </w:lvl>
     <w:lvl w:ilvl="5" w:tplc="2C0A001B" w:tentative="1">
@@ -2466,7 +2495,7 @@
       <w:lvlText w:val="%6."/>
       <w:lvlJc w:val="right"/>
       <w:pPr>
-        <w:ind w:left="4320" w:hanging="180"/>
+        <w:ind w:left="3960" w:hanging="180"/>
       </w:pPr>
     </w:lvl>
     <w:lvl w:ilvl="6" w:tplc="2C0A000F" w:tentative="1">
@@ -2475,7 +2504,7 @@
       <w:lvlText w:val="%7."/>
       <w:lvlJc w:val="left"/>
       <w:pPr>
-        <w:ind w:left="5040" w:hanging="360"/>
+        <w:ind w:left="4680" w:hanging="360"/>
       </w:pPr>
     </w:lvl>
     <w:lvl w:ilvl="7" w:tplc="2C0A0019" w:tentative="1">
@@ -2484,7 +2513,7 @@
       <w:lvlText w:val="%8."/>
       <w:lvlJc w:val="left"/>
       <w:pPr>
-        <w:ind w:left="5760" w:hanging="360"/>
+        <w:ind w:left="5400" w:hanging="360"/>
       </w:pPr>
     </w:lvl>
     <w:lvl w:ilvl="8" w:tplc="2C0A001B" w:tentative="1">
@@ -2493,21 +2522,113 @@
       <w:lvlText w:val="%9."/>
       <w:lvlJc w:val="right"/>
       <w:pPr>
+        <w:ind w:left="6120" w:hanging="180"/>
+      </w:pPr>
+    </w:lvl>
+  </w:abstractNum>
+  <w:abstractNum w:abstractNumId="2" w15:restartNumberingAfterBreak="0">
+    <w:nsid w:val="6C623C94"/>
+    <w:multiLevelType w:val="hybridMultilevel"/>
+    <w:tmpl w:val="E4BED3D8"/>
+    <w:lvl w:ilvl="0" w:tplc="0A5E2A3E">
+      <w:start w:val="1"/>
+      <w:numFmt w:val="lowerLetter"/>
+      <w:lvlText w:val="%1-"/>
+      <w:lvlJc w:val="left"/>
+      <w:pPr>
+        <w:ind w:left="720" w:hanging="360"/>
+      </w:pPr>
+      <w:rPr>
+        <w:rFonts w:hint="default"/>
+      </w:rPr>
+    </w:lvl>
+    <w:lvl w:ilvl="1" w:tplc="2C0A0019" w:tentative="1">
+      <w:start w:val="1"/>
+      <w:numFmt w:val="lowerLetter"/>
+      <w:lvlText w:val="%2."/>
+      <w:lvlJc w:val="left"/>
+      <w:pPr>
+        <w:ind w:left="1440" w:hanging="360"/>
+      </w:pPr>
+    </w:lvl>
+    <w:lvl w:ilvl="2" w:tplc="2C0A001B" w:tentative="1">
+      <w:start w:val="1"/>
+      <w:numFmt w:val="lowerRoman"/>
+      <w:lvlText w:val="%3."/>
+      <w:lvlJc w:val="right"/>
+      <w:pPr>
+        <w:ind w:left="2160" w:hanging="180"/>
+      </w:pPr>
+    </w:lvl>
+    <w:lvl w:ilvl="3" w:tplc="2C0A000F" w:tentative="1">
+      <w:start w:val="1"/>
+      <w:numFmt w:val="decimal"/>
+      <w:lvlText w:val="%4."/>
+      <w:lvlJc w:val="left"/>
+      <w:pPr>
+        <w:ind w:left="2880" w:hanging="360"/>
+      </w:pPr>
+    </w:lvl>
+    <w:lvl w:ilvl="4" w:tplc="2C0A0019" w:tentative="1">
+      <w:start w:val="1"/>
+      <w:numFmt w:val="lowerLetter"/>
+      <w:lvlText w:val="%5."/>
+      <w:lvlJc w:val="left"/>
+      <w:pPr>
+        <w:ind w:left="3600" w:hanging="360"/>
+      </w:pPr>
+    </w:lvl>
+    <w:lvl w:ilvl="5" w:tplc="2C0A001B" w:tentative="1">
+      <w:start w:val="1"/>
+      <w:numFmt w:val="lowerRoman"/>
+      <w:lvlText w:val="%6."/>
+      <w:lvlJc w:val="right"/>
+      <w:pPr>
+        <w:ind w:left="4320" w:hanging="180"/>
+      </w:pPr>
+    </w:lvl>
+    <w:lvl w:ilvl="6" w:tplc="2C0A000F" w:tentative="1">
+      <w:start w:val="1"/>
+      <w:numFmt w:val="decimal"/>
+      <w:lvlText w:val="%7."/>
+      <w:lvlJc w:val="left"/>
+      <w:pPr>
+        <w:ind w:left="5040" w:hanging="360"/>
+      </w:pPr>
+    </w:lvl>
+    <w:lvl w:ilvl="7" w:tplc="2C0A0019" w:tentative="1">
+      <w:start w:val="1"/>
+      <w:numFmt w:val="lowerLetter"/>
+      <w:lvlText w:val="%8."/>
+      <w:lvlJc w:val="left"/>
+      <w:pPr>
+        <w:ind w:left="5760" w:hanging="360"/>
+      </w:pPr>
+    </w:lvl>
+    <w:lvl w:ilvl="8" w:tplc="2C0A001B" w:tentative="1">
+      <w:start w:val="1"/>
+      <w:numFmt w:val="lowerRoman"/>
+      <w:lvlText w:val="%9."/>
+      <w:lvlJc w:val="right"/>
+      <w:pPr>
         <w:ind w:left="6480" w:hanging="180"/>
       </w:pPr>
     </w:lvl>
   </w:abstractNum>
   <w:num w:numId="1">
-    <w:abstractNumId w:val="1"/>
+    <w:abstractNumId w:val="2"/>
   </w:num>
   <w:num w:numId="2">
     <w:abstractNumId w:val="0"/>
+  </w:num>
+  <w:num w:numId="3">
+    <w:abstractNumId w:val="1"/>
   </w:num>
 </w:numbering>
 </file>
 
 <file path=word/styles.xml><?xml version="1.0" encoding="utf-8"?>
-<w:styles xmlns:mc="http://schemas.openxmlformats.org/markup-compatibility/2006" xmlns:r="http://schemas.openxmlformats.org/officeDocument/2006/relationships" xmlns:w="http://schemas.openxmlformats.org/wordprocessingml/2006/main" xmlns:w14="http://schemas.microsoft.com/office/word/2010/wordml" xmlns:w15="http://schemas.microsoft.com/office/word/2012/wordml" xmlns:w16se="http://schemas.microsoft.com/office/word/2015/wordml/symex" mc:Ignorable="w14 w15 w16se">
+<w:styles xmlns:mc="http://schemas.openxmlformats.org/markup-compatibility/2006" xmlns:r="http://schemas.openxmlformats.org/officeDocument/2006/relationships" xmlns:w="http://schemas.openxmlformats.org/wordprocessingml/2006/main" xmlns:w14="http://schemas.microsoft.com/office/word/2010/wordml" xmlns:w15="http://schemas.microsoft.com/office/word/2012/wordml" xmlns:w16cid="http://schemas.microsoft.com/office/word/2016/wordml/cid" xmlns:w16se="http://schemas.microsoft.com/office/word/2015/wordml/symex" mc:Ignorable="w14 w15 w16se w16cid">
   <w:docDefaults>
     <w:rPrDefault>
       <w:rPr>
@@ -2517,7 +2638,7 @@
     </w:rPrDefault>
     <w:pPrDefault/>
   </w:docDefaults>
-  <w:latentStyles w:defLockedState="0" w:defUIPriority="99" w:defSemiHidden="0" w:defUnhideWhenUsed="0" w:defQFormat="0" w:count="371">
+  <w:latentStyles w:defLockedState="0" w:defUIPriority="99" w:defSemiHidden="0" w:defUnhideWhenUsed="0" w:defQFormat="0" w:count="375">
     <w:lsdException w:name="Normal" w:uiPriority="0" w:qFormat="1"/>
     <w:lsdException w:name="heading 1" w:uiPriority="9" w:qFormat="1"/>
     <w:lsdException w:name="heading 2" w:semiHidden="1" w:uiPriority="9" w:unhideWhenUsed="1" w:qFormat="1"/>
@@ -2889,6 +3010,10 @@
     <w:lsdException w:name="List Table 5 Dark Accent 6" w:uiPriority="50"/>
     <w:lsdException w:name="List Table 6 Colorful Accent 6" w:uiPriority="51"/>
     <w:lsdException w:name="List Table 7 Colorful Accent 6" w:uiPriority="52"/>
+    <w:lsdException w:name="Mention" w:semiHidden="1" w:unhideWhenUsed="1"/>
+    <w:lsdException w:name="Smart Hyperlink" w:semiHidden="1" w:unhideWhenUsed="1"/>
+    <w:lsdException w:name="Hashtag" w:semiHidden="1" w:unhideWhenUsed="1"/>
+    <w:lsdException w:name="Unresolved Mention" w:semiHidden="1" w:unhideWhenUsed="1"/>
   </w:latentStyles>
   <w:style w:type="paragraph" w:default="1" w:styleId="Normal">
     <w:name w:val="Normal"/>
